--- a/Preliminary Analysis/Preliminary Analysis.docx
+++ b/Preliminary Analysis/Preliminary Analysis.docx
@@ -5,9 +5,7 @@
     <w:p>
       <w:pPr>
         <w:pStyle w:val="Default"/>
-        <w:bidi w:val="0"/>
         <w:spacing w:line="320" w:lineRule="atLeast"/>
-        <w:ind w:left="0" w:right="0" w:firstLine="0"/>
         <w:jc w:val="both"/>
         <w:rPr>
           <w:rFonts w:ascii="Helvetica Neue"/>
@@ -21,40 +19,49 @@
     </w:p>
     <w:p>
       <w:pPr>
-        <w:pStyle w:val="Body"/>
-        <w:bidi w:val="0"/>
+        <w:pStyle w:val="Body A"/>
+        <w:rPr>
+          <w:sz w:val="22"/>
+          <w:szCs w:val="22"/>
+          <w:rtl w:val="0"/>
+          <w:lang w:val="en-US"/>
+        </w:rPr>
       </w:pPr>
       <w:r>
         <w:rPr>
           <w:rFonts w:ascii="Helvetica" w:cs="Arial Unicode MS" w:hAnsi="Arial Unicode MS" w:eastAsia="Arial Unicode MS"/>
-          <w:rtl w:val="0"/>
-        </w:rPr>
-        <w:t>There are 684754 entries of data from 01/01/2012 to 07/04/2015</w:t>
-      </w:r>
-      <w:r>
-        <w:rPr>
-          <w:rFonts w:ascii="Helvetica" w:cs="Arial Unicode MS" w:hAnsi="Arial Unicode MS" w:eastAsia="Arial Unicode MS"/>
-          <w:rtl w:val="0"/>
-        </w:rPr>
-        <w:t>.</w:t>
+          <w:sz w:val="22"/>
+          <w:szCs w:val="22"/>
+          <w:rtl w:val="0"/>
+          <w:lang w:val="en-US"/>
+        </w:rPr>
+        <w:t>There are 684754 entries of data from 01/01/2012 to 07/04/2015.</w:t>
       </w:r>
       <w:r>
         <w:rPr>
           <w:rFonts w:ascii="Arial Unicode MS" w:cs="Arial Unicode MS" w:hAnsi="Helvetica" w:eastAsia="Arial Unicode MS" w:hint="default"/>
-          <w:rtl w:val="0"/>
+          <w:sz w:val="22"/>
+          <w:szCs w:val="22"/>
+          <w:rtl w:val="0"/>
+          <w:lang w:val="en-US"/>
         </w:rPr>
         <w:t> </w:t>
       </w:r>
     </w:p>
     <w:p>
       <w:pPr>
-        <w:pStyle w:val="Body"/>
-        <w:bidi w:val="0"/>
-      </w:pPr>
-    </w:p>
-    <w:p>
-      <w:pPr>
-        <w:pStyle w:val="Body"/>
+        <w:pStyle w:val="Body A"/>
+        <w:rPr>
+          <w:sz w:val="22"/>
+          <w:szCs w:val="22"/>
+          <w:rtl w:val="0"/>
+          <w:lang w:val="en-US"/>
+        </w:rPr>
+      </w:pPr>
+    </w:p>
+    <w:p>
+      <w:pPr>
+        <w:pStyle w:val="Body A"/>
         <w:rPr>
           <w:b w:val="1"/>
           <w:bCs w:val="1"/>
@@ -62,476 +69,470 @@
       </w:pPr>
       <w:r>
         <w:rPr>
+          <w:rFonts w:ascii="Helvetica" w:cs="Arial Unicode MS" w:hAnsi="Arial Unicode MS" w:eastAsia="Arial Unicode MS"/>
           <w:b w:val="1"/>
           <w:bCs w:val="1"/>
+          <w:sz w:val="22"/>
+          <w:szCs w:val="22"/>
           <w:rtl w:val="0"/>
           <w:lang w:val="en-US"/>
         </w:rPr>
-        <w:t>For each observations, t</w:t>
-      </w:r>
-      <w:r>
+        <w:t>For each observations, the information includes</w:t>
+      </w:r>
+    </w:p>
+    <w:p>
+      <w:pPr>
+        <w:pStyle w:val="Body A"/>
         <w:rPr>
           <w:b w:val="1"/>
           <w:bCs w:val="1"/>
+        </w:rPr>
+      </w:pPr>
+    </w:p>
+    <w:p>
+      <w:pPr>
+        <w:pStyle w:val="Body A"/>
+        <w:rPr>
+          <w:sz w:val="22"/>
+          <w:szCs w:val="22"/>
+          <w:rtl w:val="0"/>
+        </w:rPr>
+      </w:pPr>
+      <w:r>
+        <w:rPr>
+          <w:rFonts w:ascii="Helvetica" w:cs="Arial Unicode MS" w:hAnsi="Arial Unicode MS" w:eastAsia="Arial Unicode MS"/>
+          <w:sz w:val="22"/>
+          <w:szCs w:val="22"/>
+          <w:rtl w:val="0"/>
+          <w:lang w:val="nl-NL"/>
+        </w:rPr>
+        <w:t xml:space="preserve">"Date Of Stop ", </w:t>
+      </w:r>
+      <w:r>
+        <w:rPr>
+          <w:rFonts w:ascii="Arial Unicode MS" w:cs="Arial Unicode MS" w:hAnsi="Helvetica" w:eastAsia="Arial Unicode MS" w:hint="default"/>
+          <w:sz w:val="22"/>
+          <w:szCs w:val="22"/>
           <w:rtl w:val="0"/>
           <w:lang w:val="en-US"/>
         </w:rPr>
-        <w:t>he information</w:t>
-      </w:r>
-      <w:r>
+        <w:t xml:space="preserve">  </w:t>
+      </w:r>
+      <w:r>
+        <w:rPr>
+          <w:rFonts w:ascii="Helvetica" w:cs="Arial Unicode MS" w:hAnsi="Arial Unicode MS" w:eastAsia="Arial Unicode MS"/>
+          <w:sz w:val="22"/>
+          <w:szCs w:val="22"/>
+          <w:rtl w:val="0"/>
+          <w:lang w:val="en-US"/>
+        </w:rPr>
+        <w:t>"Time Of Stop ",  "Agency ", "Sub-Agency ",</w:t>
+      </w:r>
+    </w:p>
+    <w:p>
+      <w:pPr>
+        <w:pStyle w:val="Body A"/>
+        <w:rPr>
+          <w:sz w:val="22"/>
+          <w:szCs w:val="22"/>
+          <w:rtl w:val="0"/>
+        </w:rPr>
+      </w:pPr>
+      <w:r>
+        <w:rPr>
+          <w:rFonts w:ascii="Helvetica" w:cs="Arial Unicode MS" w:hAnsi="Arial Unicode MS" w:eastAsia="Arial Unicode MS"/>
+          <w:sz w:val="22"/>
+          <w:szCs w:val="22"/>
+          <w:rtl w:val="0"/>
+          <w:lang w:val="en-US"/>
+        </w:rPr>
+        <w:t>"Description ",</w:t>
+      </w:r>
+      <w:r>
+        <w:rPr>
+          <w:rFonts w:ascii="Arial Unicode MS" w:cs="Arial Unicode MS" w:hAnsi="Helvetica" w:eastAsia="Arial Unicode MS" w:hint="default"/>
+          <w:sz w:val="22"/>
+          <w:szCs w:val="22"/>
+          <w:rtl w:val="0"/>
+          <w:lang w:val="en-US"/>
+        </w:rPr>
+        <w:t xml:space="preserve">  </w:t>
+      </w:r>
+      <w:r>
+        <w:rPr>
+          <w:rFonts w:ascii="Helvetica" w:cs="Arial Unicode MS" w:hAnsi="Arial Unicode MS" w:eastAsia="Arial Unicode MS"/>
+          <w:sz w:val="22"/>
+          <w:szCs w:val="22"/>
+          <w:rtl w:val="0"/>
+          <w:lang w:val="fr-FR"/>
+        </w:rPr>
+        <w:t>"Location ",  "Latitude ",</w:t>
+      </w:r>
+      <w:r>
+        <w:rPr>
+          <w:rFonts w:ascii="Arial Unicode MS" w:cs="Arial Unicode MS" w:hAnsi="Helvetica" w:eastAsia="Arial Unicode MS" w:hint="default"/>
+          <w:sz w:val="22"/>
+          <w:szCs w:val="22"/>
+          <w:rtl w:val="0"/>
+          <w:lang w:val="en-US"/>
+        </w:rPr>
+        <w:t xml:space="preserve">  </w:t>
+      </w:r>
+      <w:r>
+        <w:rPr>
+          <w:rFonts w:ascii="Helvetica" w:cs="Arial Unicode MS" w:hAnsi="Arial Unicode MS" w:eastAsia="Arial Unicode MS"/>
+          <w:sz w:val="22"/>
+          <w:szCs w:val="22"/>
+          <w:rtl w:val="0"/>
+          <w:lang w:val="fr-FR"/>
+        </w:rPr>
+        <w:t>"Longitude ",</w:t>
+      </w:r>
+      <w:r>
+        <w:rPr>
+          <w:rFonts w:ascii="Arial Unicode MS" w:cs="Arial Unicode MS" w:hAnsi="Helvetica" w:eastAsia="Arial Unicode MS" w:hint="default"/>
+          <w:sz w:val="22"/>
+          <w:szCs w:val="22"/>
+          <w:rtl w:val="0"/>
+          <w:lang w:val="en-US"/>
+        </w:rPr>
+        <w:t xml:space="preserve">  </w:t>
+      </w:r>
+      <w:r>
+        <w:rPr>
+          <w:rFonts w:ascii="Helvetica" w:cs="Arial Unicode MS" w:hAnsi="Arial Unicode MS" w:eastAsia="Arial Unicode MS"/>
+          <w:sz w:val="22"/>
+          <w:szCs w:val="22"/>
+          <w:rtl w:val="0"/>
+          <w:lang w:val="fr-FR"/>
+        </w:rPr>
+        <w:t>"Accident ",</w:t>
+      </w:r>
+      <w:r>
+        <w:rPr>
+          <w:rFonts w:ascii="Arial Unicode MS" w:cs="Arial Unicode MS" w:hAnsi="Helvetica" w:eastAsia="Arial Unicode MS" w:hint="default"/>
+          <w:sz w:val="22"/>
+          <w:szCs w:val="22"/>
+          <w:rtl w:val="0"/>
+          <w:lang w:val="en-US"/>
+        </w:rPr>
+        <w:t xml:space="preserve">  </w:t>
+      </w:r>
+      <w:r>
+        <w:rPr>
+          <w:rFonts w:ascii="Helvetica" w:cs="Arial Unicode MS" w:hAnsi="Arial Unicode MS" w:eastAsia="Arial Unicode MS"/>
+          <w:sz w:val="22"/>
+          <w:szCs w:val="22"/>
+          <w:rtl w:val="0"/>
+          <w:lang w:val="en-US"/>
+        </w:rPr>
+        <w:t>"Belts ",  "Personal Injury ",</w:t>
+      </w:r>
+    </w:p>
+    <w:p>
+      <w:pPr>
+        <w:pStyle w:val="Body A"/>
+        <w:rPr>
+          <w:sz w:val="22"/>
+          <w:szCs w:val="22"/>
+          <w:rtl w:val="0"/>
+        </w:rPr>
+      </w:pPr>
+      <w:r>
+        <w:rPr>
+          <w:rFonts w:ascii="Helvetica" w:cs="Arial Unicode MS" w:hAnsi="Arial Unicode MS" w:eastAsia="Arial Unicode MS"/>
+          <w:sz w:val="22"/>
+          <w:szCs w:val="22"/>
+          <w:rtl w:val="0"/>
+          <w:lang w:val="en-US"/>
+        </w:rPr>
+        <w:t>"Property Damage ",  "Fatal ",</w:t>
+      </w:r>
+      <w:r>
+        <w:rPr>
+          <w:rFonts w:ascii="Arial Unicode MS" w:cs="Arial Unicode MS" w:hAnsi="Helvetica" w:eastAsia="Arial Unicode MS" w:hint="default"/>
+          <w:sz w:val="22"/>
+          <w:szCs w:val="22"/>
+          <w:rtl w:val="0"/>
+          <w:lang w:val="en-US"/>
+        </w:rPr>
+        <w:t xml:space="preserve">  </w:t>
+      </w:r>
+      <w:r>
+        <w:rPr>
+          <w:rFonts w:ascii="Helvetica" w:cs="Arial Unicode MS" w:hAnsi="Arial Unicode MS" w:eastAsia="Arial Unicode MS"/>
+          <w:sz w:val="22"/>
+          <w:szCs w:val="22"/>
+          <w:rtl w:val="0"/>
+          <w:lang w:val="fr-FR"/>
+        </w:rPr>
+        <w:t>"Commercial</w:t>
+      </w:r>
+      <w:r>
+        <w:rPr>
+          <w:rFonts w:ascii="Helvetica" w:cs="Arial Unicode MS" w:hAnsi="Arial Unicode MS" w:eastAsia="Arial Unicode MS"/>
+          <w:sz w:val="22"/>
+          <w:szCs w:val="22"/>
+          <w:rtl w:val="0"/>
+          <w:lang w:val="en-US"/>
+        </w:rPr>
+        <w:t xml:space="preserve"> </w:t>
+      </w:r>
+      <w:r>
+        <w:rPr>
+          <w:rFonts w:ascii="Helvetica" w:cs="Arial Unicode MS" w:hAnsi="Arial Unicode MS" w:eastAsia="Arial Unicode MS"/>
+          <w:sz w:val="22"/>
+          <w:szCs w:val="22"/>
+          <w:rtl w:val="0"/>
+          <w:lang w:val="nl-NL"/>
+        </w:rPr>
+        <w:t>License ",  "HAZMAT ",</w:t>
+      </w:r>
+      <w:r>
+        <w:rPr>
+          <w:rFonts w:ascii="Arial Unicode MS" w:cs="Arial Unicode MS" w:hAnsi="Helvetica" w:eastAsia="Arial Unicode MS" w:hint="default"/>
+          <w:sz w:val="22"/>
+          <w:szCs w:val="22"/>
+          <w:rtl w:val="0"/>
+          <w:lang w:val="en-US"/>
+        </w:rPr>
+        <w:t xml:space="preserve">  </w:t>
+      </w:r>
+      <w:r>
+        <w:rPr>
+          <w:rFonts w:ascii="Helvetica" w:cs="Arial Unicode MS" w:hAnsi="Arial Unicode MS" w:eastAsia="Arial Unicode MS"/>
+          <w:sz w:val="22"/>
+          <w:szCs w:val="22"/>
+          <w:rtl w:val="0"/>
+          <w:lang w:val="en-US"/>
+        </w:rPr>
+        <w:t>"Commercial Vehicle ",</w:t>
+      </w:r>
+    </w:p>
+    <w:p>
+      <w:pPr>
+        <w:pStyle w:val="Body A"/>
+        <w:rPr>
+          <w:sz w:val="22"/>
+          <w:szCs w:val="22"/>
+          <w:rtl w:val="0"/>
+        </w:rPr>
+      </w:pPr>
+      <w:r>
+        <w:rPr>
+          <w:rFonts w:ascii="Helvetica" w:cs="Arial Unicode MS" w:hAnsi="Arial Unicode MS" w:eastAsia="Arial Unicode MS"/>
+          <w:sz w:val="22"/>
+          <w:szCs w:val="22"/>
+          <w:rtl w:val="0"/>
+          <w:lang w:val="en-US"/>
+        </w:rPr>
+        <w:t xml:space="preserve"> "Alcohol ",</w:t>
+      </w:r>
+      <w:r>
+        <w:rPr>
+          <w:rFonts w:ascii="Arial Unicode MS" w:cs="Arial Unicode MS" w:hAnsi="Helvetica" w:eastAsia="Arial Unicode MS" w:hint="default"/>
+          <w:sz w:val="22"/>
+          <w:szCs w:val="22"/>
+          <w:rtl w:val="0"/>
+          <w:lang w:val="en-US"/>
+        </w:rPr>
+        <w:t xml:space="preserve">  </w:t>
+      </w:r>
+      <w:r>
+        <w:rPr>
+          <w:rFonts w:ascii="Helvetica" w:cs="Arial Unicode MS" w:hAnsi="Arial Unicode MS" w:eastAsia="Arial Unicode MS"/>
+          <w:sz w:val="22"/>
+          <w:szCs w:val="22"/>
+          <w:rtl w:val="0"/>
+          <w:lang w:val="en-US"/>
+        </w:rPr>
+        <w:t xml:space="preserve">"Work </w:t>
+      </w:r>
+      <w:r>
+        <w:rPr>
+          <w:rFonts w:ascii="Helvetica" w:cs="Arial Unicode MS" w:hAnsi="Arial Unicode MS" w:eastAsia="Arial Unicode MS"/>
+          <w:sz w:val="22"/>
+          <w:szCs w:val="22"/>
+          <w:rtl w:val="0"/>
+          <w:lang w:val="it-IT"/>
+        </w:rPr>
+        <w:t>Zone ",  "State ",</w:t>
+      </w:r>
+      <w:r>
+        <w:rPr>
+          <w:rFonts w:ascii="Arial Unicode MS" w:cs="Arial Unicode MS" w:hAnsi="Helvetica" w:eastAsia="Arial Unicode MS" w:hint="default"/>
+          <w:sz w:val="22"/>
+          <w:szCs w:val="22"/>
+          <w:rtl w:val="0"/>
+          <w:lang w:val="en-US"/>
+        </w:rPr>
+        <w:t xml:space="preserve">  </w:t>
+      </w:r>
+      <w:r>
+        <w:rPr>
+          <w:rFonts w:ascii="Helvetica" w:cs="Arial Unicode MS" w:hAnsi="Arial Unicode MS" w:eastAsia="Arial Unicode MS"/>
+          <w:sz w:val="22"/>
+          <w:szCs w:val="22"/>
+          <w:rtl w:val="0"/>
+          <w:lang w:val="en-US"/>
+        </w:rPr>
+        <w:t>"VehicleType " ,  "Year ",  "Make ",  "Model ",</w:t>
+      </w:r>
+      <w:r>
+        <w:rPr>
+          <w:rFonts w:ascii="Arial Unicode MS" w:cs="Arial Unicode MS" w:hAnsi="Helvetica" w:eastAsia="Arial Unicode MS" w:hint="default"/>
+          <w:sz w:val="22"/>
+          <w:szCs w:val="22"/>
+          <w:rtl w:val="0"/>
+          <w:lang w:val="en-US"/>
+        </w:rPr>
+        <w:t xml:space="preserve">  </w:t>
+      </w:r>
+      <w:r>
+        <w:rPr>
+          <w:rFonts w:ascii="Helvetica" w:cs="Arial Unicode MS" w:hAnsi="Arial Unicode MS" w:eastAsia="Arial Unicode MS"/>
+          <w:sz w:val="22"/>
+          <w:szCs w:val="22"/>
+          <w:rtl w:val="0"/>
+          <w:lang w:val="en-US"/>
+        </w:rPr>
+        <w:t>"Colour ",</w:t>
+      </w:r>
+    </w:p>
+    <w:p>
+      <w:pPr>
+        <w:pStyle w:val="Body A"/>
+        <w:rPr>
+          <w:sz w:val="22"/>
+          <w:szCs w:val="22"/>
+          <w:rtl w:val="0"/>
+          <w:lang w:val="fr-FR"/>
+        </w:rPr>
+      </w:pPr>
+      <w:r>
+        <w:rPr>
+          <w:rFonts w:ascii="Helvetica" w:cs="Arial Unicode MS" w:hAnsi="Arial Unicode MS" w:eastAsia="Arial Unicode MS"/>
+          <w:sz w:val="22"/>
+          <w:szCs w:val="22"/>
+          <w:rtl w:val="0"/>
+          <w:lang w:val="en-US"/>
+        </w:rPr>
+        <w:t xml:space="preserve"> "Violation </w:t>
+      </w:r>
+      <w:r>
+        <w:rPr>
+          <w:rFonts w:ascii="Helvetica" w:cs="Arial Unicode MS" w:hAnsi="Arial Unicode MS" w:eastAsia="Arial Unicode MS"/>
+          <w:sz w:val="22"/>
+          <w:szCs w:val="22"/>
+          <w:rtl w:val="0"/>
+          <w:lang w:val="fr-FR"/>
+        </w:rPr>
+        <w:t>Type ",  "Charge ",  "Article ",</w:t>
+      </w:r>
+      <w:r>
+        <w:rPr>
+          <w:rFonts w:ascii="Arial Unicode MS" w:cs="Arial Unicode MS" w:hAnsi="Helvetica" w:eastAsia="Arial Unicode MS" w:hint="default"/>
+          <w:sz w:val="22"/>
+          <w:szCs w:val="22"/>
+          <w:rtl w:val="0"/>
+          <w:lang w:val="en-US"/>
+        </w:rPr>
+        <w:t xml:space="preserve">  </w:t>
+      </w:r>
+      <w:r>
+        <w:rPr>
+          <w:rFonts w:ascii="Helvetica" w:cs="Arial Unicode MS" w:hAnsi="Arial Unicode MS" w:eastAsia="Arial Unicode MS"/>
+          <w:sz w:val="22"/>
+          <w:szCs w:val="22"/>
+          <w:rtl w:val="0"/>
+          <w:lang w:val="en-US"/>
+        </w:rPr>
+        <w:t xml:space="preserve">"Contributed To </w:t>
+      </w:r>
+      <w:r>
+        <w:rPr>
+          <w:rFonts w:ascii="Helvetica" w:cs="Arial Unicode MS" w:hAnsi="Arial Unicode MS" w:eastAsia="Arial Unicode MS"/>
+          <w:sz w:val="22"/>
+          <w:szCs w:val="22"/>
+          <w:rtl w:val="0"/>
+          <w:lang w:val="fr-FR"/>
+        </w:rPr>
+        <w:t>Accident ",  "Race ",  "Gender ",</w:t>
+      </w:r>
+    </w:p>
+    <w:p>
+      <w:pPr>
+        <w:pStyle w:val="Body A"/>
+        <w:rPr>
+          <w:sz w:val="22"/>
+          <w:szCs w:val="22"/>
+          <w:rtl w:val="0"/>
+        </w:rPr>
+      </w:pPr>
+      <w:r>
+        <w:rPr>
+          <w:rFonts w:ascii="Helvetica" w:cs="Arial Unicode MS" w:hAnsi="Arial Unicode MS" w:eastAsia="Arial Unicode MS"/>
+          <w:sz w:val="22"/>
+          <w:szCs w:val="22"/>
+          <w:rtl w:val="0"/>
+          <w:lang w:val="en-US"/>
+        </w:rPr>
+        <w:t xml:space="preserve"> "Driver City ",</w:t>
+      </w:r>
+      <w:r>
+        <w:rPr>
+          <w:rFonts w:ascii="Arial Unicode MS" w:cs="Arial Unicode MS" w:hAnsi="Helvetica" w:eastAsia="Arial Unicode MS" w:hint="default"/>
+          <w:sz w:val="22"/>
+          <w:szCs w:val="22"/>
+          <w:rtl w:val="0"/>
+          <w:lang w:val="en-US"/>
+        </w:rPr>
+        <w:t xml:space="preserve">  </w:t>
+      </w:r>
+      <w:r>
+        <w:rPr>
+          <w:rFonts w:ascii="Helvetica" w:cs="Arial Unicode MS" w:hAnsi="Arial Unicode MS" w:eastAsia="Arial Unicode MS"/>
+          <w:sz w:val="22"/>
+          <w:szCs w:val="22"/>
+          <w:rtl w:val="0"/>
+          <w:lang w:val="en-US"/>
+        </w:rPr>
+        <w:t xml:space="preserve">"Driver State ",  "DL State ",  "Arrest Type ", "Geolocation " </w:t>
+      </w:r>
+    </w:p>
+    <w:p>
+      <w:pPr>
+        <w:pStyle w:val="Body A"/>
         <w:rPr>
           <w:b w:val="1"/>
           <w:bCs w:val="1"/>
-          <w:rtl w:val="0"/>
-          <w:lang w:val="en-US"/>
-        </w:rPr>
-        <w:t xml:space="preserve"> </w:t>
-      </w:r>
-      <w:r>
+        </w:rPr>
+      </w:pPr>
+    </w:p>
+    <w:p>
+      <w:pPr>
+        <w:pStyle w:val="Body A"/>
         <w:rPr>
           <w:b w:val="1"/>
           <w:bCs w:val="1"/>
-          <w:rtl w:val="0"/>
-          <w:lang w:val="en-US"/>
-        </w:rPr>
-        <w:t>includes</w:t>
-      </w:r>
-    </w:p>
-    <w:p>
-      <w:pPr>
-        <w:pStyle w:val="Body"/>
-        <w:rPr>
+        </w:rPr>
+      </w:pPr>
+      <w:r>
+        <w:rPr>
+          <w:rFonts w:ascii="Helvetica" w:cs="Arial Unicode MS" w:hAnsi="Arial Unicode MS" w:eastAsia="Arial Unicode MS"/>
           <w:b w:val="1"/>
           <w:bCs w:val="1"/>
-        </w:rPr>
-      </w:pPr>
-    </w:p>
-    <w:p>
-      <w:pPr>
-        <w:pStyle w:val="Body"/>
-        <w:bidi w:val="0"/>
-      </w:pPr>
-      <w:r>
-        <w:rPr>
-          <w:rFonts w:ascii="Helvetica" w:cs="Arial Unicode MS" w:hAnsi="Arial Unicode MS" w:eastAsia="Arial Unicode MS"/>
-          <w:rtl w:val="0"/>
-          <w:lang w:val="nl-NL"/>
-        </w:rPr>
-        <w:t xml:space="preserve">"Date Of Stop ", </w:t>
-      </w:r>
-      <w:r>
-        <w:rPr>
-          <w:rFonts w:ascii="Arial Unicode MS" w:cs="Arial Unicode MS" w:hAnsi="Helvetica" w:eastAsia="Arial Unicode MS" w:hint="default"/>
-          <w:rtl w:val="0"/>
-        </w:rPr>
-        <w:t xml:space="preserve">  </w:t>
-      </w:r>
-      <w:r>
-        <w:rPr>
-          <w:rFonts w:ascii="Helvetica" w:cs="Arial Unicode MS" w:hAnsi="Arial Unicode MS" w:eastAsia="Arial Unicode MS"/>
-          <w:rtl w:val="0"/>
-        </w:rPr>
-        <w:t>"Time Of Stop ",  "Agency ", "Sub</w:t>
-      </w:r>
-      <w:r>
-        <w:rPr>
-          <w:rFonts w:ascii="Helvetica" w:cs="Arial Unicode MS" w:hAnsi="Arial Unicode MS" w:eastAsia="Arial Unicode MS"/>
-          <w:rtl w:val="0"/>
-        </w:rPr>
-        <w:t>-A</w:t>
-      </w:r>
-      <w:r>
-        <w:rPr>
-          <w:rFonts w:ascii="Helvetica" w:cs="Arial Unicode MS" w:hAnsi="Arial Unicode MS" w:eastAsia="Arial Unicode MS"/>
-          <w:rtl w:val="0"/>
-        </w:rPr>
-        <w:t>gency ",</w:t>
-      </w:r>
-    </w:p>
-    <w:p>
-      <w:pPr>
-        <w:pStyle w:val="Body"/>
-        <w:bidi w:val="0"/>
-      </w:pPr>
-      <w:r>
-        <w:rPr>
-          <w:rFonts w:ascii="Helvetica" w:cs="Arial Unicode MS" w:hAnsi="Arial Unicode MS" w:eastAsia="Arial Unicode MS"/>
-          <w:rtl w:val="0"/>
-        </w:rPr>
-        <w:t>"Description ",</w:t>
-      </w:r>
-      <w:r>
-        <w:rPr>
-          <w:rFonts w:ascii="Arial Unicode MS" w:cs="Arial Unicode MS" w:hAnsi="Helvetica" w:eastAsia="Arial Unicode MS" w:hint="default"/>
-          <w:rtl w:val="0"/>
-        </w:rPr>
-        <w:t xml:space="preserve">  </w:t>
-      </w:r>
-      <w:r>
-        <w:rPr>
-          <w:rFonts w:ascii="Helvetica" w:cs="Arial Unicode MS" w:hAnsi="Arial Unicode MS" w:eastAsia="Arial Unicode MS"/>
-          <w:rtl w:val="0"/>
-          <w:lang w:val="fr-FR"/>
-        </w:rPr>
-        <w:t>"Location ",  "Latitude ",</w:t>
-      </w:r>
-      <w:r>
-        <w:rPr>
-          <w:rFonts w:ascii="Arial Unicode MS" w:cs="Arial Unicode MS" w:hAnsi="Helvetica" w:eastAsia="Arial Unicode MS" w:hint="default"/>
-          <w:rtl w:val="0"/>
-        </w:rPr>
-        <w:t xml:space="preserve">  </w:t>
-      </w:r>
-      <w:r>
-        <w:rPr>
-          <w:rFonts w:ascii="Helvetica" w:cs="Arial Unicode MS" w:hAnsi="Arial Unicode MS" w:eastAsia="Arial Unicode MS"/>
-          <w:rtl w:val="0"/>
-          <w:lang w:val="fr-FR"/>
-        </w:rPr>
-        <w:t>"Longitude ",</w:t>
-      </w:r>
-      <w:r>
-        <w:rPr>
-          <w:rFonts w:ascii="Arial Unicode MS" w:cs="Arial Unicode MS" w:hAnsi="Helvetica" w:eastAsia="Arial Unicode MS" w:hint="default"/>
-          <w:rtl w:val="0"/>
-        </w:rPr>
-        <w:t xml:space="preserve">  </w:t>
-      </w:r>
-      <w:r>
-        <w:rPr>
-          <w:rFonts w:ascii="Helvetica" w:cs="Arial Unicode MS" w:hAnsi="Arial Unicode MS" w:eastAsia="Arial Unicode MS"/>
-          <w:rtl w:val="0"/>
-          <w:lang w:val="fr-FR"/>
-        </w:rPr>
-        <w:t>"Accident ",</w:t>
-      </w:r>
-      <w:r>
-        <w:rPr>
-          <w:rFonts w:ascii="Arial Unicode MS" w:cs="Arial Unicode MS" w:hAnsi="Helvetica" w:eastAsia="Arial Unicode MS" w:hint="default"/>
-          <w:rtl w:val="0"/>
-        </w:rPr>
-        <w:t xml:space="preserve">  </w:t>
-      </w:r>
-      <w:r>
-        <w:rPr>
-          <w:rFonts w:ascii="Helvetica" w:cs="Arial Unicode MS" w:hAnsi="Arial Unicode MS" w:eastAsia="Arial Unicode MS"/>
-          <w:rtl w:val="0"/>
-        </w:rPr>
-        <w:t>"Belts ",  "Personal</w:t>
-      </w:r>
-      <w:r>
-        <w:rPr>
-          <w:rFonts w:ascii="Helvetica" w:cs="Arial Unicode MS" w:hAnsi="Arial Unicode MS" w:eastAsia="Arial Unicode MS"/>
-          <w:rtl w:val="0"/>
-        </w:rPr>
-        <w:t xml:space="preserve"> </w:t>
-      </w:r>
-      <w:r>
-        <w:rPr>
-          <w:rFonts w:ascii="Helvetica" w:cs="Arial Unicode MS" w:hAnsi="Arial Unicode MS" w:eastAsia="Arial Unicode MS"/>
-          <w:rtl w:val="0"/>
-        </w:rPr>
-        <w:t>Injury ",</w:t>
-      </w:r>
-    </w:p>
-    <w:p>
-      <w:pPr>
-        <w:pStyle w:val="Body"/>
-        <w:bidi w:val="0"/>
-      </w:pPr>
-      <w:r>
-        <w:rPr>
-          <w:rFonts w:ascii="Helvetica" w:cs="Arial Unicode MS" w:hAnsi="Arial Unicode MS" w:eastAsia="Arial Unicode MS"/>
-          <w:rtl w:val="0"/>
-        </w:rPr>
-        <w:t>"Property Damage ",  "Fatal ",</w:t>
-      </w:r>
-      <w:r>
-        <w:rPr>
-          <w:rFonts w:ascii="Arial Unicode MS" w:cs="Arial Unicode MS" w:hAnsi="Helvetica" w:eastAsia="Arial Unicode MS" w:hint="default"/>
-          <w:rtl w:val="0"/>
-        </w:rPr>
-        <w:t xml:space="preserve">  </w:t>
-      </w:r>
-      <w:r>
-        <w:rPr>
-          <w:rFonts w:ascii="Helvetica" w:cs="Arial Unicode MS" w:hAnsi="Arial Unicode MS" w:eastAsia="Arial Unicode MS"/>
-          <w:rtl w:val="0"/>
-          <w:lang w:val="fr-FR"/>
-        </w:rPr>
-        <w:t>"Commercial</w:t>
-      </w:r>
-      <w:r>
-        <w:rPr>
-          <w:rFonts w:ascii="Helvetica" w:cs="Arial Unicode MS" w:hAnsi="Arial Unicode MS" w:eastAsia="Arial Unicode MS"/>
-          <w:rtl w:val="0"/>
-        </w:rPr>
-        <w:t xml:space="preserve"> </w:t>
-      </w:r>
-      <w:r>
-        <w:rPr>
-          <w:rFonts w:ascii="Helvetica" w:cs="Arial Unicode MS" w:hAnsi="Arial Unicode MS" w:eastAsia="Arial Unicode MS"/>
-          <w:rtl w:val="0"/>
-          <w:lang w:val="nl-NL"/>
-        </w:rPr>
-        <w:t>License ",  "HAZMAT ",</w:t>
-      </w:r>
-      <w:r>
-        <w:rPr>
-          <w:rFonts w:ascii="Arial Unicode MS" w:cs="Arial Unicode MS" w:hAnsi="Helvetica" w:eastAsia="Arial Unicode MS" w:hint="default"/>
-          <w:rtl w:val="0"/>
-        </w:rPr>
-        <w:t xml:space="preserve">  </w:t>
-      </w:r>
-      <w:r>
-        <w:rPr>
-          <w:rFonts w:ascii="Helvetica" w:cs="Arial Unicode MS" w:hAnsi="Arial Unicode MS" w:eastAsia="Arial Unicode MS"/>
-          <w:rtl w:val="0"/>
-        </w:rPr>
-        <w:t>"Commercial Vehicle ",</w:t>
-      </w:r>
-    </w:p>
-    <w:p>
-      <w:pPr>
-        <w:pStyle w:val="Body"/>
-        <w:bidi w:val="0"/>
-      </w:pPr>
-      <w:r>
-        <w:rPr>
-          <w:rFonts w:ascii="Helvetica" w:cs="Arial Unicode MS" w:hAnsi="Arial Unicode MS" w:eastAsia="Arial Unicode MS"/>
-          <w:rtl w:val="0"/>
-        </w:rPr>
-        <w:t xml:space="preserve"> "Alcohol ",</w:t>
-      </w:r>
-      <w:r>
-        <w:rPr>
-          <w:rFonts w:ascii="Arial Unicode MS" w:cs="Arial Unicode MS" w:hAnsi="Helvetica" w:eastAsia="Arial Unicode MS" w:hint="default"/>
-          <w:rtl w:val="0"/>
-        </w:rPr>
-        <w:t xml:space="preserve">  </w:t>
-      </w:r>
-      <w:r>
-        <w:rPr>
-          <w:rFonts w:ascii="Helvetica" w:cs="Arial Unicode MS" w:hAnsi="Arial Unicode MS" w:eastAsia="Arial Unicode MS"/>
-          <w:rtl w:val="0"/>
-        </w:rPr>
-        <w:t>"Work</w:t>
-      </w:r>
-      <w:r>
-        <w:rPr>
-          <w:rFonts w:ascii="Helvetica" w:cs="Arial Unicode MS" w:hAnsi="Arial Unicode MS" w:eastAsia="Arial Unicode MS"/>
-          <w:rtl w:val="0"/>
-        </w:rPr>
-        <w:t xml:space="preserve"> </w:t>
-      </w:r>
-      <w:r>
-        <w:rPr>
-          <w:rFonts w:ascii="Helvetica" w:cs="Arial Unicode MS" w:hAnsi="Arial Unicode MS" w:eastAsia="Arial Unicode MS"/>
-          <w:rtl w:val="0"/>
-          <w:lang w:val="it-IT"/>
-        </w:rPr>
-        <w:t>Zone ",  "State ",</w:t>
-      </w:r>
-      <w:r>
-        <w:rPr>
-          <w:rFonts w:ascii="Arial Unicode MS" w:cs="Arial Unicode MS" w:hAnsi="Helvetica" w:eastAsia="Arial Unicode MS" w:hint="default"/>
-          <w:rtl w:val="0"/>
-        </w:rPr>
-        <w:t xml:space="preserve">  </w:t>
-      </w:r>
-      <w:r>
-        <w:rPr>
-          <w:rFonts w:ascii="Helvetica" w:cs="Arial Unicode MS" w:hAnsi="Arial Unicode MS" w:eastAsia="Arial Unicode MS"/>
-          <w:rtl w:val="0"/>
-        </w:rPr>
-        <w:t>"VehicleType " ,  "Year ",  "Make ",  "Model ",</w:t>
-      </w:r>
-      <w:r>
-        <w:rPr>
-          <w:rFonts w:ascii="Arial Unicode MS" w:cs="Arial Unicode MS" w:hAnsi="Helvetica" w:eastAsia="Arial Unicode MS" w:hint="default"/>
-          <w:rtl w:val="0"/>
-        </w:rPr>
-        <w:t xml:space="preserve">  </w:t>
-      </w:r>
-      <w:r>
-        <w:rPr>
-          <w:rFonts w:ascii="Helvetica" w:cs="Arial Unicode MS" w:hAnsi="Arial Unicode MS" w:eastAsia="Arial Unicode MS"/>
-          <w:rtl w:val="0"/>
-        </w:rPr>
-        <w:t>"Colo</w:t>
-      </w:r>
-      <w:r>
-        <w:rPr>
-          <w:rFonts w:ascii="Helvetica" w:cs="Arial Unicode MS" w:hAnsi="Arial Unicode MS" w:eastAsia="Arial Unicode MS"/>
-          <w:rtl w:val="0"/>
-        </w:rPr>
-        <w:t>u</w:t>
-      </w:r>
-      <w:r>
-        <w:rPr>
-          <w:rFonts w:ascii="Helvetica" w:cs="Arial Unicode MS" w:hAnsi="Arial Unicode MS" w:eastAsia="Arial Unicode MS"/>
-          <w:rtl w:val="0"/>
-        </w:rPr>
-        <w:t>r ",</w:t>
-      </w:r>
-    </w:p>
-    <w:p>
-      <w:pPr>
-        <w:pStyle w:val="Body"/>
-        <w:bidi w:val="0"/>
-      </w:pPr>
-      <w:r>
-        <w:rPr>
-          <w:rFonts w:ascii="Helvetica" w:cs="Arial Unicode MS" w:hAnsi="Arial Unicode MS" w:eastAsia="Arial Unicode MS"/>
-          <w:rtl w:val="0"/>
-        </w:rPr>
-        <w:t xml:space="preserve"> "Violation</w:t>
-      </w:r>
-      <w:r>
-        <w:rPr>
-          <w:rFonts w:ascii="Helvetica" w:cs="Arial Unicode MS" w:hAnsi="Arial Unicode MS" w:eastAsia="Arial Unicode MS"/>
-          <w:rtl w:val="0"/>
-        </w:rPr>
-        <w:t xml:space="preserve"> </w:t>
-      </w:r>
-      <w:r>
-        <w:rPr>
-          <w:rFonts w:ascii="Helvetica" w:cs="Arial Unicode MS" w:hAnsi="Arial Unicode MS" w:eastAsia="Arial Unicode MS"/>
-          <w:rtl w:val="0"/>
-          <w:lang w:val="fr-FR"/>
-        </w:rPr>
-        <w:t>Type ",  "Charge ",  "Article ",</w:t>
-      </w:r>
-      <w:r>
-        <w:rPr>
-          <w:rFonts w:ascii="Arial Unicode MS" w:cs="Arial Unicode MS" w:hAnsi="Helvetica" w:eastAsia="Arial Unicode MS" w:hint="default"/>
-          <w:rtl w:val="0"/>
-        </w:rPr>
-        <w:t xml:space="preserve">  </w:t>
-      </w:r>
-      <w:r>
-        <w:rPr>
-          <w:rFonts w:ascii="Helvetica" w:cs="Arial Unicode MS" w:hAnsi="Arial Unicode MS" w:eastAsia="Arial Unicode MS"/>
-          <w:rtl w:val="0"/>
-        </w:rPr>
-        <w:t>"Contributed</w:t>
-      </w:r>
-      <w:r>
-        <w:rPr>
-          <w:rFonts w:ascii="Helvetica" w:cs="Arial Unicode MS" w:hAnsi="Arial Unicode MS" w:eastAsia="Arial Unicode MS"/>
-          <w:rtl w:val="0"/>
-        </w:rPr>
-        <w:t xml:space="preserve"> </w:t>
-      </w:r>
-      <w:r>
-        <w:rPr>
-          <w:rFonts w:ascii="Helvetica" w:cs="Arial Unicode MS" w:hAnsi="Arial Unicode MS" w:eastAsia="Arial Unicode MS"/>
-          <w:rtl w:val="0"/>
-        </w:rPr>
-        <w:t>To</w:t>
-      </w:r>
-      <w:r>
-        <w:rPr>
-          <w:rFonts w:ascii="Helvetica" w:cs="Arial Unicode MS" w:hAnsi="Arial Unicode MS" w:eastAsia="Arial Unicode MS"/>
-          <w:rtl w:val="0"/>
-        </w:rPr>
-        <w:t xml:space="preserve"> </w:t>
-      </w:r>
-      <w:r>
-        <w:rPr>
-          <w:rFonts w:ascii="Helvetica" w:cs="Arial Unicode MS" w:hAnsi="Arial Unicode MS" w:eastAsia="Arial Unicode MS"/>
-          <w:rtl w:val="0"/>
-          <w:lang w:val="fr-FR"/>
-        </w:rPr>
-        <w:t>Accident ",  "Race ",  "Gender ",</w:t>
-      </w:r>
-    </w:p>
-    <w:p>
-      <w:pPr>
-        <w:pStyle w:val="Body"/>
-        <w:bidi w:val="0"/>
-      </w:pPr>
-      <w:r>
-        <w:rPr>
-          <w:rFonts w:ascii="Helvetica" w:cs="Arial Unicode MS" w:hAnsi="Arial Unicode MS" w:eastAsia="Arial Unicode MS"/>
-          <w:rtl w:val="0"/>
-        </w:rPr>
-        <w:t xml:space="preserve"> "Driver</w:t>
-      </w:r>
-      <w:r>
-        <w:rPr>
-          <w:rFonts w:ascii="Helvetica" w:cs="Arial Unicode MS" w:hAnsi="Arial Unicode MS" w:eastAsia="Arial Unicode MS"/>
-          <w:rtl w:val="0"/>
-        </w:rPr>
-        <w:t xml:space="preserve"> </w:t>
-      </w:r>
-      <w:r>
-        <w:rPr>
-          <w:rFonts w:ascii="Helvetica" w:cs="Arial Unicode MS" w:hAnsi="Arial Unicode MS" w:eastAsia="Arial Unicode MS"/>
-          <w:rtl w:val="0"/>
-        </w:rPr>
-        <w:t>City ",</w:t>
-      </w:r>
-      <w:r>
-        <w:rPr>
-          <w:rFonts w:ascii="Arial Unicode MS" w:cs="Arial Unicode MS" w:hAnsi="Helvetica" w:eastAsia="Arial Unicode MS" w:hint="default"/>
-          <w:rtl w:val="0"/>
-        </w:rPr>
-        <w:t xml:space="preserve">  </w:t>
-      </w:r>
-      <w:r>
-        <w:rPr>
-          <w:rFonts w:ascii="Helvetica" w:cs="Arial Unicode MS" w:hAnsi="Arial Unicode MS" w:eastAsia="Arial Unicode MS"/>
-          <w:rtl w:val="0"/>
-        </w:rPr>
-        <w:t>"Driver</w:t>
-      </w:r>
-      <w:r>
-        <w:rPr>
-          <w:rFonts w:ascii="Helvetica" w:cs="Arial Unicode MS" w:hAnsi="Arial Unicode MS" w:eastAsia="Arial Unicode MS"/>
-          <w:rtl w:val="0"/>
-        </w:rPr>
-        <w:t xml:space="preserve"> </w:t>
-      </w:r>
-      <w:r>
-        <w:rPr>
-          <w:rFonts w:ascii="Helvetica" w:cs="Arial Unicode MS" w:hAnsi="Arial Unicode MS" w:eastAsia="Arial Unicode MS"/>
-          <w:rtl w:val="0"/>
-        </w:rPr>
-        <w:t>State ",  "DL</w:t>
-      </w:r>
-      <w:r>
-        <w:rPr>
-          <w:rFonts w:ascii="Helvetica" w:cs="Arial Unicode MS" w:hAnsi="Arial Unicode MS" w:eastAsia="Arial Unicode MS"/>
-          <w:rtl w:val="0"/>
-        </w:rPr>
-        <w:t xml:space="preserve"> </w:t>
-      </w:r>
-      <w:r>
-        <w:rPr>
-          <w:rFonts w:ascii="Helvetica" w:cs="Arial Unicode MS" w:hAnsi="Arial Unicode MS" w:eastAsia="Arial Unicode MS"/>
-          <w:rtl w:val="0"/>
-        </w:rPr>
-        <w:t>State ",  "Arrest</w:t>
-      </w:r>
-      <w:r>
-        <w:rPr>
-          <w:rFonts w:ascii="Helvetica" w:cs="Arial Unicode MS" w:hAnsi="Arial Unicode MS" w:eastAsia="Arial Unicode MS"/>
-          <w:rtl w:val="0"/>
-        </w:rPr>
-        <w:t xml:space="preserve"> </w:t>
-      </w:r>
-      <w:r>
-        <w:rPr>
-          <w:rFonts w:ascii="Helvetica" w:cs="Arial Unicode MS" w:hAnsi="Arial Unicode MS" w:eastAsia="Arial Unicode MS"/>
-          <w:rtl w:val="0"/>
-        </w:rPr>
-        <w:t xml:space="preserve">Type ", "Geolocation " </w:t>
-      </w:r>
-    </w:p>
-    <w:p>
-      <w:pPr>
-        <w:pStyle w:val="Body"/>
+          <w:sz w:val="22"/>
+          <w:szCs w:val="22"/>
+          <w:rtl w:val="0"/>
+          <w:lang w:val="en-US"/>
+        </w:rPr>
+        <w:t>The core features of the observations for the analysis are determined as</w:t>
+      </w:r>
+    </w:p>
+    <w:p>
+      <w:pPr>
+        <w:pStyle w:val="Body A"/>
         <w:rPr>
           <w:b w:val="1"/>
           <w:bCs w:val="1"/>
@@ -540,97 +541,97 @@
     </w:p>
     <w:p>
       <w:pPr>
-        <w:pStyle w:val="Body"/>
-        <w:rPr>
-          <w:b w:val="1"/>
-          <w:bCs w:val="1"/>
-        </w:rPr>
-      </w:pPr>
-      <w:r>
-        <w:rPr>
-          <w:b w:val="1"/>
-          <w:bCs w:val="1"/>
+        <w:pStyle w:val="Body A"/>
+        <w:rPr>
+          <w:sz w:val="22"/>
+          <w:szCs w:val="22"/>
           <w:rtl w:val="0"/>
           <w:lang w:val="en-US"/>
         </w:rPr>
-        <w:t>The core features of the observations for the analysis are determined as</w:t>
-      </w:r>
-    </w:p>
-    <w:p>
-      <w:pPr>
-        <w:pStyle w:val="Body"/>
-        <w:rPr>
-          <w:b w:val="1"/>
-          <w:bCs w:val="1"/>
-        </w:rPr>
-      </w:pPr>
-    </w:p>
-    <w:p>
-      <w:pPr>
-        <w:pStyle w:val="Body"/>
-        <w:bidi w:val="0"/>
       </w:pPr>
       <w:r>
         <w:rPr>
           <w:rFonts w:ascii="Helvetica" w:cs="Arial Unicode MS" w:hAnsi="Arial Unicode MS" w:eastAsia="Arial Unicode MS"/>
-          <w:rtl w:val="0"/>
+          <w:sz w:val="22"/>
+          <w:szCs w:val="22"/>
+          <w:rtl w:val="0"/>
+          <w:lang w:val="en-US"/>
         </w:rPr>
         <w:t>Location (Latitude, Longitude), Gender,</w:t>
       </w:r>
       <w:r>
         <w:rPr>
           <w:rFonts w:ascii="Arial Unicode MS" w:cs="Arial Unicode MS" w:hAnsi="Helvetica" w:eastAsia="Arial Unicode MS" w:hint="default"/>
-          <w:rtl w:val="0"/>
+          <w:sz w:val="22"/>
+          <w:szCs w:val="22"/>
+          <w:rtl w:val="0"/>
+          <w:lang w:val="en-US"/>
         </w:rPr>
         <w:t> </w:t>
       </w:r>
     </w:p>
     <w:p>
       <w:pPr>
-        <w:pStyle w:val="Body"/>
-        <w:bidi w:val="0"/>
+        <w:pStyle w:val="Body A"/>
+        <w:rPr>
+          <w:sz w:val="22"/>
+          <w:szCs w:val="22"/>
+          <w:rtl w:val="0"/>
+          <w:lang w:val="en-US"/>
+        </w:rPr>
       </w:pPr>
       <w:r>
         <w:rPr>
           <w:rFonts w:ascii="Helvetica" w:cs="Arial Unicode MS" w:hAnsi="Arial Unicode MS" w:eastAsia="Arial Unicode MS"/>
-          <w:rtl w:val="0"/>
+          <w:sz w:val="22"/>
+          <w:szCs w:val="22"/>
+          <w:rtl w:val="0"/>
+          <w:lang w:val="en-US"/>
         </w:rPr>
         <w:t>Vehicle information (Makes, Car Type, Model),</w:t>
       </w:r>
       <w:r>
         <w:rPr>
           <w:rFonts w:ascii="Arial Unicode MS" w:cs="Arial Unicode MS" w:hAnsi="Helvetica" w:eastAsia="Arial Unicode MS" w:hint="default"/>
-          <w:rtl w:val="0"/>
+          <w:sz w:val="22"/>
+          <w:szCs w:val="22"/>
+          <w:rtl w:val="0"/>
+          <w:lang w:val="en-US"/>
         </w:rPr>
         <w:t> </w:t>
       </w:r>
     </w:p>
     <w:p>
       <w:pPr>
-        <w:pStyle w:val="Body"/>
-        <w:bidi w:val="0"/>
+        <w:pStyle w:val="Body A"/>
+        <w:rPr>
+          <w:sz w:val="22"/>
+          <w:szCs w:val="22"/>
+          <w:rtl w:val="0"/>
+        </w:rPr>
       </w:pPr>
       <w:r>
         <w:rPr>
           <w:rFonts w:ascii="Helvetica" w:cs="Arial Unicode MS" w:hAnsi="Arial Unicode MS" w:eastAsia="Arial Unicode MS"/>
-          <w:rtl w:val="0"/>
-        </w:rPr>
-        <w:t>Violation information (Type of Violation ,Time and Date)</w:t>
-      </w:r>
-      <w:r>
-        <w:rPr>
-          <w:rFonts w:ascii="Helvetica" w:cs="Arial Unicode MS" w:hAnsi="Arial Unicode MS" w:eastAsia="Arial Unicode MS"/>
-          <w:rtl w:val="0"/>
-        </w:rPr>
-        <w:t>.</w:t>
-      </w:r>
-    </w:p>
-    <w:p>
-      <w:pPr>
-        <w:pStyle w:val="Body"/>
-        <w:bidi w:val="0"/>
-      </w:pPr>
-      <w:r>
+          <w:sz w:val="22"/>
+          <w:szCs w:val="22"/>
+          <w:rtl w:val="0"/>
+          <w:lang w:val="en-US"/>
+        </w:rPr>
+        <w:t>Violation information (Type of Violation ,Time and Date).</w:t>
+      </w:r>
+    </w:p>
+    <w:p>
+      <w:pPr>
+        <w:pStyle w:val="Body A"/>
+        <w:rPr>
+          <w:rtl w:val="0"/>
+        </w:rPr>
+      </w:pPr>
+      <w:r>
+        <w:rPr>
+          <w:rtl w:val="0"/>
+        </w:rPr>
         <w:tab/>
         <w:tab/>
         <w:tab/>
@@ -638,13 +639,15 @@
     </w:p>
     <w:p>
       <w:pPr>
-        <w:pStyle w:val="Body"/>
-        <w:bidi w:val="0"/>
-      </w:pPr>
-    </w:p>
-    <w:p>
-      <w:pPr>
-        <w:pStyle w:val="Body"/>
+        <w:pStyle w:val="Body A"/>
+        <w:rPr>
+          <w:rtl w:val="0"/>
+        </w:rPr>
+      </w:pPr>
+    </w:p>
+    <w:p>
+      <w:pPr>
+        <w:pStyle w:val="Body A"/>
         <w:rPr>
           <w:b w:val="1"/>
           <w:bCs w:val="1"/>
@@ -652,8 +655,11 @@
       </w:pPr>
       <w:r>
         <w:rPr>
+          <w:rFonts w:ascii="Helvetica" w:cs="Arial Unicode MS" w:hAnsi="Arial Unicode MS" w:eastAsia="Arial Unicode MS"/>
           <w:b w:val="1"/>
           <w:bCs w:val="1"/>
+          <w:sz w:val="22"/>
+          <w:szCs w:val="22"/>
           <w:rtl w:val="0"/>
           <w:lang w:val="en-US"/>
         </w:rPr>
@@ -661,17 +667,23 @@
       </w:r>
       <w:r>
         <w:rPr>
+          <w:rFonts w:ascii="Helvetica" w:cs="Arial Unicode MS" w:hAnsi="Arial Unicode MS" w:eastAsia="Arial Unicode MS"/>
           <w:b w:val="1"/>
           <w:bCs w:val="1"/>
-          <w:rtl w:val="0"/>
-          <w:lang w:val="zh-CN" w:eastAsia="zh-CN"/>
+          <w:sz w:val="22"/>
+          <w:szCs w:val="22"/>
+          <w:rtl w:val="0"/>
+          <w:lang w:val="zh-TW" w:eastAsia="zh-TW"/>
         </w:rPr>
         <w:t>distribution</w:t>
       </w:r>
       <w:r>
         <w:rPr>
+          <w:rFonts w:ascii="Helvetica" w:cs="Arial Unicode MS" w:hAnsi="Arial Unicode MS" w:eastAsia="Arial Unicode MS"/>
           <w:b w:val="1"/>
           <w:bCs w:val="1"/>
+          <w:sz w:val="22"/>
+          <w:szCs w:val="22"/>
           <w:rtl w:val="0"/>
           <w:lang w:val="en-US"/>
         </w:rPr>
@@ -680,7 +692,7 @@
     </w:p>
     <w:p>
       <w:pPr>
-        <w:pStyle w:val="Body"/>
+        <w:pStyle w:val="Body A"/>
         <w:rPr>
           <w:b w:val="1"/>
           <w:bCs w:val="1"/>
@@ -688,14 +700,16 @@
       </w:pPr>
       <w:r>
         <w:rPr>
+          <w:rFonts w:ascii="Times New Roman" w:cs="Times New Roman" w:hAnsi="Times New Roman" w:eastAsia="Times New Roman"/>
           <w:b w:val="1"/>
           <w:bCs w:val="1"/>
+          <w:rtl w:val="0"/>
         </w:rPr>
         <w:drawing>
           <wp:anchor distT="152400" distB="152400" distL="152400" distR="152400" simplePos="0" relativeHeight="251659264" behindDoc="0" locked="0" layoutInCell="1" allowOverlap="1">
             <wp:simplePos x="0" y="0"/>
-            <wp:positionH relativeFrom="margin">
-              <wp:posOffset>636197</wp:posOffset>
+            <wp:positionH relativeFrom="page">
+              <wp:posOffset>1356287</wp:posOffset>
             </wp:positionH>
             <wp:positionV relativeFrom="line">
               <wp:posOffset>170783</wp:posOffset>
@@ -709,7 +723,7 @@
               <a:graphicData uri="http://schemas.openxmlformats.org/drawingml/2006/picture">
                 <pic:pic xmlns:pic="http://schemas.openxmlformats.org/drawingml/2006/picture">
                   <pic:nvPicPr>
-                    <pic:cNvPr id="1073741825" name="Genders-filtered.png" descr="Graph 1"/>
+                    <pic:cNvPr id="1073741825" name="image1.png" descr="Graph 1"/>
                     <pic:cNvPicPr/>
                   </pic:nvPicPr>
                   <pic:blipFill>
@@ -743,7 +757,7 @@
     </w:p>
     <w:p>
       <w:pPr>
-        <w:pStyle w:val="Body"/>
+        <w:pStyle w:val="Body A"/>
         <w:jc w:val="center"/>
         <w:rPr>
           <w:i w:val="1"/>
@@ -754,6 +768,8 @@
         <w:rPr>
           <w:i w:val="1"/>
           <w:iCs w:val="1"/>
+          <w:sz w:val="22"/>
+          <w:szCs w:val="22"/>
           <w:rtl w:val="0"/>
         </w:rPr>
         <w:tab/>
@@ -762,47 +778,67 @@
     </w:p>
     <w:p>
       <w:pPr>
-        <w:pStyle w:val="Body"/>
-        <w:bidi w:val="0"/>
-      </w:pPr>
-    </w:p>
-    <w:p>
-      <w:pPr>
-        <w:pStyle w:val="Body"/>
-        <w:bidi w:val="0"/>
-      </w:pPr>
-    </w:p>
-    <w:p>
-      <w:pPr>
-        <w:pStyle w:val="Body"/>
-        <w:bidi w:val="0"/>
-      </w:pPr>
-    </w:p>
-    <w:p>
-      <w:pPr>
-        <w:pStyle w:val="Body"/>
-        <w:bidi w:val="0"/>
-      </w:pPr>
-    </w:p>
-    <w:p>
-      <w:pPr>
-        <w:pStyle w:val="Body"/>
-        <w:bidi w:val="0"/>
-      </w:pPr>
-      <w:r>
+        <w:pStyle w:val="Body A"/>
+        <w:rPr>
+          <w:i w:val="1"/>
+          <w:iCs w:val="1"/>
+        </w:rPr>
+      </w:pPr>
+    </w:p>
+    <w:p>
+      <w:pPr>
+        <w:pStyle w:val="Body A"/>
+        <w:rPr>
+          <w:i w:val="1"/>
+          <w:iCs w:val="1"/>
+        </w:rPr>
+      </w:pPr>
+    </w:p>
+    <w:p>
+      <w:pPr>
+        <w:pStyle w:val="Body A"/>
+        <w:rPr>
+          <w:i w:val="1"/>
+          <w:iCs w:val="1"/>
+        </w:rPr>
+      </w:pPr>
+    </w:p>
+    <w:p>
+      <w:pPr>
+        <w:pStyle w:val="Body A"/>
+        <w:rPr>
+          <w:i w:val="1"/>
+          <w:iCs w:val="1"/>
+        </w:rPr>
+      </w:pPr>
+    </w:p>
+    <w:p>
+      <w:pPr>
+        <w:pStyle w:val="Body A"/>
+        <w:rPr>
+          <w:rtl w:val="0"/>
+        </w:rPr>
+      </w:pPr>
+      <w:r>
+        <w:rPr>
+          <w:rtl w:val="0"/>
+        </w:rPr>
         <w:tab/>
         <w:tab/>
       </w:r>
     </w:p>
     <w:p>
       <w:pPr>
-        <w:pStyle w:val="Body"/>
+        <w:pStyle w:val="Body A"/>
         <w:jc w:val="center"/>
-      </w:pPr>
-    </w:p>
-    <w:p>
-      <w:pPr>
-        <w:pStyle w:val="Body"/>
+        <w:rPr>
+          <w:rtl w:val="0"/>
+        </w:rPr>
+      </w:pPr>
+    </w:p>
+    <w:p>
+      <w:pPr>
+        <w:pStyle w:val="Body A"/>
         <w:jc w:val="center"/>
         <w:rPr>
           <w:i w:val="1"/>
@@ -812,7 +848,7 @@
     </w:p>
     <w:p>
       <w:pPr>
-        <w:pStyle w:val="Body"/>
+        <w:pStyle w:val="Body A"/>
         <w:jc w:val="center"/>
         <w:rPr>
           <w:i w:val="1"/>
@@ -822,7 +858,7 @@
     </w:p>
     <w:p>
       <w:pPr>
-        <w:pStyle w:val="Body"/>
+        <w:pStyle w:val="Body A"/>
         <w:jc w:val="center"/>
         <w:rPr>
           <w:i w:val="1"/>
@@ -832,7 +868,7 @@
     </w:p>
     <w:p>
       <w:pPr>
-        <w:pStyle w:val="Body"/>
+        <w:pStyle w:val="Body A"/>
         <w:jc w:val="center"/>
         <w:rPr>
           <w:i w:val="1"/>
@@ -842,7 +878,7 @@
     </w:p>
     <w:p>
       <w:pPr>
-        <w:pStyle w:val="Body"/>
+        <w:pStyle w:val="Body A"/>
         <w:jc w:val="center"/>
         <w:rPr>
           <w:i w:val="1"/>
@@ -852,7 +888,7 @@
     </w:p>
     <w:p>
       <w:pPr>
-        <w:pStyle w:val="Body"/>
+        <w:pStyle w:val="Body A"/>
         <w:jc w:val="center"/>
         <w:rPr>
           <w:i w:val="1"/>
@@ -862,7 +898,7 @@
     </w:p>
     <w:p>
       <w:pPr>
-        <w:pStyle w:val="Body"/>
+        <w:pStyle w:val="Body A"/>
         <w:jc w:val="center"/>
         <w:rPr>
           <w:i w:val="1"/>
@@ -872,7 +908,7 @@
     </w:p>
     <w:p>
       <w:pPr>
-        <w:pStyle w:val="Body"/>
+        <w:pStyle w:val="Body A"/>
         <w:jc w:val="center"/>
         <w:rPr>
           <w:i w:val="1"/>
@@ -882,7 +918,7 @@
     </w:p>
     <w:p>
       <w:pPr>
-        <w:pStyle w:val="Body"/>
+        <w:pStyle w:val="Body A"/>
         <w:jc w:val="center"/>
         <w:rPr>
           <w:i w:val="1"/>
@@ -892,7 +928,7 @@
     </w:p>
     <w:p>
       <w:pPr>
-        <w:pStyle w:val="Body"/>
+        <w:pStyle w:val="Body A"/>
         <w:jc w:val="center"/>
         <w:rPr>
           <w:i w:val="1"/>
@@ -902,7 +938,7 @@
     </w:p>
     <w:p>
       <w:pPr>
-        <w:pStyle w:val="Body"/>
+        <w:pStyle w:val="Body A"/>
         <w:jc w:val="center"/>
         <w:rPr>
           <w:i w:val="1"/>
@@ -912,7 +948,7 @@
     </w:p>
     <w:p>
       <w:pPr>
-        <w:pStyle w:val="Body"/>
+        <w:pStyle w:val="Body A"/>
         <w:jc w:val="center"/>
         <w:rPr>
           <w:i w:val="1"/>
@@ -922,7 +958,7 @@
     </w:p>
     <w:p>
       <w:pPr>
-        <w:pStyle w:val="Body"/>
+        <w:pStyle w:val="Body A"/>
         <w:jc w:val="center"/>
         <w:rPr>
           <w:i w:val="1"/>
@@ -932,7 +968,7 @@
     </w:p>
     <w:p>
       <w:pPr>
-        <w:pStyle w:val="Body"/>
+        <w:pStyle w:val="Body A"/>
         <w:jc w:val="center"/>
         <w:rPr>
           <w:i w:val="1"/>
@@ -942,7 +978,7 @@
     </w:p>
     <w:p>
       <w:pPr>
-        <w:pStyle w:val="Body"/>
+        <w:pStyle w:val="Body A"/>
         <w:jc w:val="center"/>
         <w:rPr>
           <w:i w:val="1"/>
@@ -952,7 +988,7 @@
     </w:p>
     <w:p>
       <w:pPr>
-        <w:pStyle w:val="Body"/>
+        <w:pStyle w:val="Body A"/>
         <w:jc w:val="center"/>
         <w:rPr>
           <w:i w:val="1"/>
@@ -962,7 +998,7 @@
     </w:p>
     <w:p>
       <w:pPr>
-        <w:pStyle w:val="Body"/>
+        <w:pStyle w:val="Body A"/>
         <w:jc w:val="center"/>
         <w:rPr>
           <w:i w:val="1"/>
@@ -972,7 +1008,7 @@
     </w:p>
     <w:p>
       <w:pPr>
-        <w:pStyle w:val="Body"/>
+        <w:pStyle w:val="Body A"/>
         <w:jc w:val="center"/>
         <w:rPr>
           <w:i w:val="1"/>
@@ -982,7 +1018,7 @@
     </w:p>
     <w:p>
       <w:pPr>
-        <w:pStyle w:val="Body"/>
+        <w:pStyle w:val="Body A"/>
         <w:jc w:val="center"/>
         <w:rPr>
           <w:i w:val="1"/>
@@ -992,7 +1028,7 @@
     </w:p>
     <w:p>
       <w:pPr>
-        <w:pStyle w:val="Body"/>
+        <w:pStyle w:val="Body A"/>
         <w:jc w:val="center"/>
         <w:rPr>
           <w:i w:val="1"/>
@@ -1002,7 +1038,7 @@
     </w:p>
     <w:p>
       <w:pPr>
-        <w:pStyle w:val="Body"/>
+        <w:pStyle w:val="Body A"/>
         <w:jc w:val="center"/>
         <w:rPr>
           <w:i w:val="1"/>
@@ -1012,7 +1048,7 @@
     </w:p>
     <w:p>
       <w:pPr>
-        <w:pStyle w:val="Body"/>
+        <w:pStyle w:val="Body A"/>
         <w:jc w:val="center"/>
         <w:rPr>
           <w:i w:val="1"/>
@@ -1022,7 +1058,7 @@
     </w:p>
     <w:p>
       <w:pPr>
-        <w:pStyle w:val="Body"/>
+        <w:pStyle w:val="Body A"/>
         <w:jc w:val="center"/>
         <w:rPr>
           <w:i w:val="1"/>
@@ -1032,7 +1068,7 @@
     </w:p>
     <w:p>
       <w:pPr>
-        <w:pStyle w:val="Body"/>
+        <w:pStyle w:val="Body A"/>
         <w:jc w:val="center"/>
         <w:rPr>
           <w:i w:val="1"/>
@@ -1043,6 +1079,8 @@
         <w:rPr>
           <w:i w:val="1"/>
           <w:iCs w:val="1"/>
+          <w:sz w:val="22"/>
+          <w:szCs w:val="22"/>
           <w:rtl w:val="0"/>
           <w:lang w:val="en-US"/>
         </w:rPr>
@@ -1050,14 +1088,16 @@
       </w:r>
       <w:r>
         <w:rPr>
-          <w:i w:val="1"/>
-          <w:iCs w:val="1"/>
+          <w:rFonts w:ascii="Times New Roman" w:cs="Times New Roman" w:hAnsi="Times New Roman" w:eastAsia="Times New Roman"/>
+          <w:i w:val="1"/>
+          <w:iCs w:val="1"/>
+          <w:rtl w:val="0"/>
         </w:rPr>
         <w:drawing>
           <wp:anchor distT="152400" distB="152400" distL="152400" distR="152400" simplePos="0" relativeHeight="251662336" behindDoc="0" locked="0" layoutInCell="1" allowOverlap="1">
             <wp:simplePos x="0" y="0"/>
-            <wp:positionH relativeFrom="margin">
-              <wp:posOffset>679823</wp:posOffset>
+            <wp:positionH relativeFrom="page">
+              <wp:posOffset>1399913</wp:posOffset>
             </wp:positionH>
             <wp:positionV relativeFrom="line">
               <wp:posOffset>181001</wp:posOffset>
@@ -1079,7 +1119,7 @@
               <a:graphicData uri="http://schemas.openxmlformats.org/drawingml/2006/picture">
                 <pic:pic xmlns:pic="http://schemas.openxmlformats.org/drawingml/2006/picture">
                   <pic:nvPicPr>
-                    <pic:cNvPr id="1073741826" name="Vehicle Types (Top 5)-filtered.png"/>
+                    <pic:cNvPr id="1073741826" name="image2.png"/>
                     <pic:cNvPicPr/>
                   </pic:nvPicPr>
                   <pic:blipFill>
@@ -1114,12 +1154,17 @@
         <w:rPr>
           <w:i w:val="1"/>
           <w:iCs w:val="1"/>
+          <w:sz w:val="22"/>
+          <w:szCs w:val="22"/>
           <w:rtl w:val="0"/>
           <w:lang w:val="en-US"/>
         </w:rPr>
         <w:t xml:space="preserve"> </w:t>
       </w:r>
       <w:r>
+        <w:rPr>
+          <w:rtl w:val="0"/>
+        </w:rPr>
         <w:drawing>
           <wp:anchor distT="152400" distB="152400" distL="152400" distR="152400" simplePos="0" relativeHeight="251661312" behindDoc="0" locked="0" layoutInCell="1" allowOverlap="1">
             <wp:simplePos x="0" y="0"/>
@@ -1129,7 +1174,7 @@
             <wp:positionV relativeFrom="page">
               <wp:posOffset>608240</wp:posOffset>
             </wp:positionV>
-            <wp:extent cx="4764194" cy="4001633"/>
+            <wp:extent cx="4764195" cy="4001633"/>
             <wp:effectExtent l="0" t="0" r="0" b="0"/>
             <wp:wrapThrough wrapText="bothSides" distL="152400" distR="152400">
               <wp:wrapPolygon edited="1">
@@ -1146,7 +1191,7 @@
               <a:graphicData uri="http://schemas.openxmlformats.org/drawingml/2006/picture">
                 <pic:pic xmlns:pic="http://schemas.openxmlformats.org/drawingml/2006/picture">
                   <pic:nvPicPr>
-                    <pic:cNvPr id="1073741827" name="Makes-filtered.png"/>
+                    <pic:cNvPr id="1073741827" name="image3.png"/>
                     <pic:cNvPicPr/>
                   </pic:nvPicPr>
                   <pic:blipFill>
@@ -1160,7 +1205,7 @@
                   <pic:spPr>
                     <a:xfrm>
                       <a:off x="0" y="0"/>
-                      <a:ext cx="4764194" cy="4001633"/>
+                      <a:ext cx="4764195" cy="4001633"/>
                     </a:xfrm>
                     <a:prstGeom prst="rect">
                       <a:avLst/>
@@ -1180,204 +1225,316 @@
     </w:p>
     <w:p>
       <w:pPr>
-        <w:pStyle w:val="Body"/>
-        <w:bidi w:val="0"/>
-      </w:pPr>
-    </w:p>
-    <w:p>
-      <w:pPr>
-        <w:pStyle w:val="Body"/>
-        <w:bidi w:val="0"/>
-      </w:pPr>
-    </w:p>
-    <w:p>
-      <w:pPr>
-        <w:pStyle w:val="Body"/>
-        <w:bidi w:val="0"/>
-      </w:pPr>
-    </w:p>
-    <w:p>
-      <w:pPr>
-        <w:pStyle w:val="Body"/>
-        <w:bidi w:val="0"/>
-      </w:pPr>
-    </w:p>
-    <w:p>
-      <w:pPr>
-        <w:pStyle w:val="Body"/>
-        <w:bidi w:val="0"/>
-      </w:pPr>
-    </w:p>
-    <w:p>
-      <w:pPr>
-        <w:pStyle w:val="Body"/>
-        <w:bidi w:val="0"/>
-      </w:pPr>
-    </w:p>
-    <w:p>
-      <w:pPr>
-        <w:pStyle w:val="Body"/>
-        <w:bidi w:val="0"/>
-      </w:pPr>
-    </w:p>
-    <w:p>
-      <w:pPr>
-        <w:pStyle w:val="Body"/>
-        <w:bidi w:val="0"/>
-      </w:pPr>
-    </w:p>
-    <w:p>
-      <w:pPr>
-        <w:pStyle w:val="Body"/>
-        <w:bidi w:val="0"/>
-      </w:pPr>
-    </w:p>
-    <w:p>
-      <w:pPr>
-        <w:pStyle w:val="Body"/>
-        <w:bidi w:val="0"/>
-      </w:pPr>
-    </w:p>
-    <w:p>
-      <w:pPr>
-        <w:pStyle w:val="Body"/>
-        <w:bidi w:val="0"/>
-      </w:pPr>
-    </w:p>
-    <w:p>
-      <w:pPr>
-        <w:pStyle w:val="Body"/>
-        <w:bidi w:val="0"/>
-      </w:pPr>
-    </w:p>
-    <w:p>
-      <w:pPr>
-        <w:pStyle w:val="Body"/>
-        <w:bidi w:val="0"/>
-      </w:pPr>
-    </w:p>
-    <w:p>
-      <w:pPr>
-        <w:pStyle w:val="Body"/>
-        <w:bidi w:val="0"/>
-      </w:pPr>
-    </w:p>
-    <w:p>
-      <w:pPr>
-        <w:pStyle w:val="Body"/>
-        <w:bidi w:val="0"/>
-      </w:pPr>
-    </w:p>
-    <w:p>
-      <w:pPr>
-        <w:pStyle w:val="Body"/>
-        <w:bidi w:val="0"/>
-      </w:pPr>
-    </w:p>
-    <w:p>
-      <w:pPr>
-        <w:pStyle w:val="Body"/>
-        <w:bidi w:val="0"/>
-      </w:pPr>
-    </w:p>
-    <w:p>
-      <w:pPr>
-        <w:pStyle w:val="Body"/>
-        <w:bidi w:val="0"/>
-      </w:pPr>
-    </w:p>
-    <w:p>
-      <w:pPr>
-        <w:pStyle w:val="Body"/>
-        <w:bidi w:val="0"/>
-      </w:pPr>
-    </w:p>
-    <w:p>
-      <w:pPr>
-        <w:pStyle w:val="Body"/>
-        <w:bidi w:val="0"/>
-      </w:pPr>
-    </w:p>
-    <w:p>
-      <w:pPr>
-        <w:pStyle w:val="Body"/>
-        <w:bidi w:val="0"/>
-      </w:pPr>
-    </w:p>
-    <w:p>
-      <w:pPr>
-        <w:pStyle w:val="Body"/>
-        <w:bidi w:val="0"/>
-      </w:pPr>
-    </w:p>
-    <w:p>
-      <w:pPr>
-        <w:pStyle w:val="Body"/>
-        <w:bidi w:val="0"/>
-      </w:pPr>
-    </w:p>
-    <w:p>
-      <w:pPr>
-        <w:pStyle w:val="Body"/>
-        <w:bidi w:val="0"/>
-      </w:pPr>
-    </w:p>
-    <w:p>
-      <w:pPr>
-        <w:pStyle w:val="Body"/>
-        <w:bidi w:val="0"/>
-      </w:pPr>
-    </w:p>
-    <w:p>
-      <w:pPr>
-        <w:pStyle w:val="Body"/>
+        <w:pStyle w:val="Body A"/>
+        <w:rPr>
+          <w:i w:val="1"/>
+          <w:iCs w:val="1"/>
+        </w:rPr>
+      </w:pPr>
+    </w:p>
+    <w:p>
+      <w:pPr>
+        <w:pStyle w:val="Body A"/>
+        <w:rPr>
+          <w:i w:val="1"/>
+          <w:iCs w:val="1"/>
+        </w:rPr>
+      </w:pPr>
+    </w:p>
+    <w:p>
+      <w:pPr>
+        <w:pStyle w:val="Body A"/>
+        <w:rPr>
+          <w:i w:val="1"/>
+          <w:iCs w:val="1"/>
+        </w:rPr>
+      </w:pPr>
+    </w:p>
+    <w:p>
+      <w:pPr>
+        <w:pStyle w:val="Body A"/>
+        <w:rPr>
+          <w:i w:val="1"/>
+          <w:iCs w:val="1"/>
+        </w:rPr>
+      </w:pPr>
+    </w:p>
+    <w:p>
+      <w:pPr>
+        <w:pStyle w:val="Body A"/>
+        <w:rPr>
+          <w:i w:val="1"/>
+          <w:iCs w:val="1"/>
+        </w:rPr>
+      </w:pPr>
+    </w:p>
+    <w:p>
+      <w:pPr>
+        <w:pStyle w:val="Body A"/>
+        <w:rPr>
+          <w:i w:val="1"/>
+          <w:iCs w:val="1"/>
+        </w:rPr>
+      </w:pPr>
+    </w:p>
+    <w:p>
+      <w:pPr>
+        <w:pStyle w:val="Body A"/>
+        <w:rPr>
+          <w:i w:val="1"/>
+          <w:iCs w:val="1"/>
+        </w:rPr>
+      </w:pPr>
+    </w:p>
+    <w:p>
+      <w:pPr>
+        <w:pStyle w:val="Body A"/>
+        <w:rPr>
+          <w:i w:val="1"/>
+          <w:iCs w:val="1"/>
+        </w:rPr>
+      </w:pPr>
+    </w:p>
+    <w:p>
+      <w:pPr>
+        <w:pStyle w:val="Body A"/>
+        <w:rPr>
+          <w:i w:val="1"/>
+          <w:iCs w:val="1"/>
+        </w:rPr>
+      </w:pPr>
+    </w:p>
+    <w:p>
+      <w:pPr>
+        <w:pStyle w:val="Body A"/>
+        <w:rPr>
+          <w:i w:val="1"/>
+          <w:iCs w:val="1"/>
+        </w:rPr>
+      </w:pPr>
+    </w:p>
+    <w:p>
+      <w:pPr>
+        <w:pStyle w:val="Body A"/>
+        <w:rPr>
+          <w:i w:val="1"/>
+          <w:iCs w:val="1"/>
+        </w:rPr>
+      </w:pPr>
+    </w:p>
+    <w:p>
+      <w:pPr>
+        <w:pStyle w:val="Body A"/>
+        <w:rPr>
+          <w:i w:val="1"/>
+          <w:iCs w:val="1"/>
+        </w:rPr>
+      </w:pPr>
+    </w:p>
+    <w:p>
+      <w:pPr>
+        <w:pStyle w:val="Body A"/>
+        <w:rPr>
+          <w:i w:val="1"/>
+          <w:iCs w:val="1"/>
+        </w:rPr>
+      </w:pPr>
+    </w:p>
+    <w:p>
+      <w:pPr>
+        <w:pStyle w:val="Body A"/>
+        <w:rPr>
+          <w:i w:val="1"/>
+          <w:iCs w:val="1"/>
+        </w:rPr>
+      </w:pPr>
+    </w:p>
+    <w:p>
+      <w:pPr>
+        <w:pStyle w:val="Body A"/>
+        <w:rPr>
+          <w:i w:val="1"/>
+          <w:iCs w:val="1"/>
+        </w:rPr>
+      </w:pPr>
+    </w:p>
+    <w:p>
+      <w:pPr>
+        <w:pStyle w:val="Body A"/>
+        <w:rPr>
+          <w:i w:val="1"/>
+          <w:iCs w:val="1"/>
+        </w:rPr>
+      </w:pPr>
+    </w:p>
+    <w:p>
+      <w:pPr>
+        <w:pStyle w:val="Body A"/>
+        <w:rPr>
+          <w:i w:val="1"/>
+          <w:iCs w:val="1"/>
+        </w:rPr>
+      </w:pPr>
+    </w:p>
+    <w:p>
+      <w:pPr>
+        <w:pStyle w:val="Body A"/>
+        <w:rPr>
+          <w:i w:val="1"/>
+          <w:iCs w:val="1"/>
+        </w:rPr>
+      </w:pPr>
+    </w:p>
+    <w:p>
+      <w:pPr>
+        <w:pStyle w:val="Body A"/>
+        <w:rPr>
+          <w:i w:val="1"/>
+          <w:iCs w:val="1"/>
+        </w:rPr>
+      </w:pPr>
+    </w:p>
+    <w:p>
+      <w:pPr>
+        <w:pStyle w:val="Body A"/>
+        <w:rPr>
+          <w:i w:val="1"/>
+          <w:iCs w:val="1"/>
+        </w:rPr>
+      </w:pPr>
+    </w:p>
+    <w:p>
+      <w:pPr>
+        <w:pStyle w:val="Body A"/>
+        <w:rPr>
+          <w:i w:val="1"/>
+          <w:iCs w:val="1"/>
+        </w:rPr>
+      </w:pPr>
+    </w:p>
+    <w:p>
+      <w:pPr>
+        <w:pStyle w:val="Body A"/>
+        <w:rPr>
+          <w:i w:val="1"/>
+          <w:iCs w:val="1"/>
+        </w:rPr>
+      </w:pPr>
+    </w:p>
+    <w:p>
+      <w:pPr>
+        <w:pStyle w:val="Body A"/>
+        <w:rPr>
+          <w:i w:val="1"/>
+          <w:iCs w:val="1"/>
+        </w:rPr>
+      </w:pPr>
+    </w:p>
+    <w:p>
+      <w:pPr>
+        <w:pStyle w:val="Body A"/>
+        <w:rPr>
+          <w:i w:val="1"/>
+          <w:iCs w:val="1"/>
+        </w:rPr>
+      </w:pPr>
+    </w:p>
+    <w:p>
+      <w:pPr>
+        <w:pStyle w:val="Body A"/>
+        <w:rPr>
+          <w:i w:val="1"/>
+          <w:iCs w:val="1"/>
+        </w:rPr>
+      </w:pPr>
+    </w:p>
+    <w:p>
+      <w:pPr>
+        <w:pStyle w:val="Body A"/>
         <w:jc w:val="center"/>
-      </w:pPr>
-    </w:p>
-    <w:p>
-      <w:pPr>
-        <w:pStyle w:val="Body"/>
+        <w:rPr>
+          <w:i w:val="1"/>
+          <w:iCs w:val="1"/>
+        </w:rPr>
+      </w:pPr>
+    </w:p>
+    <w:p>
+      <w:pPr>
+        <w:pStyle w:val="Body A"/>
         <w:jc w:val="center"/>
-      </w:pPr>
-    </w:p>
-    <w:p>
-      <w:pPr>
-        <w:pStyle w:val="Body"/>
+        <w:rPr>
+          <w:i w:val="1"/>
+          <w:iCs w:val="1"/>
+        </w:rPr>
+      </w:pPr>
+    </w:p>
+    <w:p>
+      <w:pPr>
+        <w:pStyle w:val="Body A"/>
         <w:jc w:val="center"/>
-      </w:pPr>
-      <w:r>
-        <w:rPr>
-          <w:i w:val="1"/>
-          <w:iCs w:val="1"/>
+        <w:rPr>
+          <w:i w:val="1"/>
+          <w:iCs w:val="1"/>
+          <w:sz w:val="22"/>
+          <w:szCs w:val="22"/>
           <w:rtl w:val="0"/>
           <w:lang w:val="en-US"/>
         </w:rPr>
+      </w:pPr>
+      <w:r>
+        <w:rPr>
+          <w:i w:val="1"/>
+          <w:iCs w:val="1"/>
+          <w:sz w:val="22"/>
+          <w:szCs w:val="22"/>
+          <w:rtl w:val="0"/>
+          <w:lang w:val="en-US"/>
+        </w:rPr>
         <w:t>Fig 3. Vehicle Types Distribution (Top 5)</w:t>
       </w:r>
     </w:p>
     <w:p>
       <w:pPr>
-        <w:pStyle w:val="Body"/>
-        <w:bidi w:val="0"/>
-      </w:pPr>
-    </w:p>
-    <w:p>
-      <w:pPr>
-        <w:pStyle w:val="Body"/>
-        <w:bidi w:val="0"/>
-      </w:pPr>
-    </w:p>
-    <w:p>
-      <w:pPr>
-        <w:pStyle w:val="Body"/>
-        <w:bidi w:val="0"/>
-      </w:pPr>
-      <w:r>
+        <w:pStyle w:val="Body A"/>
+        <w:rPr>
+          <w:i w:val="1"/>
+          <w:iCs w:val="1"/>
+          <w:sz w:val="22"/>
+          <w:szCs w:val="22"/>
+          <w:rtl w:val="0"/>
+          <w:lang w:val="en-US"/>
+        </w:rPr>
+      </w:pPr>
+    </w:p>
+    <w:p>
+      <w:pPr>
+        <w:pStyle w:val="Body A"/>
+        <w:rPr>
+          <w:i w:val="1"/>
+          <w:iCs w:val="1"/>
+          <w:sz w:val="22"/>
+          <w:szCs w:val="22"/>
+          <w:rtl w:val="0"/>
+          <w:lang w:val="en-US"/>
+        </w:rPr>
+      </w:pPr>
+    </w:p>
+    <w:p>
+      <w:pPr>
+        <w:pStyle w:val="Body A"/>
+        <w:rPr>
+          <w:rtl w:val="0"/>
+        </w:rPr>
+      </w:pPr>
+      <w:r>
+        <w:rPr>
+          <w:rtl w:val="0"/>
+        </w:rPr>
         <w:drawing>
           <wp:anchor distT="152400" distB="152400" distL="152400" distR="152400" simplePos="0" relativeHeight="251660288" behindDoc="0" locked="0" layoutInCell="1" allowOverlap="1">
             <wp:simplePos x="0" y="0"/>
-            <wp:positionH relativeFrom="margin">
-              <wp:posOffset>630277</wp:posOffset>
+            <wp:positionH relativeFrom="page">
+              <wp:posOffset>1350367</wp:posOffset>
             </wp:positionH>
             <wp:positionV relativeFrom="line">
               <wp:posOffset>-152399</wp:posOffset>
@@ -1399,7 +1556,7 @@
               <a:graphicData uri="http://schemas.openxmlformats.org/drawingml/2006/picture">
                 <pic:pic xmlns:pic="http://schemas.openxmlformats.org/drawingml/2006/picture">
                   <pic:nvPicPr>
-                    <pic:cNvPr id="1073741828" name="Types of Violation(Top 5)-filtered.png"/>
+                    <pic:cNvPr id="1073741828" name="image4.png"/>
                     <pic:cNvPicPr/>
                   </pic:nvPicPr>
                   <pic:blipFill>
@@ -1433,145 +1590,191 @@
     </w:p>
     <w:p>
       <w:pPr>
-        <w:pStyle w:val="Body"/>
-        <w:bidi w:val="0"/>
-      </w:pPr>
-    </w:p>
-    <w:p>
-      <w:pPr>
-        <w:pStyle w:val="Body"/>
-        <w:bidi w:val="0"/>
-      </w:pPr>
-    </w:p>
-    <w:p>
-      <w:pPr>
-        <w:pStyle w:val="Body"/>
-        <w:bidi w:val="0"/>
-      </w:pPr>
-    </w:p>
-    <w:p>
-      <w:pPr>
-        <w:pStyle w:val="Body"/>
-        <w:bidi w:val="0"/>
-      </w:pPr>
-    </w:p>
-    <w:p>
-      <w:pPr>
-        <w:pStyle w:val="Body"/>
-        <w:bidi w:val="0"/>
-      </w:pPr>
-    </w:p>
-    <w:p>
-      <w:pPr>
-        <w:pStyle w:val="Body"/>
-        <w:bidi w:val="0"/>
-      </w:pPr>
-    </w:p>
-    <w:p>
-      <w:pPr>
-        <w:pStyle w:val="Body"/>
-        <w:bidi w:val="0"/>
-      </w:pPr>
-    </w:p>
-    <w:p>
-      <w:pPr>
-        <w:pStyle w:val="Body"/>
-        <w:bidi w:val="0"/>
-      </w:pPr>
-    </w:p>
-    <w:p>
-      <w:pPr>
-        <w:pStyle w:val="Body"/>
-        <w:bidi w:val="0"/>
-      </w:pPr>
-    </w:p>
-    <w:p>
-      <w:pPr>
-        <w:pStyle w:val="Body"/>
-        <w:bidi w:val="0"/>
-      </w:pPr>
-    </w:p>
-    <w:p>
-      <w:pPr>
-        <w:pStyle w:val="Body"/>
-        <w:bidi w:val="0"/>
-      </w:pPr>
-    </w:p>
-    <w:p>
-      <w:pPr>
-        <w:pStyle w:val="Body"/>
-        <w:bidi w:val="0"/>
-      </w:pPr>
-    </w:p>
-    <w:p>
-      <w:pPr>
-        <w:pStyle w:val="Body"/>
-        <w:bidi w:val="0"/>
-      </w:pPr>
-    </w:p>
-    <w:p>
-      <w:pPr>
-        <w:pStyle w:val="Body"/>
-        <w:bidi w:val="0"/>
-      </w:pPr>
-    </w:p>
-    <w:p>
-      <w:pPr>
-        <w:pStyle w:val="Body"/>
-        <w:bidi w:val="0"/>
-      </w:pPr>
-    </w:p>
-    <w:p>
-      <w:pPr>
-        <w:pStyle w:val="Body"/>
-        <w:bidi w:val="0"/>
-      </w:pPr>
-    </w:p>
-    <w:p>
-      <w:pPr>
-        <w:pStyle w:val="Body"/>
-        <w:bidi w:val="0"/>
-      </w:pPr>
-    </w:p>
-    <w:p>
-      <w:pPr>
-        <w:pStyle w:val="Body"/>
-        <w:bidi w:val="0"/>
-      </w:pPr>
-    </w:p>
-    <w:p>
-      <w:pPr>
-        <w:pStyle w:val="Body"/>
-        <w:bidi w:val="0"/>
-      </w:pPr>
-    </w:p>
-    <w:p>
-      <w:pPr>
-        <w:pStyle w:val="Body"/>
-        <w:bidi w:val="0"/>
-      </w:pPr>
-    </w:p>
-    <w:p>
-      <w:pPr>
-        <w:pStyle w:val="Body"/>
-        <w:bidi w:val="0"/>
-      </w:pPr>
-    </w:p>
-    <w:p>
-      <w:pPr>
-        <w:pStyle w:val="Body"/>
-        <w:bidi w:val="0"/>
-      </w:pPr>
-    </w:p>
-    <w:p>
-      <w:pPr>
-        <w:pStyle w:val="Body"/>
-        <w:bidi w:val="0"/>
-      </w:pPr>
-    </w:p>
-    <w:p>
-      <w:pPr>
-        <w:pStyle w:val="Body"/>
+        <w:pStyle w:val="Body A"/>
+        <w:rPr>
+          <w:rtl w:val="0"/>
+        </w:rPr>
+      </w:pPr>
+    </w:p>
+    <w:p>
+      <w:pPr>
+        <w:pStyle w:val="Body A"/>
+        <w:rPr>
+          <w:rtl w:val="0"/>
+        </w:rPr>
+      </w:pPr>
+    </w:p>
+    <w:p>
+      <w:pPr>
+        <w:pStyle w:val="Body A"/>
+        <w:rPr>
+          <w:rtl w:val="0"/>
+        </w:rPr>
+      </w:pPr>
+    </w:p>
+    <w:p>
+      <w:pPr>
+        <w:pStyle w:val="Body A"/>
+        <w:rPr>
+          <w:rtl w:val="0"/>
+        </w:rPr>
+      </w:pPr>
+    </w:p>
+    <w:p>
+      <w:pPr>
+        <w:pStyle w:val="Body A"/>
+        <w:rPr>
+          <w:rtl w:val="0"/>
+        </w:rPr>
+      </w:pPr>
+    </w:p>
+    <w:p>
+      <w:pPr>
+        <w:pStyle w:val="Body A"/>
+        <w:rPr>
+          <w:rtl w:val="0"/>
+        </w:rPr>
+      </w:pPr>
+    </w:p>
+    <w:p>
+      <w:pPr>
+        <w:pStyle w:val="Body A"/>
+        <w:rPr>
+          <w:rtl w:val="0"/>
+        </w:rPr>
+      </w:pPr>
+    </w:p>
+    <w:p>
+      <w:pPr>
+        <w:pStyle w:val="Body A"/>
+        <w:rPr>
+          <w:rtl w:val="0"/>
+        </w:rPr>
+      </w:pPr>
+    </w:p>
+    <w:p>
+      <w:pPr>
+        <w:pStyle w:val="Body A"/>
+        <w:rPr>
+          <w:rtl w:val="0"/>
+        </w:rPr>
+      </w:pPr>
+    </w:p>
+    <w:p>
+      <w:pPr>
+        <w:pStyle w:val="Body A"/>
+        <w:rPr>
+          <w:rtl w:val="0"/>
+        </w:rPr>
+      </w:pPr>
+    </w:p>
+    <w:p>
+      <w:pPr>
+        <w:pStyle w:val="Body A"/>
+        <w:rPr>
+          <w:rtl w:val="0"/>
+        </w:rPr>
+      </w:pPr>
+    </w:p>
+    <w:p>
+      <w:pPr>
+        <w:pStyle w:val="Body A"/>
+        <w:rPr>
+          <w:rtl w:val="0"/>
+        </w:rPr>
+      </w:pPr>
+    </w:p>
+    <w:p>
+      <w:pPr>
+        <w:pStyle w:val="Body A"/>
+        <w:rPr>
+          <w:rtl w:val="0"/>
+        </w:rPr>
+      </w:pPr>
+    </w:p>
+    <w:p>
+      <w:pPr>
+        <w:pStyle w:val="Body A"/>
+        <w:rPr>
+          <w:rtl w:val="0"/>
+        </w:rPr>
+      </w:pPr>
+    </w:p>
+    <w:p>
+      <w:pPr>
+        <w:pStyle w:val="Body A"/>
+        <w:rPr>
+          <w:rtl w:val="0"/>
+        </w:rPr>
+      </w:pPr>
+    </w:p>
+    <w:p>
+      <w:pPr>
+        <w:pStyle w:val="Body A"/>
+        <w:rPr>
+          <w:rtl w:val="0"/>
+        </w:rPr>
+      </w:pPr>
+    </w:p>
+    <w:p>
+      <w:pPr>
+        <w:pStyle w:val="Body A"/>
+        <w:rPr>
+          <w:rtl w:val="0"/>
+        </w:rPr>
+      </w:pPr>
+    </w:p>
+    <w:p>
+      <w:pPr>
+        <w:pStyle w:val="Body A"/>
+        <w:rPr>
+          <w:rtl w:val="0"/>
+        </w:rPr>
+      </w:pPr>
+    </w:p>
+    <w:p>
+      <w:pPr>
+        <w:pStyle w:val="Body A"/>
+        <w:rPr>
+          <w:rtl w:val="0"/>
+        </w:rPr>
+      </w:pPr>
+    </w:p>
+    <w:p>
+      <w:pPr>
+        <w:pStyle w:val="Body A"/>
+        <w:rPr>
+          <w:rtl w:val="0"/>
+        </w:rPr>
+      </w:pPr>
+    </w:p>
+    <w:p>
+      <w:pPr>
+        <w:pStyle w:val="Body A"/>
+        <w:rPr>
+          <w:rtl w:val="0"/>
+        </w:rPr>
+      </w:pPr>
+    </w:p>
+    <w:p>
+      <w:pPr>
+        <w:pStyle w:val="Body A"/>
+        <w:rPr>
+          <w:rtl w:val="0"/>
+        </w:rPr>
+      </w:pPr>
+    </w:p>
+    <w:p>
+      <w:pPr>
+        <w:pStyle w:val="Body A"/>
+        <w:rPr>
+          <w:rtl w:val="0"/>
+        </w:rPr>
+      </w:pPr>
+    </w:p>
+    <w:p>
+      <w:pPr>
+        <w:pStyle w:val="Body A"/>
         <w:jc w:val="center"/>
         <w:rPr>
           <w:i w:val="1"/>
@@ -1582,6 +1785,8 @@
         <w:rPr>
           <w:i w:val="1"/>
           <w:iCs w:val="1"/>
+          <w:sz w:val="22"/>
+          <w:szCs w:val="22"/>
           <w:rtl w:val="0"/>
         </w:rPr>
         <w:tab/>
@@ -1589,19 +1794,21 @@
       </w:r>
       <w:r>
         <w:rPr>
-          <w:i w:val="1"/>
-          <w:iCs w:val="1"/>
+          <w:rFonts w:ascii="Times New Roman" w:cs="Times New Roman" w:hAnsi="Times New Roman" w:eastAsia="Times New Roman"/>
+          <w:i w:val="1"/>
+          <w:iCs w:val="1"/>
+          <w:rtl w:val="0"/>
         </w:rPr>
         <w:drawing>
           <wp:anchor distT="152400" distB="152400" distL="152400" distR="152400" simplePos="0" relativeHeight="251663360" behindDoc="0" locked="0" layoutInCell="1" allowOverlap="1">
             <wp:simplePos x="0" y="0"/>
-            <wp:positionH relativeFrom="margin">
-              <wp:posOffset>610034</wp:posOffset>
+            <wp:positionH relativeFrom="page">
+              <wp:posOffset>1330124</wp:posOffset>
             </wp:positionH>
             <wp:positionV relativeFrom="line">
-              <wp:posOffset>179641</wp:posOffset>
+              <wp:posOffset>179640</wp:posOffset>
             </wp:positionV>
-            <wp:extent cx="4887287" cy="4247469"/>
+            <wp:extent cx="4887287" cy="4247470"/>
             <wp:effectExtent l="0" t="0" r="0" b="0"/>
             <wp:wrapThrough wrapText="bothSides" distL="152400" distR="152400">
               <wp:wrapPolygon edited="1">
@@ -1618,7 +1825,7 @@
               <a:graphicData uri="http://schemas.openxmlformats.org/drawingml/2006/picture">
                 <pic:pic xmlns:pic="http://schemas.openxmlformats.org/drawingml/2006/picture">
                   <pic:nvPicPr>
-                    <pic:cNvPr id="1073741829" name="Car Models (Top 5 )-filtered.png"/>
+                    <pic:cNvPr id="1073741829" name="image5.png"/>
                     <pic:cNvPicPr/>
                   </pic:nvPicPr>
                   <pic:blipFill>
@@ -1632,7 +1839,7 @@
                   <pic:spPr>
                     <a:xfrm>
                       <a:off x="0" y="0"/>
-                      <a:ext cx="4887287" cy="4247469"/>
+                      <a:ext cx="4887287" cy="4247470"/>
                     </a:xfrm>
                     <a:prstGeom prst="rect">
                       <a:avLst/>
@@ -1652,175 +1859,259 @@
     </w:p>
     <w:p>
       <w:pPr>
-        <w:pStyle w:val="Body"/>
-        <w:bidi w:val="0"/>
-      </w:pPr>
-    </w:p>
-    <w:p>
-      <w:pPr>
-        <w:pStyle w:val="Body"/>
-        <w:bidi w:val="0"/>
-      </w:pPr>
-    </w:p>
-    <w:p>
-      <w:pPr>
-        <w:pStyle w:val="Body"/>
-        <w:bidi w:val="0"/>
-      </w:pPr>
-    </w:p>
-    <w:p>
-      <w:pPr>
-        <w:pStyle w:val="Body"/>
-        <w:bidi w:val="0"/>
-      </w:pPr>
-    </w:p>
-    <w:p>
-      <w:pPr>
-        <w:pStyle w:val="Body"/>
-        <w:bidi w:val="0"/>
-      </w:pPr>
-    </w:p>
-    <w:p>
-      <w:pPr>
-        <w:pStyle w:val="Body"/>
-        <w:bidi w:val="0"/>
-      </w:pPr>
-    </w:p>
-    <w:p>
-      <w:pPr>
-        <w:pStyle w:val="Body"/>
-        <w:bidi w:val="0"/>
-      </w:pPr>
-    </w:p>
-    <w:p>
-      <w:pPr>
-        <w:pStyle w:val="Body"/>
-        <w:bidi w:val="0"/>
-      </w:pPr>
-    </w:p>
-    <w:p>
-      <w:pPr>
-        <w:pStyle w:val="Body"/>
-        <w:bidi w:val="0"/>
-      </w:pPr>
-    </w:p>
-    <w:p>
-      <w:pPr>
-        <w:pStyle w:val="Body"/>
-        <w:bidi w:val="0"/>
-      </w:pPr>
-    </w:p>
-    <w:p>
-      <w:pPr>
-        <w:pStyle w:val="Body"/>
-        <w:bidi w:val="0"/>
-      </w:pPr>
-    </w:p>
-    <w:p>
-      <w:pPr>
-        <w:pStyle w:val="Body"/>
-        <w:bidi w:val="0"/>
-      </w:pPr>
-    </w:p>
-    <w:p>
-      <w:pPr>
-        <w:pStyle w:val="Body"/>
-        <w:bidi w:val="0"/>
-      </w:pPr>
-    </w:p>
-    <w:p>
-      <w:pPr>
-        <w:pStyle w:val="Body"/>
-        <w:bidi w:val="0"/>
-      </w:pPr>
-    </w:p>
-    <w:p>
-      <w:pPr>
-        <w:pStyle w:val="Body"/>
-        <w:bidi w:val="0"/>
-      </w:pPr>
-    </w:p>
-    <w:p>
-      <w:pPr>
-        <w:pStyle w:val="Body"/>
-        <w:bidi w:val="0"/>
-      </w:pPr>
-    </w:p>
-    <w:p>
-      <w:pPr>
-        <w:pStyle w:val="Body"/>
-        <w:bidi w:val="0"/>
-      </w:pPr>
-    </w:p>
-    <w:p>
-      <w:pPr>
-        <w:pStyle w:val="Body"/>
-        <w:bidi w:val="0"/>
-      </w:pPr>
-    </w:p>
-    <w:p>
-      <w:pPr>
-        <w:pStyle w:val="Body"/>
-        <w:bidi w:val="0"/>
-      </w:pPr>
-    </w:p>
-    <w:p>
-      <w:pPr>
-        <w:pStyle w:val="Body"/>
-        <w:bidi w:val="0"/>
-      </w:pPr>
-    </w:p>
-    <w:p>
-      <w:pPr>
-        <w:pStyle w:val="Body"/>
-        <w:bidi w:val="0"/>
-      </w:pPr>
-    </w:p>
-    <w:p>
-      <w:pPr>
-        <w:pStyle w:val="Body"/>
-        <w:bidi w:val="0"/>
-      </w:pPr>
-    </w:p>
-    <w:p>
-      <w:pPr>
-        <w:pStyle w:val="Body"/>
-        <w:bidi w:val="0"/>
-      </w:pPr>
-    </w:p>
-    <w:p>
-      <w:pPr>
-        <w:pStyle w:val="Body"/>
-        <w:bidi w:val="0"/>
-      </w:pPr>
-    </w:p>
-    <w:p>
-      <w:pPr>
-        <w:pStyle w:val="Body"/>
-        <w:bidi w:val="0"/>
-      </w:pPr>
-    </w:p>
-    <w:p>
-      <w:pPr>
-        <w:pStyle w:val="Body"/>
-        <w:bidi w:val="0"/>
-      </w:pPr>
-    </w:p>
-    <w:p>
-      <w:pPr>
-        <w:pStyle w:val="Body"/>
-        <w:bidi w:val="0"/>
-      </w:pPr>
-    </w:p>
-    <w:p>
-      <w:pPr>
-        <w:pStyle w:val="Body"/>
-        <w:bidi w:val="0"/>
-      </w:pPr>
-    </w:p>
-    <w:p>
-      <w:pPr>
-        <w:pStyle w:val="Body"/>
+        <w:pStyle w:val="Body A"/>
+        <w:rPr>
+          <w:i w:val="1"/>
+          <w:iCs w:val="1"/>
+        </w:rPr>
+      </w:pPr>
+    </w:p>
+    <w:p>
+      <w:pPr>
+        <w:pStyle w:val="Body A"/>
+        <w:rPr>
+          <w:i w:val="1"/>
+          <w:iCs w:val="1"/>
+        </w:rPr>
+      </w:pPr>
+    </w:p>
+    <w:p>
+      <w:pPr>
+        <w:pStyle w:val="Body A"/>
+        <w:rPr>
+          <w:i w:val="1"/>
+          <w:iCs w:val="1"/>
+        </w:rPr>
+      </w:pPr>
+    </w:p>
+    <w:p>
+      <w:pPr>
+        <w:pStyle w:val="Body A"/>
+        <w:rPr>
+          <w:i w:val="1"/>
+          <w:iCs w:val="1"/>
+        </w:rPr>
+      </w:pPr>
+    </w:p>
+    <w:p>
+      <w:pPr>
+        <w:pStyle w:val="Body A"/>
+        <w:rPr>
+          <w:i w:val="1"/>
+          <w:iCs w:val="1"/>
+        </w:rPr>
+      </w:pPr>
+    </w:p>
+    <w:p>
+      <w:pPr>
+        <w:pStyle w:val="Body A"/>
+        <w:rPr>
+          <w:i w:val="1"/>
+          <w:iCs w:val="1"/>
+        </w:rPr>
+      </w:pPr>
+    </w:p>
+    <w:p>
+      <w:pPr>
+        <w:pStyle w:val="Body A"/>
+        <w:rPr>
+          <w:i w:val="1"/>
+          <w:iCs w:val="1"/>
+        </w:rPr>
+      </w:pPr>
+    </w:p>
+    <w:p>
+      <w:pPr>
+        <w:pStyle w:val="Body A"/>
+        <w:rPr>
+          <w:i w:val="1"/>
+          <w:iCs w:val="1"/>
+        </w:rPr>
+      </w:pPr>
+    </w:p>
+    <w:p>
+      <w:pPr>
+        <w:pStyle w:val="Body A"/>
+        <w:rPr>
+          <w:i w:val="1"/>
+          <w:iCs w:val="1"/>
+        </w:rPr>
+      </w:pPr>
+    </w:p>
+    <w:p>
+      <w:pPr>
+        <w:pStyle w:val="Body A"/>
+        <w:rPr>
+          <w:i w:val="1"/>
+          <w:iCs w:val="1"/>
+        </w:rPr>
+      </w:pPr>
+    </w:p>
+    <w:p>
+      <w:pPr>
+        <w:pStyle w:val="Body A"/>
+        <w:rPr>
+          <w:i w:val="1"/>
+          <w:iCs w:val="1"/>
+        </w:rPr>
+      </w:pPr>
+    </w:p>
+    <w:p>
+      <w:pPr>
+        <w:pStyle w:val="Body A"/>
+        <w:rPr>
+          <w:i w:val="1"/>
+          <w:iCs w:val="1"/>
+        </w:rPr>
+      </w:pPr>
+    </w:p>
+    <w:p>
+      <w:pPr>
+        <w:pStyle w:val="Body A"/>
+        <w:rPr>
+          <w:i w:val="1"/>
+          <w:iCs w:val="1"/>
+        </w:rPr>
+      </w:pPr>
+    </w:p>
+    <w:p>
+      <w:pPr>
+        <w:pStyle w:val="Body A"/>
+        <w:rPr>
+          <w:i w:val="1"/>
+          <w:iCs w:val="1"/>
+        </w:rPr>
+      </w:pPr>
+    </w:p>
+    <w:p>
+      <w:pPr>
+        <w:pStyle w:val="Body A"/>
+        <w:rPr>
+          <w:i w:val="1"/>
+          <w:iCs w:val="1"/>
+        </w:rPr>
+      </w:pPr>
+    </w:p>
+    <w:p>
+      <w:pPr>
+        <w:pStyle w:val="Body A"/>
+        <w:rPr>
+          <w:i w:val="1"/>
+          <w:iCs w:val="1"/>
+        </w:rPr>
+      </w:pPr>
+    </w:p>
+    <w:p>
+      <w:pPr>
+        <w:pStyle w:val="Body A"/>
+        <w:rPr>
+          <w:i w:val="1"/>
+          <w:iCs w:val="1"/>
+        </w:rPr>
+      </w:pPr>
+    </w:p>
+    <w:p>
+      <w:pPr>
+        <w:pStyle w:val="Body A"/>
+        <w:rPr>
+          <w:i w:val="1"/>
+          <w:iCs w:val="1"/>
+        </w:rPr>
+      </w:pPr>
+    </w:p>
+    <w:p>
+      <w:pPr>
+        <w:pStyle w:val="Body A"/>
+        <w:rPr>
+          <w:i w:val="1"/>
+          <w:iCs w:val="1"/>
+        </w:rPr>
+      </w:pPr>
+    </w:p>
+    <w:p>
+      <w:pPr>
+        <w:pStyle w:val="Body A"/>
+        <w:rPr>
+          <w:i w:val="1"/>
+          <w:iCs w:val="1"/>
+        </w:rPr>
+      </w:pPr>
+    </w:p>
+    <w:p>
+      <w:pPr>
+        <w:pStyle w:val="Body A"/>
+        <w:rPr>
+          <w:i w:val="1"/>
+          <w:iCs w:val="1"/>
+        </w:rPr>
+      </w:pPr>
+    </w:p>
+    <w:p>
+      <w:pPr>
+        <w:pStyle w:val="Body A"/>
+        <w:rPr>
+          <w:i w:val="1"/>
+          <w:iCs w:val="1"/>
+        </w:rPr>
+      </w:pPr>
+    </w:p>
+    <w:p>
+      <w:pPr>
+        <w:pStyle w:val="Body A"/>
+        <w:rPr>
+          <w:i w:val="1"/>
+          <w:iCs w:val="1"/>
+        </w:rPr>
+      </w:pPr>
+    </w:p>
+    <w:p>
+      <w:pPr>
+        <w:pStyle w:val="Body A"/>
+        <w:rPr>
+          <w:i w:val="1"/>
+          <w:iCs w:val="1"/>
+        </w:rPr>
+      </w:pPr>
+    </w:p>
+    <w:p>
+      <w:pPr>
+        <w:pStyle w:val="Body A"/>
+        <w:rPr>
+          <w:i w:val="1"/>
+          <w:iCs w:val="1"/>
+        </w:rPr>
+      </w:pPr>
+    </w:p>
+    <w:p>
+      <w:pPr>
+        <w:pStyle w:val="Body A"/>
+        <w:rPr>
+          <w:i w:val="1"/>
+          <w:iCs w:val="1"/>
+        </w:rPr>
+      </w:pPr>
+    </w:p>
+    <w:p>
+      <w:pPr>
+        <w:pStyle w:val="Body A"/>
+        <w:rPr>
+          <w:i w:val="1"/>
+          <w:iCs w:val="1"/>
+        </w:rPr>
+      </w:pPr>
+    </w:p>
+    <w:p>
+      <w:pPr>
+        <w:pStyle w:val="Body A"/>
+        <w:rPr>
+          <w:i w:val="1"/>
+          <w:iCs w:val="1"/>
+        </w:rPr>
+      </w:pPr>
+    </w:p>
+    <w:p>
+      <w:pPr>
+        <w:pStyle w:val="Body A"/>
         <w:jc w:val="center"/>
         <w:rPr>
           <w:i w:val="1"/>
@@ -1831,6 +2122,8 @@
         <w:rPr>
           <w:i w:val="1"/>
           <w:iCs w:val="1"/>
+          <w:sz w:val="22"/>
+          <w:szCs w:val="22"/>
           <w:rtl w:val="0"/>
           <w:lang w:val="en-US"/>
         </w:rPr>
@@ -1839,7 +2132,7 @@
     </w:p>
     <w:p>
       <w:pPr>
-        <w:pStyle w:val="Body"/>
+        <w:pStyle w:val="Body A"/>
         <w:jc w:val="center"/>
         <w:rPr>
           <w:i w:val="1"/>
@@ -1849,7 +2142,7 @@
     </w:p>
     <w:p>
       <w:pPr>
-        <w:pStyle w:val="Body"/>
+        <w:pStyle w:val="Body A"/>
         <w:jc w:val="center"/>
         <w:rPr>
           <w:i w:val="1"/>
@@ -1859,7 +2152,7 @@
     </w:p>
     <w:p>
       <w:pPr>
-        <w:pStyle w:val="Body"/>
+        <w:pStyle w:val="Body A"/>
         <w:jc w:val="center"/>
         <w:rPr>
           <w:b w:val="1"/>
@@ -1868,16 +2161,16 @@
       </w:pPr>
       <w:r>
         <w:rPr>
-          <w:b w:val="0"/>
-          <w:bCs w:val="0"/>
-          <w:i w:val="1"/>
-          <w:iCs w:val="1"/>
+          <w:rFonts w:ascii="Times New Roman" w:cs="Times New Roman" w:hAnsi="Times New Roman" w:eastAsia="Times New Roman"/>
+          <w:i w:val="1"/>
+          <w:iCs w:val="1"/>
+          <w:rtl w:val="0"/>
         </w:rPr>
         <w:drawing>
           <wp:anchor distT="152400" distB="152400" distL="152400" distR="152400" simplePos="0" relativeHeight="251664384" behindDoc="0" locked="0" layoutInCell="1" allowOverlap="1">
             <wp:simplePos x="0" y="0"/>
-            <wp:positionH relativeFrom="margin">
-              <wp:posOffset>196178</wp:posOffset>
+            <wp:positionH relativeFrom="page">
+              <wp:posOffset>916268</wp:posOffset>
             </wp:positionH>
             <wp:positionV relativeFrom="page">
               <wp:posOffset>0</wp:posOffset>
@@ -1891,7 +2184,7 @@
               <a:graphicData uri="http://schemas.openxmlformats.org/drawingml/2006/picture">
                 <pic:pic xmlns:pic="http://schemas.openxmlformats.org/drawingml/2006/picture">
                   <pic:nvPicPr>
-                    <pic:cNvPr id="1073741830" name="ScatterRed.jpg"/>
+                    <pic:cNvPr id="1073741830" name="image1.jpeg"/>
                     <pic:cNvPicPr/>
                   </pic:nvPicPr>
                   <pic:blipFill>
@@ -1924,10 +2217,10 @@
       </w:r>
       <w:r>
         <w:rPr>
-          <w:b w:val="0"/>
-          <w:bCs w:val="0"/>
-          <w:i w:val="1"/>
-          <w:iCs w:val="1"/>
+          <w:i w:val="1"/>
+          <w:iCs w:val="1"/>
+          <w:sz w:val="22"/>
+          <w:szCs w:val="22"/>
           <w:rtl w:val="0"/>
         </w:rPr>
         <w:tab/>
@@ -1938,14 +2231,14 @@
         <w:rPr>
           <w:b w:val="1"/>
           <w:bCs w:val="1"/>
+          <w:rtl w:val="0"/>
         </w:rPr>
         <w:tab/>
       </w:r>
     </w:p>
     <w:p>
       <w:pPr>
-        <w:pStyle w:val="Body"/>
-        <w:jc w:val="left"/>
+        <w:pStyle w:val="Body A"/>
         <w:rPr>
           <w:b w:val="1"/>
           <w:bCs w:val="1"/>
@@ -1954,8 +2247,7 @@
     </w:p>
     <w:p>
       <w:pPr>
-        <w:pStyle w:val="Body"/>
-        <w:jc w:val="left"/>
+        <w:pStyle w:val="Body A"/>
         <w:rPr>
           <w:b w:val="1"/>
           <w:bCs w:val="1"/>
@@ -1964,8 +2256,7 @@
     </w:p>
     <w:p>
       <w:pPr>
-        <w:pStyle w:val="Body"/>
-        <w:jc w:val="left"/>
+        <w:pStyle w:val="Body A"/>
         <w:rPr>
           <w:b w:val="1"/>
           <w:bCs w:val="1"/>
@@ -1973,8 +2264,11 @@
       </w:pPr>
       <w:r>
         <w:rPr>
+          <w:rFonts w:ascii="Helvetica" w:cs="Arial Unicode MS" w:hAnsi="Arial Unicode MS" w:eastAsia="Arial Unicode MS"/>
           <w:b w:val="1"/>
           <w:bCs w:val="1"/>
+          <w:sz w:val="22"/>
+          <w:szCs w:val="22"/>
           <w:rtl w:val="0"/>
           <w:lang w:val="en-US"/>
         </w:rPr>
@@ -1983,8 +2277,7 @@
     </w:p>
     <w:p>
       <w:pPr>
-        <w:pStyle w:val="Body"/>
-        <w:jc w:val="left"/>
+        <w:pStyle w:val="Body A"/>
         <w:rPr>
           <w:b w:val="1"/>
           <w:bCs w:val="1"/>
@@ -1993,19 +2286,20 @@
     </w:p>
     <w:p>
       <w:pPr>
-        <w:pStyle w:val="Body"/>
+        <w:pStyle w:val="Body A"/>
         <w:numPr>
           <w:ilvl w:val="0"/>
-          <w:numId w:val="2"/>
+          <w:numId w:val="3"/>
         </w:numPr>
         <w:ind w:left="360"/>
-        <w:jc w:val="left"/>
         <w:rPr>
           <w:position w:val="0"/>
         </w:rPr>
       </w:pPr>
       <w:r>
         <w:rPr>
+          <w:sz w:val="22"/>
+          <w:szCs w:val="22"/>
           <w:rtl w:val="0"/>
           <w:lang w:val="en-US"/>
         </w:rPr>
@@ -2014,19 +2308,20 @@
     </w:p>
     <w:p>
       <w:pPr>
-        <w:pStyle w:val="Body"/>
+        <w:pStyle w:val="Body A"/>
         <w:numPr>
           <w:ilvl w:val="0"/>
-          <w:numId w:val="2"/>
+          <w:numId w:val="3"/>
         </w:numPr>
         <w:ind w:left="360"/>
-        <w:jc w:val="left"/>
         <w:rPr>
           <w:position w:val="0"/>
         </w:rPr>
       </w:pPr>
       <w:r>
         <w:rPr>
+          <w:sz w:val="22"/>
+          <w:szCs w:val="22"/>
           <w:rtl w:val="0"/>
           <w:lang w:val="en-US"/>
         </w:rPr>
@@ -2035,19 +2330,20 @@
     </w:p>
     <w:p>
       <w:pPr>
-        <w:pStyle w:val="Body"/>
+        <w:pStyle w:val="Body A"/>
         <w:numPr>
           <w:ilvl w:val="0"/>
-          <w:numId w:val="2"/>
+          <w:numId w:val="3"/>
         </w:numPr>
         <w:ind w:left="360"/>
-        <w:jc w:val="left"/>
         <w:rPr>
           <w:position w:val="0"/>
         </w:rPr>
       </w:pPr>
       <w:r>
         <w:rPr>
+          <w:sz w:val="22"/>
+          <w:szCs w:val="22"/>
           <w:rtl w:val="0"/>
           <w:lang w:val="en-US"/>
         </w:rPr>
@@ -2056,19 +2352,20 @@
     </w:p>
     <w:p>
       <w:pPr>
-        <w:pStyle w:val="Body"/>
+        <w:pStyle w:val="Body A"/>
         <w:numPr>
           <w:ilvl w:val="0"/>
-          <w:numId w:val="2"/>
+          <w:numId w:val="3"/>
         </w:numPr>
         <w:ind w:left="360"/>
-        <w:jc w:val="left"/>
         <w:rPr>
           <w:position w:val="0"/>
         </w:rPr>
       </w:pPr>
       <w:r>
         <w:rPr>
+          <w:sz w:val="22"/>
+          <w:szCs w:val="22"/>
           <w:rtl w:val="0"/>
           <w:lang w:val="en-US"/>
         </w:rPr>
@@ -2076,6 +2373,8 @@
       </w:r>
       <w:r>
         <w:rPr>
+          <w:sz w:val="22"/>
+          <w:szCs w:val="22"/>
           <w:rtl w:val="0"/>
           <w:lang w:val="pt-PT"/>
         </w:rPr>
@@ -2084,6 +2383,8 @@
       <w:r>
         <w:rPr>
           <w:rFonts w:hAnsi="Helvetica" w:hint="default"/>
+          <w:sz w:val="22"/>
+          <w:szCs w:val="22"/>
           <w:rtl w:val="0"/>
           <w:lang w:val="en-US"/>
         </w:rPr>
@@ -2092,19 +2393,20 @@
     </w:p>
     <w:p>
       <w:pPr>
-        <w:pStyle w:val="Body"/>
+        <w:pStyle w:val="Body A"/>
         <w:numPr>
           <w:ilvl w:val="0"/>
-          <w:numId w:val="2"/>
+          <w:numId w:val="3"/>
         </w:numPr>
         <w:ind w:left="360"/>
-        <w:jc w:val="left"/>
         <w:rPr>
           <w:position w:val="0"/>
         </w:rPr>
       </w:pPr>
       <w:r>
         <w:rPr>
+          <w:sz w:val="22"/>
+          <w:szCs w:val="22"/>
           <w:rtl w:val="0"/>
           <w:lang w:val="en-US"/>
         </w:rPr>
@@ -2113,33 +2415,47 @@
     </w:p>
     <w:p>
       <w:pPr>
-        <w:pStyle w:val="Body"/>
-        <w:jc w:val="left"/>
-      </w:pPr>
-    </w:p>
-    <w:p>
-      <w:pPr>
-        <w:pStyle w:val="Body"/>
-        <w:jc w:val="left"/>
-      </w:pPr>
-      <w:r>
-        <w:rPr>
+        <w:pStyle w:val="Body A"/>
+        <w:rPr>
+          <w:position w:val="0"/>
+        </w:rPr>
+      </w:pPr>
+    </w:p>
+    <w:p>
+      <w:pPr>
+        <w:pStyle w:val="Body A"/>
+        <w:rPr>
+          <w:sz w:val="22"/>
+          <w:szCs w:val="22"/>
           <w:rtl w:val="0"/>
           <w:lang w:val="en-US"/>
         </w:rPr>
+      </w:pPr>
+      <w:r>
+        <w:rPr>
+          <w:rFonts w:ascii="Helvetica" w:cs="Arial Unicode MS" w:hAnsi="Arial Unicode MS" w:eastAsia="Arial Unicode MS"/>
+          <w:sz w:val="22"/>
+          <w:szCs w:val="22"/>
+          <w:rtl w:val="0"/>
+          <w:lang w:val="en-US"/>
+        </w:rPr>
         <w:t>For the vehicle type distribution, the differences are statistically significant. 85% of the cars are automobile.</w:t>
       </w:r>
     </w:p>
     <w:p>
       <w:pPr>
-        <w:pStyle w:val="Body"/>
-        <w:jc w:val="left"/>
-      </w:pPr>
-    </w:p>
-    <w:p>
-      <w:pPr>
-        <w:pStyle w:val="Body"/>
-        <w:jc w:val="left"/>
+        <w:pStyle w:val="Body A"/>
+        <w:rPr>
+          <w:sz w:val="22"/>
+          <w:szCs w:val="22"/>
+          <w:rtl w:val="0"/>
+          <w:lang w:val="en-US"/>
+        </w:rPr>
+      </w:pPr>
+    </w:p>
+    <w:p>
+      <w:pPr>
+        <w:pStyle w:val="Body A"/>
         <w:rPr>
           <w:b w:val="1"/>
           <w:bCs w:val="1"/>
@@ -2147,8 +2463,11 @@
       </w:pPr>
       <w:r>
         <w:rPr>
+          <w:rFonts w:ascii="Helvetica" w:cs="Arial Unicode MS" w:hAnsi="Arial Unicode MS" w:eastAsia="Arial Unicode MS"/>
           <w:b w:val="1"/>
           <w:bCs w:val="1"/>
+          <w:sz w:val="22"/>
+          <w:szCs w:val="22"/>
           <w:rtl w:val="0"/>
           <w:lang w:val="en-US"/>
         </w:rPr>
@@ -2157,8 +2476,7 @@
     </w:p>
     <w:p>
       <w:pPr>
-        <w:pStyle w:val="Body"/>
-        <w:jc w:val="left"/>
+        <w:pStyle w:val="Body A"/>
         <w:rPr>
           <w:b w:val="1"/>
           <w:bCs w:val="1"/>
@@ -2167,27 +2485,50 @@
     </w:p>
     <w:p>
       <w:pPr>
-        <w:pStyle w:val="Body"/>
-        <w:jc w:val="left"/>
-      </w:pPr>
-      <w:r>
-        <w:rPr>
+        <w:pStyle w:val="Body A"/>
+        <w:rPr>
+          <w:sz w:val="22"/>
+          <w:szCs w:val="22"/>
           <w:rtl w:val="0"/>
           <w:lang w:val="en-US"/>
         </w:rPr>
+      </w:pPr>
+      <w:r>
+        <w:rPr>
+          <w:rFonts w:ascii="Helvetica" w:cs="Arial Unicode MS" w:hAnsi="Arial Unicode MS" w:eastAsia="Arial Unicode MS"/>
+          <w:sz w:val="22"/>
+          <w:szCs w:val="22"/>
+          <w:rtl w:val="0"/>
+          <w:lang w:val="en-US"/>
+        </w:rPr>
         <w:t>The dataset includes information on latitude and longitude of the locations of traffic violations. And the description for traffic violations are in text.</w:t>
       </w:r>
     </w:p>
     <w:p>
       <w:pPr>
-        <w:pStyle w:val="Body"/>
-        <w:jc w:val="left"/>
-      </w:pPr>
-    </w:p>
-    <w:p>
-      <w:pPr>
-        <w:pStyle w:val="Body"/>
-        <w:jc w:val="left"/>
+        <w:pStyle w:val="Body A"/>
+        <w:rPr>
+          <w:sz w:val="22"/>
+          <w:szCs w:val="22"/>
+          <w:rtl w:val="0"/>
+          <w:lang w:val="en-US"/>
+        </w:rPr>
+      </w:pPr>
+    </w:p>
+    <w:p>
+      <w:pPr>
+        <w:pStyle w:val="Body A"/>
+        <w:rPr>
+          <w:sz w:val="22"/>
+          <w:szCs w:val="22"/>
+          <w:rtl w:val="0"/>
+          <w:lang w:val="en-US"/>
+        </w:rPr>
+      </w:pPr>
+    </w:p>
+    <w:p>
+      <w:pPr>
+        <w:pStyle w:val="Body A"/>
         <w:rPr>
           <w:b w:val="1"/>
           <w:bCs w:val="1"/>
@@ -2195,8 +2536,11 @@
       </w:pPr>
       <w:r>
         <w:rPr>
+          <w:rFonts w:ascii="Helvetica" w:cs="Arial Unicode MS" w:hAnsi="Arial Unicode MS" w:eastAsia="Arial Unicode MS"/>
           <w:b w:val="1"/>
           <w:bCs w:val="1"/>
+          <w:sz w:val="22"/>
+          <w:szCs w:val="22"/>
           <w:rtl w:val="0"/>
           <w:lang w:val="en-US"/>
         </w:rPr>
@@ -2205,8 +2549,7 @@
     </w:p>
     <w:p>
       <w:pPr>
-        <w:pStyle w:val="Body"/>
-        <w:jc w:val="left"/>
+        <w:pStyle w:val="Body A"/>
         <w:rPr>
           <w:b w:val="1"/>
           <w:bCs w:val="1"/>
@@ -2215,36 +2558,12 @@
     </w:p>
     <w:p>
       <w:pPr>
-        <w:pStyle w:val="Body"/>
-        <w:numPr>
-          <w:ilvl w:val="0"/>
-          <w:numId w:val="5"/>
-        </w:numPr>
-        <w:ind w:left="360"/>
-        <w:jc w:val="left"/>
-        <w:rPr>
-          <w:position w:val="0"/>
-          <w:sz w:val="22"/>
-          <w:szCs w:val="22"/>
-        </w:rPr>
-      </w:pPr>
-      <w:r>
-        <w:rPr>
-          <w:rtl w:val="0"/>
-          <w:lang w:val="en-US"/>
-        </w:rPr>
-        <w:t>Plot a heat map showing date distribution of traffic violations</w:t>
-      </w:r>
-    </w:p>
-    <w:p>
-      <w:pPr>
-        <w:pStyle w:val="Body"/>
+        <w:pStyle w:val="Body A"/>
         <w:numPr>
           <w:ilvl w:val="0"/>
           <w:numId w:val="6"/>
         </w:numPr>
         <w:ind w:left="360"/>
-        <w:jc w:val="left"/>
         <w:rPr>
           <w:position w:val="0"/>
           <w:sz w:val="22"/>
@@ -2253,21 +2572,22 @@
       </w:pPr>
       <w:r>
         <w:rPr>
+          <w:sz w:val="22"/>
+          <w:szCs w:val="22"/>
           <w:rtl w:val="0"/>
           <w:lang w:val="en-US"/>
         </w:rPr>
-        <w:t>Discover more correlations between the places of traffic violations and the actual road map</w:t>
-      </w:r>
-    </w:p>
-    <w:p>
-      <w:pPr>
-        <w:pStyle w:val="Body"/>
+        <w:t>Plot a heat map showing date distribution of traffic violations</w:t>
+      </w:r>
+    </w:p>
+    <w:p>
+      <w:pPr>
+        <w:pStyle w:val="Body A"/>
         <w:numPr>
           <w:ilvl w:val="0"/>
-          <w:numId w:val="7"/>
+          <w:numId w:val="9"/>
         </w:numPr>
         <w:ind w:left="360"/>
-        <w:jc w:val="left"/>
         <w:rPr>
           <w:position w:val="0"/>
           <w:sz w:val="22"/>
@@ -2276,21 +2596,22 @@
       </w:pPr>
       <w:r>
         <w:rPr>
+          <w:sz w:val="22"/>
+          <w:szCs w:val="22"/>
           <w:rtl w:val="0"/>
           <w:lang w:val="en-US"/>
         </w:rPr>
-        <w:t>Plot various information by month to discover seasonal changes of the characteristics of traffic violations</w:t>
-      </w:r>
-    </w:p>
-    <w:p>
-      <w:pPr>
-        <w:pStyle w:val="Body"/>
+        <w:t>Discover more correlations between the places of traffic violations and the actual road map</w:t>
+      </w:r>
+    </w:p>
+    <w:p>
+      <w:pPr>
+        <w:pStyle w:val="Body A"/>
         <w:numPr>
           <w:ilvl w:val="0"/>
-          <w:numId w:val="8"/>
+          <w:numId w:val="12"/>
         </w:numPr>
         <w:ind w:left="360"/>
-        <w:jc w:val="left"/>
         <w:rPr>
           <w:position w:val="0"/>
           <w:sz w:val="22"/>
@@ -2299,16 +2620,94 @@
       </w:pPr>
       <w:r>
         <w:rPr>
+          <w:sz w:val="22"/>
+          <w:szCs w:val="22"/>
           <w:rtl w:val="0"/>
           <w:lang w:val="en-US"/>
         </w:rPr>
+        <w:t>Plot various information by month to discover seasonal changes of the characteristics of traffic violations</w:t>
+      </w:r>
+    </w:p>
+    <w:p>
+      <w:pPr>
+        <w:pStyle w:val="Body A"/>
+        <w:numPr>
+          <w:ilvl w:val="0"/>
+          <w:numId w:val="15"/>
+        </w:numPr>
+        <w:ind w:left="360"/>
+        <w:rPr>
+          <w:position w:val="0"/>
+          <w:sz w:val="22"/>
+          <w:szCs w:val="22"/>
+          <w:rtl w:val="0"/>
+          <w:lang w:val="en-US"/>
+        </w:rPr>
+      </w:pPr>
+      <w:r>
+        <w:rPr>
+          <w:sz w:val="22"/>
+          <w:szCs w:val="22"/>
+          <w:rtl w:val="0"/>
+          <w:lang w:val="en-US"/>
+        </w:rPr>
         <w:t>Discover more correlations and difference between gender by separating the data by gender.</w:t>
+      </w:r>
+    </w:p>
+    <w:p>
+      <w:pPr>
+        <w:pStyle w:val="Body A"/>
+        <w:numPr>
+          <w:ilvl w:val="0"/>
+          <w:numId w:val="16"/>
+        </w:numPr>
+        <w:ind w:left="360"/>
+        <w:rPr>
+          <w:position w:val="0"/>
+          <w:sz w:val="22"/>
+          <w:szCs w:val="22"/>
+          <w:rtl w:val="0"/>
+          <w:lang w:val="en-US"/>
+        </w:rPr>
+      </w:pPr>
+      <w:r>
+        <w:rPr>
+          <w:sz w:val="22"/>
+          <w:szCs w:val="22"/>
+          <w:rtl w:val="0"/>
+          <w:lang w:val="en-US"/>
+        </w:rPr>
+        <w:t>Find out the effect of alcohol on male and female</w:t>
+      </w:r>
+    </w:p>
+    <w:p>
+      <w:pPr>
+        <w:pStyle w:val="Body A"/>
+        <w:numPr>
+          <w:ilvl w:val="0"/>
+          <w:numId w:val="17"/>
+        </w:numPr>
+        <w:ind w:left="360"/>
+        <w:rPr>
+          <w:position w:val="0"/>
+          <w:sz w:val="22"/>
+          <w:szCs w:val="22"/>
+        </w:rPr>
+      </w:pPr>
+      <w:r>
+        <w:rPr>
+          <w:sz w:val="22"/>
+          <w:szCs w:val="22"/>
+          <w:rtl w:val="0"/>
+          <w:lang w:val="en-US"/>
+        </w:rPr>
+        <w:t>Discover how the presence or absence of seat belts affects fatality</w:t>
       </w:r>
     </w:p>
     <w:sectPr>
       <w:headerReference w:type="default" r:id="rId10"/>
       <w:footerReference w:type="default" r:id="rId11"/>
-      <w:pgSz w:w="11906" w:h="16838" w:orient="portrait"/>
+      <w:pgSz w:w="11900" w:h="16840" w:orient="portrait"/>
       <w:pgMar w:top="1134" w:right="1134" w:bottom="1134" w:left="1134" w:header="709" w:footer="850"/>
       <w:bidi w:val="0"/>
     </w:sectPr>
@@ -2319,6 +2718,10 @@
 <file path=word/footer1.xml><?xml version="1.0" encoding="utf-8"?>
 <w:ftr xmlns:r="http://schemas.openxmlformats.org/officeDocument/2006/relationships" xmlns:wp="http://schemas.openxmlformats.org/drawingml/2006/wordprocessingDrawing" xmlns:w="http://schemas.openxmlformats.org/wordprocessingml/2006/main" xmlns:w10="urn:schemas-microsoft-com:office:word" xmlns:w14="http://schemas.microsoft.com/office/word/2010/wordml" xmlns:wps="http://schemas.microsoft.com/office/word/2010/wordprocessingShape" xmlns:wpg="http://schemas.microsoft.com/office/word/2010/wordprocessingGroup" xmlns:mc="http://schemas.openxmlformats.org/markup-compatibility/2006" xmlns:v="urn:schemas-microsoft-com:vml" xmlns:o="urn:schemas-microsoft-com:office:office" mc:Ignorable="w14">
   <w:p>
+    <w:pPr>
+      <w:pStyle w:val="Header &amp; Footer"/>
+      <w:bidi w:val="0"/>
+    </w:pPr>
     <w:r/>
   </w:p>
 </w:ftr>
@@ -2327,6 +2730,10 @@
 <file path=word/header1.xml><?xml version="1.0" encoding="utf-8"?>
 <w:hdr xmlns:r="http://schemas.openxmlformats.org/officeDocument/2006/relationships" xmlns:wp="http://schemas.openxmlformats.org/drawingml/2006/wordprocessingDrawing" xmlns:w="http://schemas.openxmlformats.org/wordprocessingml/2006/main" xmlns:w10="urn:schemas-microsoft-com:office:word" xmlns:w14="http://schemas.microsoft.com/office/word/2010/wordml" xmlns:wps="http://schemas.microsoft.com/office/word/2010/wordprocessingShape" xmlns:wpg="http://schemas.microsoft.com/office/word/2010/wordprocessingGroup" xmlns:mc="http://schemas.openxmlformats.org/markup-compatibility/2006" xmlns:v="urn:schemas-microsoft-com:vml" xmlns:o="urn:schemas-microsoft-com:office:office" mc:Ignorable="w14">
   <w:p>
+    <w:pPr>
+      <w:pStyle w:val="Header &amp; Footer"/>
+      <w:bidi w:val="0"/>
+    </w:pPr>
     <w:r/>
   </w:p>
 </w:hdr>
@@ -2351,6 +2758,10 @@
       </w:pPr>
       <w:rPr>
         <w:position w:val="0"/>
+        <w:sz w:val="22"/>
+        <w:szCs w:val="22"/>
+        <w:rtl w:val="0"/>
+        <w:lang w:val="en-US"/>
       </w:rPr>
     </w:lvl>
     <w:lvl w:ilvl="1">
@@ -2361,13 +2772,17 @@
       <w:lvlJc w:val="left"/>
       <w:pPr>
         <w:tabs>
-          <w:tab w:val="num" w:pos="720"/>
-          <w:tab w:val="clear" w:pos="0"/>
-        </w:tabs>
-        <w:ind w:left="720" w:hanging="360"/>
-      </w:pPr>
-      <w:rPr>
-        <w:position w:val="0"/>
+          <w:tab w:val="num" w:pos="690"/>
+          <w:tab w:val="clear" w:pos="0"/>
+        </w:tabs>
+        <w:ind w:left="690" w:hanging="330"/>
+      </w:pPr>
+      <w:rPr>
+        <w:position w:val="0"/>
+        <w:sz w:val="22"/>
+        <w:szCs w:val="22"/>
+        <w:rtl w:val="0"/>
+        <w:lang w:val="en-US"/>
       </w:rPr>
     </w:lvl>
     <w:lvl w:ilvl="2">
@@ -2378,13 +2793,17 @@
       <w:lvlJc w:val="left"/>
       <w:pPr>
         <w:tabs>
-          <w:tab w:val="num" w:pos="1080"/>
-          <w:tab w:val="clear" w:pos="0"/>
-        </w:tabs>
-        <w:ind w:left="1080" w:hanging="360"/>
-      </w:pPr>
-      <w:rPr>
-        <w:position w:val="0"/>
+          <w:tab w:val="num" w:pos="1050"/>
+          <w:tab w:val="clear" w:pos="0"/>
+        </w:tabs>
+        <w:ind w:left="1050" w:hanging="330"/>
+      </w:pPr>
+      <w:rPr>
+        <w:position w:val="0"/>
+        <w:sz w:val="22"/>
+        <w:szCs w:val="22"/>
+        <w:rtl w:val="0"/>
+        <w:lang w:val="en-US"/>
       </w:rPr>
     </w:lvl>
     <w:lvl w:ilvl="3">
@@ -2395,13 +2814,17 @@
       <w:lvlJc w:val="left"/>
       <w:pPr>
         <w:tabs>
-          <w:tab w:val="num" w:pos="1440"/>
-          <w:tab w:val="clear" w:pos="0"/>
-        </w:tabs>
-        <w:ind w:left="1440" w:hanging="360"/>
-      </w:pPr>
-      <w:rPr>
-        <w:position w:val="0"/>
+          <w:tab w:val="num" w:pos="1410"/>
+          <w:tab w:val="clear" w:pos="0"/>
+        </w:tabs>
+        <w:ind w:left="1410" w:hanging="330"/>
+      </w:pPr>
+      <w:rPr>
+        <w:position w:val="0"/>
+        <w:sz w:val="22"/>
+        <w:szCs w:val="22"/>
+        <w:rtl w:val="0"/>
+        <w:lang w:val="en-US"/>
       </w:rPr>
     </w:lvl>
     <w:lvl w:ilvl="4">
@@ -2412,13 +2835,17 @@
       <w:lvlJc w:val="left"/>
       <w:pPr>
         <w:tabs>
-          <w:tab w:val="num" w:pos="1800"/>
-          <w:tab w:val="clear" w:pos="0"/>
-        </w:tabs>
-        <w:ind w:left="1800" w:hanging="360"/>
-      </w:pPr>
-      <w:rPr>
-        <w:position w:val="0"/>
+          <w:tab w:val="num" w:pos="1770"/>
+          <w:tab w:val="clear" w:pos="0"/>
+        </w:tabs>
+        <w:ind w:left="1770" w:hanging="330"/>
+      </w:pPr>
+      <w:rPr>
+        <w:position w:val="0"/>
+        <w:sz w:val="22"/>
+        <w:szCs w:val="22"/>
+        <w:rtl w:val="0"/>
+        <w:lang w:val="en-US"/>
       </w:rPr>
     </w:lvl>
     <w:lvl w:ilvl="5">
@@ -2429,13 +2856,17 @@
       <w:lvlJc w:val="left"/>
       <w:pPr>
         <w:tabs>
-          <w:tab w:val="num" w:pos="2160"/>
-          <w:tab w:val="clear" w:pos="0"/>
-        </w:tabs>
-        <w:ind w:left="2160" w:hanging="360"/>
-      </w:pPr>
-      <w:rPr>
-        <w:position w:val="0"/>
+          <w:tab w:val="num" w:pos="2130"/>
+          <w:tab w:val="clear" w:pos="0"/>
+        </w:tabs>
+        <w:ind w:left="2130" w:hanging="330"/>
+      </w:pPr>
+      <w:rPr>
+        <w:position w:val="0"/>
+        <w:sz w:val="22"/>
+        <w:szCs w:val="22"/>
+        <w:rtl w:val="0"/>
+        <w:lang w:val="en-US"/>
       </w:rPr>
     </w:lvl>
     <w:lvl w:ilvl="6">
@@ -2446,13 +2877,17 @@
       <w:lvlJc w:val="left"/>
       <w:pPr>
         <w:tabs>
-          <w:tab w:val="num" w:pos="2520"/>
-          <w:tab w:val="clear" w:pos="0"/>
-        </w:tabs>
-        <w:ind w:left="2520" w:hanging="360"/>
-      </w:pPr>
-      <w:rPr>
-        <w:position w:val="0"/>
+          <w:tab w:val="num" w:pos="2490"/>
+          <w:tab w:val="clear" w:pos="0"/>
+        </w:tabs>
+        <w:ind w:left="2490" w:hanging="330"/>
+      </w:pPr>
+      <w:rPr>
+        <w:position w:val="0"/>
+        <w:sz w:val="22"/>
+        <w:szCs w:val="22"/>
+        <w:rtl w:val="0"/>
+        <w:lang w:val="en-US"/>
       </w:rPr>
     </w:lvl>
     <w:lvl w:ilvl="7">
@@ -2463,13 +2898,17 @@
       <w:lvlJc w:val="left"/>
       <w:pPr>
         <w:tabs>
-          <w:tab w:val="num" w:pos="2880"/>
-          <w:tab w:val="clear" w:pos="0"/>
-        </w:tabs>
-        <w:ind w:left="2880" w:hanging="360"/>
-      </w:pPr>
-      <w:rPr>
-        <w:position w:val="0"/>
+          <w:tab w:val="num" w:pos="2850"/>
+          <w:tab w:val="clear" w:pos="0"/>
+        </w:tabs>
+        <w:ind w:left="2850" w:hanging="330"/>
+      </w:pPr>
+      <w:rPr>
+        <w:position w:val="0"/>
+        <w:sz w:val="22"/>
+        <w:szCs w:val="22"/>
+        <w:rtl w:val="0"/>
+        <w:lang w:val="en-US"/>
       </w:rPr>
     </w:lvl>
     <w:lvl w:ilvl="8">
@@ -2480,32 +2919,29 @@
       <w:lvlJc w:val="left"/>
       <w:pPr>
         <w:tabs>
-          <w:tab w:val="num" w:pos="3240"/>
-          <w:tab w:val="clear" w:pos="0"/>
-        </w:tabs>
-        <w:ind w:left="3240" w:hanging="360"/>
-      </w:pPr>
-      <w:rPr>
-        <w:position w:val="0"/>
+          <w:tab w:val="num" w:pos="3210"/>
+          <w:tab w:val="clear" w:pos="0"/>
+        </w:tabs>
+        <w:ind w:left="3210" w:hanging="330"/>
+      </w:pPr>
+      <w:rPr>
+        <w:position w:val="0"/>
+        <w:sz w:val="22"/>
+        <w:szCs w:val="22"/>
+        <w:rtl w:val="0"/>
+        <w:lang w:val="en-US"/>
       </w:rPr>
     </w:lvl>
   </w:abstractNum>
   <w:abstractNum w:abstractNumId="1">
     <w:multiLevelType w:val="multilevel"/>
-    <w:styleLink w:val="Numbered"/>
     <w:lvl w:ilvl="0">
       <w:start w:val="1"/>
       <w:numFmt w:val="decimal"/>
       <w:suff w:val="tab"/>
       <w:lvlText w:val="%1."/>
       <w:lvlJc w:val="left"/>
-      <w:pPr>
-        <w:tabs>
-          <w:tab w:val="num" w:pos="360"/>
-          <w:tab w:val="clear" w:pos="0"/>
-        </w:tabs>
-        <w:ind w:left="360" w:hanging="360"/>
-      </w:pPr>
+      <w:pPr/>
       <w:rPr>
         <w:position w:val="0"/>
       </w:rPr>
@@ -2516,13 +2952,7 @@
       <w:suff w:val="tab"/>
       <w:lvlText w:val="%2."/>
       <w:lvlJc w:val="left"/>
-      <w:pPr>
-        <w:tabs>
-          <w:tab w:val="num" w:pos="720"/>
-          <w:tab w:val="clear" w:pos="0"/>
-        </w:tabs>
-        <w:ind w:left="720" w:hanging="360"/>
-      </w:pPr>
+      <w:pPr/>
       <w:rPr>
         <w:position w:val="0"/>
       </w:rPr>
@@ -2533,13 +2963,7 @@
       <w:suff w:val="tab"/>
       <w:lvlText w:val="%3."/>
       <w:lvlJc w:val="left"/>
-      <w:pPr>
-        <w:tabs>
-          <w:tab w:val="num" w:pos="1080"/>
-          <w:tab w:val="clear" w:pos="0"/>
-        </w:tabs>
-        <w:ind w:left="1080" w:hanging="360"/>
-      </w:pPr>
+      <w:pPr/>
       <w:rPr>
         <w:position w:val="0"/>
       </w:rPr>
@@ -2550,13 +2974,7 @@
       <w:suff w:val="tab"/>
       <w:lvlText w:val="%4."/>
       <w:lvlJc w:val="left"/>
-      <w:pPr>
-        <w:tabs>
-          <w:tab w:val="num" w:pos="1440"/>
-          <w:tab w:val="clear" w:pos="0"/>
-        </w:tabs>
-        <w:ind w:left="1440" w:hanging="360"/>
-      </w:pPr>
+      <w:pPr/>
       <w:rPr>
         <w:position w:val="0"/>
       </w:rPr>
@@ -2567,13 +2985,7 @@
       <w:suff w:val="tab"/>
       <w:lvlText w:val="%5."/>
       <w:lvlJc w:val="left"/>
-      <w:pPr>
-        <w:tabs>
-          <w:tab w:val="num" w:pos="1800"/>
-          <w:tab w:val="clear" w:pos="0"/>
-        </w:tabs>
-        <w:ind w:left="1800" w:hanging="360"/>
-      </w:pPr>
+      <w:pPr/>
       <w:rPr>
         <w:position w:val="0"/>
       </w:rPr>
@@ -2584,13 +2996,7 @@
       <w:suff w:val="tab"/>
       <w:lvlText w:val="%6."/>
       <w:lvlJc w:val="left"/>
-      <w:pPr>
-        <w:tabs>
-          <w:tab w:val="num" w:pos="2160"/>
-          <w:tab w:val="clear" w:pos="0"/>
-        </w:tabs>
-        <w:ind w:left="2160" w:hanging="360"/>
-      </w:pPr>
+      <w:pPr/>
       <w:rPr>
         <w:position w:val="0"/>
       </w:rPr>
@@ -2601,13 +3007,7 @@
       <w:suff w:val="tab"/>
       <w:lvlText w:val="%7."/>
       <w:lvlJc w:val="left"/>
-      <w:pPr>
-        <w:tabs>
-          <w:tab w:val="num" w:pos="2520"/>
-          <w:tab w:val="clear" w:pos="0"/>
-        </w:tabs>
-        <w:ind w:left="2520" w:hanging="360"/>
-      </w:pPr>
+      <w:pPr/>
       <w:rPr>
         <w:position w:val="0"/>
       </w:rPr>
@@ -2618,13 +3018,7 @@
       <w:suff w:val="tab"/>
       <w:lvlText w:val="%8."/>
       <w:lvlJc w:val="left"/>
-      <w:pPr>
-        <w:tabs>
-          <w:tab w:val="num" w:pos="2880"/>
-          <w:tab w:val="clear" w:pos="0"/>
-        </w:tabs>
-        <w:ind w:left="2880" w:hanging="360"/>
-      </w:pPr>
+      <w:pPr/>
       <w:rPr>
         <w:position w:val="0"/>
       </w:rPr>
@@ -2635,13 +3029,7 @@
       <w:suff w:val="tab"/>
       <w:lvlText w:val="%9."/>
       <w:lvlJc w:val="left"/>
-      <w:pPr>
-        <w:tabs>
-          <w:tab w:val="num" w:pos="3240"/>
-          <w:tab w:val="clear" w:pos="0"/>
-        </w:tabs>
-        <w:ind w:left="3240" w:hanging="360"/>
-      </w:pPr>
+      <w:pPr/>
       <w:rPr>
         <w:position w:val="0"/>
       </w:rPr>
@@ -2649,11 +3037,12 @@
   </w:abstractNum>
   <w:abstractNum w:abstractNumId="2">
     <w:multiLevelType w:val="multilevel"/>
+    <w:styleLink w:val="List 0"/>
     <w:lvl w:ilvl="0">
       <w:start w:val="1"/>
-      <w:numFmt w:val="bullet"/>
-      <w:suff w:val="tab"/>
-      <w:lvlText w:val="•"/>
+      <w:numFmt w:val="decimal"/>
+      <w:suff w:val="tab"/>
+      <w:lvlText w:val="%1."/>
       <w:lvlJc w:val="left"/>
       <w:pPr>
         <w:tabs>
@@ -2664,142 +3053,178 @@
       </w:pPr>
       <w:rPr>
         <w:position w:val="0"/>
+        <w:sz w:val="22"/>
+        <w:szCs w:val="22"/>
+        <w:rtl w:val="0"/>
+        <w:lang w:val="en-US"/>
       </w:rPr>
     </w:lvl>
     <w:lvl w:ilvl="1">
       <w:start w:val="1"/>
-      <w:numFmt w:val="bullet"/>
-      <w:suff w:val="tab"/>
-      <w:lvlText w:val="•"/>
-      <w:lvlJc w:val="left"/>
-      <w:pPr>
-        <w:tabs>
-          <w:tab w:val="num" w:pos="1080"/>
-          <w:tab w:val="clear" w:pos="0"/>
-        </w:tabs>
-        <w:ind w:left="720" w:hanging="360"/>
-      </w:pPr>
-      <w:rPr>
-        <w:position w:val="0"/>
+      <w:numFmt w:val="decimal"/>
+      <w:suff w:val="tab"/>
+      <w:lvlText w:val="%2."/>
+      <w:lvlJc w:val="left"/>
+      <w:pPr>
+        <w:tabs>
+          <w:tab w:val="num" w:pos="690"/>
+          <w:tab w:val="clear" w:pos="0"/>
+        </w:tabs>
+        <w:ind w:left="690" w:hanging="330"/>
+      </w:pPr>
+      <w:rPr>
+        <w:position w:val="0"/>
+        <w:sz w:val="22"/>
+        <w:szCs w:val="22"/>
+        <w:rtl w:val="0"/>
+        <w:lang w:val="en-US"/>
       </w:rPr>
     </w:lvl>
     <w:lvl w:ilvl="2">
       <w:start w:val="1"/>
-      <w:numFmt w:val="bullet"/>
-      <w:suff w:val="tab"/>
-      <w:lvlText w:val="•"/>
-      <w:lvlJc w:val="left"/>
-      <w:pPr>
-        <w:tabs>
-          <w:tab w:val="num" w:pos="1800"/>
-          <w:tab w:val="clear" w:pos="0"/>
-        </w:tabs>
-        <w:ind w:left="1080" w:hanging="360"/>
-      </w:pPr>
-      <w:rPr>
-        <w:position w:val="0"/>
+      <w:numFmt w:val="decimal"/>
+      <w:suff w:val="tab"/>
+      <w:lvlText w:val="%3."/>
+      <w:lvlJc w:val="left"/>
+      <w:pPr>
+        <w:tabs>
+          <w:tab w:val="num" w:pos="1050"/>
+          <w:tab w:val="clear" w:pos="0"/>
+        </w:tabs>
+        <w:ind w:left="1050" w:hanging="330"/>
+      </w:pPr>
+      <w:rPr>
+        <w:position w:val="0"/>
+        <w:sz w:val="22"/>
+        <w:szCs w:val="22"/>
+        <w:rtl w:val="0"/>
+        <w:lang w:val="en-US"/>
       </w:rPr>
     </w:lvl>
     <w:lvl w:ilvl="3">
       <w:start w:val="1"/>
-      <w:numFmt w:val="bullet"/>
-      <w:suff w:val="tab"/>
-      <w:lvlText w:val="•"/>
-      <w:lvlJc w:val="left"/>
-      <w:pPr>
-        <w:tabs>
-          <w:tab w:val="num" w:pos="2520"/>
-          <w:tab w:val="clear" w:pos="0"/>
-        </w:tabs>
-        <w:ind w:left="1440" w:hanging="360"/>
-      </w:pPr>
-      <w:rPr>
-        <w:position w:val="0"/>
+      <w:numFmt w:val="decimal"/>
+      <w:suff w:val="tab"/>
+      <w:lvlText w:val="%4."/>
+      <w:lvlJc w:val="left"/>
+      <w:pPr>
+        <w:tabs>
+          <w:tab w:val="num" w:pos="1410"/>
+          <w:tab w:val="clear" w:pos="0"/>
+        </w:tabs>
+        <w:ind w:left="1410" w:hanging="330"/>
+      </w:pPr>
+      <w:rPr>
+        <w:position w:val="0"/>
+        <w:sz w:val="22"/>
+        <w:szCs w:val="22"/>
+        <w:rtl w:val="0"/>
+        <w:lang w:val="en-US"/>
       </w:rPr>
     </w:lvl>
     <w:lvl w:ilvl="4">
       <w:start w:val="1"/>
-      <w:numFmt w:val="bullet"/>
-      <w:suff w:val="tab"/>
-      <w:lvlText w:val="•"/>
-      <w:lvlJc w:val="left"/>
-      <w:pPr>
-        <w:tabs>
-          <w:tab w:val="num" w:pos="3240"/>
-          <w:tab w:val="clear" w:pos="0"/>
-        </w:tabs>
-        <w:ind w:left="1800" w:hanging="360"/>
-      </w:pPr>
-      <w:rPr>
-        <w:position w:val="0"/>
+      <w:numFmt w:val="decimal"/>
+      <w:suff w:val="tab"/>
+      <w:lvlText w:val="%5."/>
+      <w:lvlJc w:val="left"/>
+      <w:pPr>
+        <w:tabs>
+          <w:tab w:val="num" w:pos="1770"/>
+          <w:tab w:val="clear" w:pos="0"/>
+        </w:tabs>
+        <w:ind w:left="1770" w:hanging="330"/>
+      </w:pPr>
+      <w:rPr>
+        <w:position w:val="0"/>
+        <w:sz w:val="22"/>
+        <w:szCs w:val="22"/>
+        <w:rtl w:val="0"/>
+        <w:lang w:val="en-US"/>
       </w:rPr>
     </w:lvl>
     <w:lvl w:ilvl="5">
       <w:start w:val="1"/>
-      <w:numFmt w:val="bullet"/>
-      <w:suff w:val="tab"/>
-      <w:lvlText w:val="•"/>
-      <w:lvlJc w:val="left"/>
-      <w:pPr>
-        <w:tabs>
-          <w:tab w:val="num" w:pos="3960"/>
-          <w:tab w:val="clear" w:pos="0"/>
-        </w:tabs>
-        <w:ind w:left="2160" w:hanging="360"/>
-      </w:pPr>
-      <w:rPr>
-        <w:position w:val="0"/>
+      <w:numFmt w:val="decimal"/>
+      <w:suff w:val="tab"/>
+      <w:lvlText w:val="%6."/>
+      <w:lvlJc w:val="left"/>
+      <w:pPr>
+        <w:tabs>
+          <w:tab w:val="num" w:pos="2130"/>
+          <w:tab w:val="clear" w:pos="0"/>
+        </w:tabs>
+        <w:ind w:left="2130" w:hanging="330"/>
+      </w:pPr>
+      <w:rPr>
+        <w:position w:val="0"/>
+        <w:sz w:val="22"/>
+        <w:szCs w:val="22"/>
+        <w:rtl w:val="0"/>
+        <w:lang w:val="en-US"/>
       </w:rPr>
     </w:lvl>
     <w:lvl w:ilvl="6">
       <w:start w:val="1"/>
-      <w:numFmt w:val="bullet"/>
-      <w:suff w:val="tab"/>
-      <w:lvlText w:val="•"/>
-      <w:lvlJc w:val="left"/>
-      <w:pPr>
-        <w:tabs>
-          <w:tab w:val="num" w:pos="4680"/>
-          <w:tab w:val="clear" w:pos="0"/>
-        </w:tabs>
-        <w:ind w:left="2520" w:hanging="360"/>
-      </w:pPr>
-      <w:rPr>
-        <w:position w:val="0"/>
+      <w:numFmt w:val="decimal"/>
+      <w:suff w:val="tab"/>
+      <w:lvlText w:val="%7."/>
+      <w:lvlJc w:val="left"/>
+      <w:pPr>
+        <w:tabs>
+          <w:tab w:val="num" w:pos="2490"/>
+          <w:tab w:val="clear" w:pos="0"/>
+        </w:tabs>
+        <w:ind w:left="2490" w:hanging="330"/>
+      </w:pPr>
+      <w:rPr>
+        <w:position w:val="0"/>
+        <w:sz w:val="22"/>
+        <w:szCs w:val="22"/>
+        <w:rtl w:val="0"/>
+        <w:lang w:val="en-US"/>
       </w:rPr>
     </w:lvl>
     <w:lvl w:ilvl="7">
       <w:start w:val="1"/>
-      <w:numFmt w:val="bullet"/>
-      <w:suff w:val="tab"/>
-      <w:lvlText w:val="•"/>
-      <w:lvlJc w:val="left"/>
-      <w:pPr>
-        <w:tabs>
-          <w:tab w:val="num" w:pos="5400"/>
-          <w:tab w:val="clear" w:pos="0"/>
-        </w:tabs>
-        <w:ind w:left="2880" w:hanging="360"/>
-      </w:pPr>
-      <w:rPr>
-        <w:position w:val="0"/>
+      <w:numFmt w:val="decimal"/>
+      <w:suff w:val="tab"/>
+      <w:lvlText w:val="%8."/>
+      <w:lvlJc w:val="left"/>
+      <w:pPr>
+        <w:tabs>
+          <w:tab w:val="num" w:pos="2850"/>
+          <w:tab w:val="clear" w:pos="0"/>
+        </w:tabs>
+        <w:ind w:left="2850" w:hanging="330"/>
+      </w:pPr>
+      <w:rPr>
+        <w:position w:val="0"/>
+        <w:sz w:val="22"/>
+        <w:szCs w:val="22"/>
+        <w:rtl w:val="0"/>
+        <w:lang w:val="en-US"/>
       </w:rPr>
     </w:lvl>
     <w:lvl w:ilvl="8">
       <w:start w:val="1"/>
-      <w:numFmt w:val="bullet"/>
-      <w:suff w:val="tab"/>
-      <w:lvlText w:val="•"/>
-      <w:lvlJc w:val="left"/>
-      <w:pPr>
-        <w:tabs>
-          <w:tab w:val="num" w:pos="6120"/>
-          <w:tab w:val="clear" w:pos="0"/>
-        </w:tabs>
-        <w:ind w:left="3240" w:hanging="360"/>
-      </w:pPr>
-      <w:rPr>
-        <w:position w:val="0"/>
+      <w:numFmt w:val="decimal"/>
+      <w:suff w:val="tab"/>
+      <w:lvlText w:val="%9."/>
+      <w:lvlJc w:val="left"/>
+      <w:pPr>
+        <w:tabs>
+          <w:tab w:val="num" w:pos="3210"/>
+          <w:tab w:val="clear" w:pos="0"/>
+        </w:tabs>
+        <w:ind w:left="3210" w:hanging="330"/>
+      </w:pPr>
+      <w:rPr>
+        <w:position w:val="0"/>
+        <w:sz w:val="22"/>
+        <w:szCs w:val="22"/>
+        <w:rtl w:val="0"/>
+        <w:lang w:val="en-US"/>
       </w:rPr>
     </w:lvl>
   </w:abstractNum>
@@ -2809,319 +3234,201 @@
       <w:start w:val="1"/>
       <w:numFmt w:val="bullet"/>
       <w:suff w:val="tab"/>
-      <w:lvlText w:val=""/>
-      <w:lvlJc w:val="left"/>
-      <w:pPr/>
-      <w:rPr>
-        <w:rFonts w:ascii="Helvetica" w:cs="Helvetica" w:hAnsi="Helvetica" w:eastAsia="Helvetica"/>
-        <w:b w:val="0"/>
-        <w:bCs w:val="0"/>
-        <w:i w:val="0"/>
-        <w:iCs w:val="0"/>
-        <w:caps w:val="0"/>
-        <w:smallCaps w:val="0"/>
-        <w:strike w:val="0"/>
-        <w:dstrike w:val="0"/>
-        <w:outline w:val="0"/>
-        <w:color w:val="000000"/>
-        <w:spacing w:val="0"/>
-        <w:kern w:val="0"/>
-        <w:position w:val="0"/>
-        <w:sz w:val="22"/>
-        <w:szCs w:val="22"/>
-        <w:u w:val="none"/>
-        <w:vertAlign w:val="baseline"/>
+      <w:lvlText w:val="•"/>
+      <w:lvlJc w:val="left"/>
+      <w:pPr>
+        <w:tabs>
+          <w:tab w:val="num" w:pos="360"/>
+          <w:tab w:val="clear" w:pos="0"/>
+        </w:tabs>
+        <w:ind w:left="360" w:hanging="360"/>
+      </w:pPr>
+      <w:rPr>
+        <w:position w:val="0"/>
+        <w:sz w:val="22"/>
+        <w:szCs w:val="22"/>
+        <w:rtl w:val="0"/>
+        <w:lang w:val="en-US"/>
       </w:rPr>
     </w:lvl>
     <w:lvl w:ilvl="1">
       <w:start w:val="1"/>
       <w:numFmt w:val="bullet"/>
       <w:suff w:val="tab"/>
-      <w:lvlText w:val=""/>
-      <w:lvlJc w:val="left"/>
-      <w:pPr>
-        <w:tabs>
-          <w:tab w:val="num" w:pos="720"/>
-          <w:tab w:val="clear" w:pos="0"/>
-        </w:tabs>
-        <w:ind w:left="720" w:hanging="720"/>
-      </w:pPr>
-      <w:rPr>
-        <w:rFonts w:ascii="Helvetica" w:cs="Helvetica" w:hAnsi="Helvetica" w:eastAsia="Helvetica"/>
-        <w:b w:val="0"/>
-        <w:bCs w:val="0"/>
-        <w:i w:val="0"/>
-        <w:iCs w:val="0"/>
-        <w:caps w:val="0"/>
-        <w:smallCaps w:val="0"/>
-        <w:strike w:val="0"/>
-        <w:dstrike w:val="0"/>
-        <w:outline w:val="0"/>
-        <w:color w:val="000000"/>
-        <w:spacing w:val="0"/>
-        <w:kern w:val="0"/>
-        <w:position w:val="0"/>
-        <w:sz w:val="22"/>
-        <w:szCs w:val="22"/>
-        <w:u w:val="none"/>
-        <w:vertAlign w:val="baseline"/>
+      <w:lvlText w:val="•"/>
+      <w:lvlJc w:val="left"/>
+      <w:pPr>
+        <w:tabs>
+          <w:tab w:val="num" w:pos="690"/>
+          <w:tab w:val="clear" w:pos="0"/>
+        </w:tabs>
+        <w:ind w:left="690" w:hanging="330"/>
+      </w:pPr>
+      <w:rPr>
+        <w:position w:val="0"/>
+        <w:sz w:val="22"/>
+        <w:szCs w:val="22"/>
+        <w:rtl w:val="0"/>
+        <w:lang w:val="en-US"/>
       </w:rPr>
     </w:lvl>
     <w:lvl w:ilvl="2">
       <w:start w:val="1"/>
       <w:numFmt w:val="bullet"/>
       <w:suff w:val="tab"/>
-      <w:lvlText w:val=""/>
-      <w:lvlJc w:val="left"/>
-      <w:pPr>
-        <w:tabs>
-          <w:tab w:val="num" w:pos="1440"/>
-          <w:tab w:val="clear" w:pos="0"/>
-        </w:tabs>
-        <w:ind w:left="1440" w:hanging="1440"/>
-      </w:pPr>
-      <w:rPr>
-        <w:rFonts w:ascii="Helvetica" w:cs="Helvetica" w:hAnsi="Helvetica" w:eastAsia="Helvetica"/>
-        <w:b w:val="0"/>
-        <w:bCs w:val="0"/>
-        <w:i w:val="0"/>
-        <w:iCs w:val="0"/>
-        <w:caps w:val="0"/>
-        <w:smallCaps w:val="0"/>
-        <w:strike w:val="0"/>
-        <w:dstrike w:val="0"/>
-        <w:outline w:val="0"/>
-        <w:color w:val="000000"/>
-        <w:spacing w:val="0"/>
-        <w:kern w:val="0"/>
-        <w:position w:val="0"/>
-        <w:sz w:val="22"/>
-        <w:szCs w:val="22"/>
-        <w:u w:val="none"/>
-        <w:vertAlign w:val="baseline"/>
+      <w:lvlText w:val="•"/>
+      <w:lvlJc w:val="left"/>
+      <w:pPr>
+        <w:tabs>
+          <w:tab w:val="num" w:pos="1050"/>
+          <w:tab w:val="clear" w:pos="0"/>
+        </w:tabs>
+        <w:ind w:left="1050" w:hanging="330"/>
+      </w:pPr>
+      <w:rPr>
+        <w:position w:val="0"/>
+        <w:sz w:val="22"/>
+        <w:szCs w:val="22"/>
+        <w:rtl w:val="0"/>
+        <w:lang w:val="en-US"/>
       </w:rPr>
     </w:lvl>
     <w:lvl w:ilvl="3">
       <w:start w:val="1"/>
       <w:numFmt w:val="bullet"/>
       <w:suff w:val="tab"/>
-      <w:lvlText w:val=""/>
-      <w:lvlJc w:val="left"/>
-      <w:pPr>
-        <w:tabs>
-          <w:tab w:val="num" w:pos="2160"/>
-          <w:tab w:val="clear" w:pos="0"/>
-        </w:tabs>
-        <w:ind w:left="2160" w:hanging="2160"/>
-      </w:pPr>
-      <w:rPr>
-        <w:rFonts w:ascii="Helvetica" w:cs="Helvetica" w:hAnsi="Helvetica" w:eastAsia="Helvetica"/>
-        <w:b w:val="0"/>
-        <w:bCs w:val="0"/>
-        <w:i w:val="0"/>
-        <w:iCs w:val="0"/>
-        <w:caps w:val="0"/>
-        <w:smallCaps w:val="0"/>
-        <w:strike w:val="0"/>
-        <w:dstrike w:val="0"/>
-        <w:outline w:val="0"/>
-        <w:color w:val="000000"/>
-        <w:spacing w:val="0"/>
-        <w:kern w:val="0"/>
-        <w:position w:val="0"/>
-        <w:sz w:val="22"/>
-        <w:szCs w:val="22"/>
-        <w:u w:val="none"/>
-        <w:vertAlign w:val="baseline"/>
+      <w:lvlText w:val="•"/>
+      <w:lvlJc w:val="left"/>
+      <w:pPr>
+        <w:tabs>
+          <w:tab w:val="num" w:pos="1410"/>
+          <w:tab w:val="clear" w:pos="0"/>
+        </w:tabs>
+        <w:ind w:left="1410" w:hanging="330"/>
+      </w:pPr>
+      <w:rPr>
+        <w:position w:val="0"/>
+        <w:sz w:val="22"/>
+        <w:szCs w:val="22"/>
+        <w:rtl w:val="0"/>
+        <w:lang w:val="en-US"/>
       </w:rPr>
     </w:lvl>
     <w:lvl w:ilvl="4">
       <w:start w:val="1"/>
       <w:numFmt w:val="bullet"/>
       <w:suff w:val="tab"/>
-      <w:lvlText w:val=""/>
-      <w:lvlJc w:val="left"/>
-      <w:pPr>
-        <w:tabs>
-          <w:tab w:val="num" w:pos="2880"/>
-          <w:tab w:val="clear" w:pos="0"/>
-        </w:tabs>
-        <w:ind w:left="2880" w:hanging="2880"/>
-      </w:pPr>
-      <w:rPr>
-        <w:rFonts w:ascii="Helvetica" w:cs="Helvetica" w:hAnsi="Helvetica" w:eastAsia="Helvetica"/>
-        <w:b w:val="0"/>
-        <w:bCs w:val="0"/>
-        <w:i w:val="0"/>
-        <w:iCs w:val="0"/>
-        <w:caps w:val="0"/>
-        <w:smallCaps w:val="0"/>
-        <w:strike w:val="0"/>
-        <w:dstrike w:val="0"/>
-        <w:outline w:val="0"/>
-        <w:color w:val="000000"/>
-        <w:spacing w:val="0"/>
-        <w:kern w:val="0"/>
-        <w:position w:val="0"/>
-        <w:sz w:val="22"/>
-        <w:szCs w:val="22"/>
-        <w:u w:val="none"/>
-        <w:vertAlign w:val="baseline"/>
+      <w:lvlText w:val="•"/>
+      <w:lvlJc w:val="left"/>
+      <w:pPr>
+        <w:tabs>
+          <w:tab w:val="num" w:pos="1770"/>
+          <w:tab w:val="clear" w:pos="0"/>
+        </w:tabs>
+        <w:ind w:left="1770" w:hanging="330"/>
+      </w:pPr>
+      <w:rPr>
+        <w:position w:val="0"/>
+        <w:sz w:val="22"/>
+        <w:szCs w:val="22"/>
+        <w:rtl w:val="0"/>
+        <w:lang w:val="en-US"/>
       </w:rPr>
     </w:lvl>
     <w:lvl w:ilvl="5">
       <w:start w:val="1"/>
       <w:numFmt w:val="bullet"/>
       <w:suff w:val="tab"/>
-      <w:lvlText w:val=""/>
-      <w:lvlJc w:val="left"/>
-      <w:pPr>
-        <w:tabs>
-          <w:tab w:val="num" w:pos="3600"/>
-          <w:tab w:val="clear" w:pos="0"/>
-        </w:tabs>
-        <w:ind w:left="3600" w:hanging="3600"/>
-      </w:pPr>
-      <w:rPr>
-        <w:rFonts w:ascii="Helvetica" w:cs="Helvetica" w:hAnsi="Helvetica" w:eastAsia="Helvetica"/>
-        <w:b w:val="0"/>
-        <w:bCs w:val="0"/>
-        <w:i w:val="0"/>
-        <w:iCs w:val="0"/>
-        <w:caps w:val="0"/>
-        <w:smallCaps w:val="0"/>
-        <w:strike w:val="0"/>
-        <w:dstrike w:val="0"/>
-        <w:outline w:val="0"/>
-        <w:color w:val="000000"/>
-        <w:spacing w:val="0"/>
-        <w:kern w:val="0"/>
-        <w:position w:val="0"/>
-        <w:sz w:val="22"/>
-        <w:szCs w:val="22"/>
-        <w:u w:val="none"/>
-        <w:vertAlign w:val="baseline"/>
+      <w:lvlText w:val="•"/>
+      <w:lvlJc w:val="left"/>
+      <w:pPr>
+        <w:tabs>
+          <w:tab w:val="num" w:pos="2130"/>
+          <w:tab w:val="clear" w:pos="0"/>
+        </w:tabs>
+        <w:ind w:left="2130" w:hanging="330"/>
+      </w:pPr>
+      <w:rPr>
+        <w:position w:val="0"/>
+        <w:sz w:val="22"/>
+        <w:szCs w:val="22"/>
+        <w:rtl w:val="0"/>
+        <w:lang w:val="en-US"/>
       </w:rPr>
     </w:lvl>
     <w:lvl w:ilvl="6">
       <w:start w:val="1"/>
       <w:numFmt w:val="bullet"/>
       <w:suff w:val="tab"/>
-      <w:lvlText w:val=""/>
-      <w:lvlJc w:val="left"/>
-      <w:pPr>
-        <w:tabs>
-          <w:tab w:val="num" w:pos="4320"/>
-          <w:tab w:val="clear" w:pos="0"/>
-        </w:tabs>
-        <w:ind w:left="4320" w:hanging="4320"/>
-      </w:pPr>
-      <w:rPr>
-        <w:rFonts w:ascii="Helvetica" w:cs="Helvetica" w:hAnsi="Helvetica" w:eastAsia="Helvetica"/>
-        <w:b w:val="0"/>
-        <w:bCs w:val="0"/>
-        <w:i w:val="0"/>
-        <w:iCs w:val="0"/>
-        <w:caps w:val="0"/>
-        <w:smallCaps w:val="0"/>
-        <w:strike w:val="0"/>
-        <w:dstrike w:val="0"/>
-        <w:outline w:val="0"/>
-        <w:color w:val="000000"/>
-        <w:spacing w:val="0"/>
-        <w:kern w:val="0"/>
-        <w:position w:val="0"/>
-        <w:sz w:val="22"/>
-        <w:szCs w:val="22"/>
-        <w:u w:val="none"/>
-        <w:vertAlign w:val="baseline"/>
+      <w:lvlText w:val="•"/>
+      <w:lvlJc w:val="left"/>
+      <w:pPr>
+        <w:tabs>
+          <w:tab w:val="num" w:pos="2490"/>
+          <w:tab w:val="clear" w:pos="0"/>
+        </w:tabs>
+        <w:ind w:left="2490" w:hanging="330"/>
+      </w:pPr>
+      <w:rPr>
+        <w:position w:val="0"/>
+        <w:sz w:val="22"/>
+        <w:szCs w:val="22"/>
+        <w:rtl w:val="0"/>
+        <w:lang w:val="en-US"/>
       </w:rPr>
     </w:lvl>
     <w:lvl w:ilvl="7">
       <w:start w:val="1"/>
       <w:numFmt w:val="bullet"/>
       <w:suff w:val="tab"/>
-      <w:lvlText w:val=""/>
-      <w:lvlJc w:val="left"/>
-      <w:pPr>
-        <w:tabs>
-          <w:tab w:val="num" w:pos="5040"/>
-          <w:tab w:val="clear" w:pos="0"/>
-        </w:tabs>
-        <w:ind w:left="5040" w:hanging="5040"/>
-      </w:pPr>
-      <w:rPr>
-        <w:rFonts w:ascii="Helvetica" w:cs="Helvetica" w:hAnsi="Helvetica" w:eastAsia="Helvetica"/>
-        <w:b w:val="0"/>
-        <w:bCs w:val="0"/>
-        <w:i w:val="0"/>
-        <w:iCs w:val="0"/>
-        <w:caps w:val="0"/>
-        <w:smallCaps w:val="0"/>
-        <w:strike w:val="0"/>
-        <w:dstrike w:val="0"/>
-        <w:outline w:val="0"/>
-        <w:color w:val="000000"/>
-        <w:spacing w:val="0"/>
-        <w:kern w:val="0"/>
-        <w:position w:val="0"/>
-        <w:sz w:val="22"/>
-        <w:szCs w:val="22"/>
-        <w:u w:val="none"/>
-        <w:vertAlign w:val="baseline"/>
+      <w:lvlText w:val="•"/>
+      <w:lvlJc w:val="left"/>
+      <w:pPr>
+        <w:tabs>
+          <w:tab w:val="num" w:pos="2850"/>
+          <w:tab w:val="clear" w:pos="0"/>
+        </w:tabs>
+        <w:ind w:left="2850" w:hanging="330"/>
+      </w:pPr>
+      <w:rPr>
+        <w:position w:val="0"/>
+        <w:sz w:val="22"/>
+        <w:szCs w:val="22"/>
+        <w:rtl w:val="0"/>
+        <w:lang w:val="en-US"/>
       </w:rPr>
     </w:lvl>
     <w:lvl w:ilvl="8">
       <w:start w:val="1"/>
       <w:numFmt w:val="bullet"/>
       <w:suff w:val="tab"/>
-      <w:lvlText w:val=""/>
-      <w:lvlJc w:val="left"/>
-      <w:pPr>
-        <w:tabs>
-          <w:tab w:val="num" w:pos="5760"/>
-          <w:tab w:val="clear" w:pos="0"/>
-        </w:tabs>
-        <w:ind w:left="5760" w:hanging="5760"/>
-      </w:pPr>
-      <w:rPr>
-        <w:rFonts w:ascii="Helvetica" w:cs="Helvetica" w:hAnsi="Helvetica" w:eastAsia="Helvetica"/>
-        <w:b w:val="0"/>
-        <w:bCs w:val="0"/>
-        <w:i w:val="0"/>
-        <w:iCs w:val="0"/>
-        <w:caps w:val="0"/>
-        <w:smallCaps w:val="0"/>
-        <w:strike w:val="0"/>
-        <w:dstrike w:val="0"/>
-        <w:outline w:val="0"/>
-        <w:color w:val="000000"/>
-        <w:spacing w:val="0"/>
-        <w:kern w:val="0"/>
-        <w:position w:val="0"/>
-        <w:sz w:val="22"/>
-        <w:szCs w:val="22"/>
-        <w:u w:val="none"/>
-        <w:vertAlign w:val="baseline"/>
+      <w:lvlText w:val="•"/>
+      <w:lvlJc w:val="left"/>
+      <w:pPr>
+        <w:tabs>
+          <w:tab w:val="num" w:pos="3210"/>
+          <w:tab w:val="clear" w:pos="0"/>
+        </w:tabs>
+        <w:ind w:left="3210" w:hanging="330"/>
+      </w:pPr>
+      <w:rPr>
+        <w:position w:val="0"/>
+        <w:sz w:val="22"/>
+        <w:szCs w:val="22"/>
+        <w:rtl w:val="0"/>
+        <w:lang w:val="en-US"/>
       </w:rPr>
     </w:lvl>
   </w:abstractNum>
   <w:abstractNum w:abstractNumId="4">
     <w:multiLevelType w:val="multilevel"/>
-    <w:styleLink w:val="List 0"/>
     <w:lvl w:ilvl="0">
-      <w:start w:val="0"/>
-      <w:numFmt w:val="bullet"/>
-      <w:suff w:val="tab"/>
-      <w:lvlText w:val="•"/>
-      <w:lvlJc w:val="left"/>
-      <w:pPr>
-        <w:tabs>
-          <w:tab w:val="num" w:pos="360"/>
-          <w:tab w:val="clear" w:pos="0"/>
-        </w:tabs>
-        <w:ind w:left="360" w:hanging="360"/>
-      </w:pPr>
+      <w:start w:val="1"/>
+      <w:numFmt w:val="bullet"/>
+      <w:suff w:val="tab"/>
+      <w:lvlText w:val="•"/>
+      <w:lvlJc w:val="left"/>
+      <w:pPr/>
       <w:rPr>
         <w:position w:val="0"/>
       </w:rPr>
@@ -3132,13 +3439,7 @@
       <w:suff w:val="tab"/>
       <w:lvlText w:val="•"/>
       <w:lvlJc w:val="left"/>
-      <w:pPr>
-        <w:tabs>
-          <w:tab w:val="num" w:pos="1080"/>
-          <w:tab w:val="clear" w:pos="0"/>
-        </w:tabs>
-        <w:ind w:left="720" w:hanging="360"/>
-      </w:pPr>
+      <w:pPr/>
       <w:rPr>
         <w:position w:val="0"/>
       </w:rPr>
@@ -3149,13 +3450,7 @@
       <w:suff w:val="tab"/>
       <w:lvlText w:val="•"/>
       <w:lvlJc w:val="left"/>
-      <w:pPr>
-        <w:tabs>
-          <w:tab w:val="num" w:pos="1800"/>
-          <w:tab w:val="clear" w:pos="0"/>
-        </w:tabs>
-        <w:ind w:left="1080" w:hanging="360"/>
-      </w:pPr>
+      <w:pPr/>
       <w:rPr>
         <w:position w:val="0"/>
       </w:rPr>
@@ -3166,13 +3461,7 @@
       <w:suff w:val="tab"/>
       <w:lvlText w:val="•"/>
       <w:lvlJc w:val="left"/>
-      <w:pPr>
-        <w:tabs>
-          <w:tab w:val="num" w:pos="2520"/>
-          <w:tab w:val="clear" w:pos="0"/>
-        </w:tabs>
-        <w:ind w:left="1440" w:hanging="360"/>
-      </w:pPr>
+      <w:pPr/>
       <w:rPr>
         <w:position w:val="0"/>
       </w:rPr>
@@ -3183,13 +3472,7 @@
       <w:suff w:val="tab"/>
       <w:lvlText w:val="•"/>
       <w:lvlJc w:val="left"/>
-      <w:pPr>
-        <w:tabs>
-          <w:tab w:val="num" w:pos="3240"/>
-          <w:tab w:val="clear" w:pos="0"/>
-        </w:tabs>
-        <w:ind w:left="1800" w:hanging="360"/>
-      </w:pPr>
+      <w:pPr/>
       <w:rPr>
         <w:position w:val="0"/>
       </w:rPr>
@@ -3200,13 +3483,7 @@
       <w:suff w:val="tab"/>
       <w:lvlText w:val="•"/>
       <w:lvlJc w:val="left"/>
-      <w:pPr>
-        <w:tabs>
-          <w:tab w:val="num" w:pos="3960"/>
-          <w:tab w:val="clear" w:pos="0"/>
-        </w:tabs>
-        <w:ind w:left="2160" w:hanging="360"/>
-      </w:pPr>
+      <w:pPr/>
       <w:rPr>
         <w:position w:val="0"/>
       </w:rPr>
@@ -3217,13 +3494,7 @@
       <w:suff w:val="tab"/>
       <w:lvlText w:val="•"/>
       <w:lvlJc w:val="left"/>
-      <w:pPr>
-        <w:tabs>
-          <w:tab w:val="num" w:pos="4680"/>
-          <w:tab w:val="clear" w:pos="0"/>
-        </w:tabs>
-        <w:ind w:left="2520" w:hanging="360"/>
-      </w:pPr>
+      <w:pPr/>
       <w:rPr>
         <w:position w:val="0"/>
       </w:rPr>
@@ -3234,13 +3505,7 @@
       <w:suff w:val="tab"/>
       <w:lvlText w:val="•"/>
       <w:lvlJc w:val="left"/>
-      <w:pPr>
-        <w:tabs>
-          <w:tab w:val="num" w:pos="5400"/>
-          <w:tab w:val="clear" w:pos="0"/>
-        </w:tabs>
-        <w:ind w:left="2880" w:hanging="360"/>
-      </w:pPr>
+      <w:pPr/>
       <w:rPr>
         <w:position w:val="0"/>
       </w:rPr>
@@ -3251,13 +3516,7 @@
       <w:suff w:val="tab"/>
       <w:lvlText w:val="•"/>
       <w:lvlJc w:val="left"/>
-      <w:pPr>
-        <w:tabs>
-          <w:tab w:val="num" w:pos="6120"/>
-          <w:tab w:val="clear" w:pos="0"/>
-        </w:tabs>
-        <w:ind w:left="3240" w:hanging="360"/>
-      </w:pPr>
+      <w:pPr/>
       <w:rPr>
         <w:position w:val="0"/>
       </w:rPr>
@@ -3265,7 +3524,7 @@
   </w:abstractNum>
   <w:abstractNum w:abstractNumId="5">
     <w:multiLevelType w:val="multilevel"/>
-    <w:styleLink w:val="List 0"/>
+    <w:styleLink w:val="List 1"/>
     <w:lvl w:ilvl="0">
       <w:start w:val="0"/>
       <w:numFmt w:val="bullet"/>
@@ -3281,6 +3540,10 @@
       </w:pPr>
       <w:rPr>
         <w:position w:val="0"/>
+        <w:sz w:val="22"/>
+        <w:szCs w:val="22"/>
+        <w:rtl w:val="0"/>
+        <w:lang w:val="en-US"/>
       </w:rPr>
     </w:lvl>
     <w:lvl w:ilvl="1">
@@ -3291,13 +3554,17 @@
       <w:lvlJc w:val="left"/>
       <w:pPr>
         <w:tabs>
-          <w:tab w:val="num" w:pos="1080"/>
-          <w:tab w:val="clear" w:pos="0"/>
-        </w:tabs>
-        <w:ind w:left="720" w:hanging="360"/>
-      </w:pPr>
-      <w:rPr>
-        <w:position w:val="0"/>
+          <w:tab w:val="num" w:pos="690"/>
+          <w:tab w:val="clear" w:pos="0"/>
+        </w:tabs>
+        <w:ind w:left="690" w:hanging="330"/>
+      </w:pPr>
+      <w:rPr>
+        <w:position w:val="0"/>
+        <w:sz w:val="22"/>
+        <w:szCs w:val="22"/>
+        <w:rtl w:val="0"/>
+        <w:lang w:val="en-US"/>
       </w:rPr>
     </w:lvl>
     <w:lvl w:ilvl="2">
@@ -3308,13 +3575,17 @@
       <w:lvlJc w:val="left"/>
       <w:pPr>
         <w:tabs>
-          <w:tab w:val="num" w:pos="1800"/>
-          <w:tab w:val="clear" w:pos="0"/>
-        </w:tabs>
-        <w:ind w:left="1080" w:hanging="360"/>
-      </w:pPr>
-      <w:rPr>
-        <w:position w:val="0"/>
+          <w:tab w:val="num" w:pos="1050"/>
+          <w:tab w:val="clear" w:pos="0"/>
+        </w:tabs>
+        <w:ind w:left="1050" w:hanging="330"/>
+      </w:pPr>
+      <w:rPr>
+        <w:position w:val="0"/>
+        <w:sz w:val="22"/>
+        <w:szCs w:val="22"/>
+        <w:rtl w:val="0"/>
+        <w:lang w:val="en-US"/>
       </w:rPr>
     </w:lvl>
     <w:lvl w:ilvl="3">
@@ -3325,13 +3596,17 @@
       <w:lvlJc w:val="left"/>
       <w:pPr>
         <w:tabs>
-          <w:tab w:val="num" w:pos="2520"/>
-          <w:tab w:val="clear" w:pos="0"/>
-        </w:tabs>
-        <w:ind w:left="1440" w:hanging="360"/>
-      </w:pPr>
-      <w:rPr>
-        <w:position w:val="0"/>
+          <w:tab w:val="num" w:pos="1410"/>
+          <w:tab w:val="clear" w:pos="0"/>
+        </w:tabs>
+        <w:ind w:left="1410" w:hanging="330"/>
+      </w:pPr>
+      <w:rPr>
+        <w:position w:val="0"/>
+        <w:sz w:val="22"/>
+        <w:szCs w:val="22"/>
+        <w:rtl w:val="0"/>
+        <w:lang w:val="en-US"/>
       </w:rPr>
     </w:lvl>
     <w:lvl w:ilvl="4">
@@ -3342,13 +3617,17 @@
       <w:lvlJc w:val="left"/>
       <w:pPr>
         <w:tabs>
-          <w:tab w:val="num" w:pos="3240"/>
-          <w:tab w:val="clear" w:pos="0"/>
-        </w:tabs>
-        <w:ind w:left="1800" w:hanging="360"/>
-      </w:pPr>
-      <w:rPr>
-        <w:position w:val="0"/>
+          <w:tab w:val="num" w:pos="1770"/>
+          <w:tab w:val="clear" w:pos="0"/>
+        </w:tabs>
+        <w:ind w:left="1770" w:hanging="330"/>
+      </w:pPr>
+      <w:rPr>
+        <w:position w:val="0"/>
+        <w:sz w:val="22"/>
+        <w:szCs w:val="22"/>
+        <w:rtl w:val="0"/>
+        <w:lang w:val="en-US"/>
       </w:rPr>
     </w:lvl>
     <w:lvl w:ilvl="5">
@@ -3359,13 +3638,17 @@
       <w:lvlJc w:val="left"/>
       <w:pPr>
         <w:tabs>
-          <w:tab w:val="num" w:pos="3960"/>
-          <w:tab w:val="clear" w:pos="0"/>
-        </w:tabs>
-        <w:ind w:left="2160" w:hanging="360"/>
-      </w:pPr>
-      <w:rPr>
-        <w:position w:val="0"/>
+          <w:tab w:val="num" w:pos="2130"/>
+          <w:tab w:val="clear" w:pos="0"/>
+        </w:tabs>
+        <w:ind w:left="2130" w:hanging="330"/>
+      </w:pPr>
+      <w:rPr>
+        <w:position w:val="0"/>
+        <w:sz w:val="22"/>
+        <w:szCs w:val="22"/>
+        <w:rtl w:val="0"/>
+        <w:lang w:val="en-US"/>
       </w:rPr>
     </w:lvl>
     <w:lvl w:ilvl="6">
@@ -3376,13 +3659,17 @@
       <w:lvlJc w:val="left"/>
       <w:pPr>
         <w:tabs>
-          <w:tab w:val="num" w:pos="4680"/>
-          <w:tab w:val="clear" w:pos="0"/>
-        </w:tabs>
-        <w:ind w:left="2520" w:hanging="360"/>
-      </w:pPr>
-      <w:rPr>
-        <w:position w:val="0"/>
+          <w:tab w:val="num" w:pos="2490"/>
+          <w:tab w:val="clear" w:pos="0"/>
+        </w:tabs>
+        <w:ind w:left="2490" w:hanging="330"/>
+      </w:pPr>
+      <w:rPr>
+        <w:position w:val="0"/>
+        <w:sz w:val="22"/>
+        <w:szCs w:val="22"/>
+        <w:rtl w:val="0"/>
+        <w:lang w:val="en-US"/>
       </w:rPr>
     </w:lvl>
     <w:lvl w:ilvl="7">
@@ -3393,13 +3680,17 @@
       <w:lvlJc w:val="left"/>
       <w:pPr>
         <w:tabs>
-          <w:tab w:val="num" w:pos="5400"/>
-          <w:tab w:val="clear" w:pos="0"/>
-        </w:tabs>
-        <w:ind w:left="2880" w:hanging="360"/>
-      </w:pPr>
-      <w:rPr>
-        <w:position w:val="0"/>
+          <w:tab w:val="num" w:pos="2850"/>
+          <w:tab w:val="clear" w:pos="0"/>
+        </w:tabs>
+        <w:ind w:left="2850" w:hanging="330"/>
+      </w:pPr>
+      <w:rPr>
+        <w:position w:val="0"/>
+        <w:sz w:val="22"/>
+        <w:szCs w:val="22"/>
+        <w:rtl w:val="0"/>
+        <w:lang w:val="en-US"/>
       </w:rPr>
     </w:lvl>
     <w:lvl w:ilvl="8">
@@ -3410,21 +3701,24 @@
       <w:lvlJc w:val="left"/>
       <w:pPr>
         <w:tabs>
-          <w:tab w:val="num" w:pos="6120"/>
-          <w:tab w:val="clear" w:pos="0"/>
-        </w:tabs>
-        <w:ind w:left="3240" w:hanging="360"/>
-      </w:pPr>
-      <w:rPr>
-        <w:position w:val="0"/>
+          <w:tab w:val="num" w:pos="3210"/>
+          <w:tab w:val="clear" w:pos="0"/>
+        </w:tabs>
+        <w:ind w:left="3210" w:hanging="330"/>
+      </w:pPr>
+      <w:rPr>
+        <w:position w:val="0"/>
+        <w:sz w:val="22"/>
+        <w:szCs w:val="22"/>
+        <w:rtl w:val="0"/>
+        <w:lang w:val="en-US"/>
       </w:rPr>
     </w:lvl>
   </w:abstractNum>
   <w:abstractNum w:abstractNumId="6">
     <w:multiLevelType w:val="multilevel"/>
-    <w:styleLink w:val="List 0"/>
     <w:lvl w:ilvl="0">
-      <w:start w:val="0"/>
+      <w:start w:val="1"/>
       <w:numFmt w:val="bullet"/>
       <w:suff w:val="tab"/>
       <w:lvlText w:val="•"/>
@@ -3438,6 +3732,10 @@
       </w:pPr>
       <w:rPr>
         <w:position w:val="0"/>
+        <w:sz w:val="22"/>
+        <w:szCs w:val="22"/>
+        <w:rtl w:val="0"/>
+        <w:lang w:val="en-US"/>
       </w:rPr>
     </w:lvl>
     <w:lvl w:ilvl="1">
@@ -3448,13 +3746,17 @@
       <w:lvlJc w:val="left"/>
       <w:pPr>
         <w:tabs>
-          <w:tab w:val="num" w:pos="1080"/>
-          <w:tab w:val="clear" w:pos="0"/>
-        </w:tabs>
-        <w:ind w:left="720" w:hanging="360"/>
-      </w:pPr>
-      <w:rPr>
-        <w:position w:val="0"/>
+          <w:tab w:val="num" w:pos="690"/>
+          <w:tab w:val="clear" w:pos="0"/>
+        </w:tabs>
+        <w:ind w:left="690" w:hanging="330"/>
+      </w:pPr>
+      <w:rPr>
+        <w:position w:val="0"/>
+        <w:sz w:val="22"/>
+        <w:szCs w:val="22"/>
+        <w:rtl w:val="0"/>
+        <w:lang w:val="en-US"/>
       </w:rPr>
     </w:lvl>
     <w:lvl w:ilvl="2">
@@ -3465,13 +3767,17 @@
       <w:lvlJc w:val="left"/>
       <w:pPr>
         <w:tabs>
-          <w:tab w:val="num" w:pos="1800"/>
-          <w:tab w:val="clear" w:pos="0"/>
-        </w:tabs>
-        <w:ind w:left="1080" w:hanging="360"/>
-      </w:pPr>
-      <w:rPr>
-        <w:position w:val="0"/>
+          <w:tab w:val="num" w:pos="1050"/>
+          <w:tab w:val="clear" w:pos="0"/>
+        </w:tabs>
+        <w:ind w:left="1050" w:hanging="330"/>
+      </w:pPr>
+      <w:rPr>
+        <w:position w:val="0"/>
+        <w:sz w:val="22"/>
+        <w:szCs w:val="22"/>
+        <w:rtl w:val="0"/>
+        <w:lang w:val="en-US"/>
       </w:rPr>
     </w:lvl>
     <w:lvl w:ilvl="3">
@@ -3482,13 +3788,17 @@
       <w:lvlJc w:val="left"/>
       <w:pPr>
         <w:tabs>
-          <w:tab w:val="num" w:pos="2520"/>
-          <w:tab w:val="clear" w:pos="0"/>
-        </w:tabs>
-        <w:ind w:left="1440" w:hanging="360"/>
-      </w:pPr>
-      <w:rPr>
-        <w:position w:val="0"/>
+          <w:tab w:val="num" w:pos="1410"/>
+          <w:tab w:val="clear" w:pos="0"/>
+        </w:tabs>
+        <w:ind w:left="1410" w:hanging="330"/>
+      </w:pPr>
+      <w:rPr>
+        <w:position w:val="0"/>
+        <w:sz w:val="22"/>
+        <w:szCs w:val="22"/>
+        <w:rtl w:val="0"/>
+        <w:lang w:val="en-US"/>
       </w:rPr>
     </w:lvl>
     <w:lvl w:ilvl="4">
@@ -3499,13 +3809,17 @@
       <w:lvlJc w:val="left"/>
       <w:pPr>
         <w:tabs>
-          <w:tab w:val="num" w:pos="3240"/>
-          <w:tab w:val="clear" w:pos="0"/>
-        </w:tabs>
-        <w:ind w:left="1800" w:hanging="360"/>
-      </w:pPr>
-      <w:rPr>
-        <w:position w:val="0"/>
+          <w:tab w:val="num" w:pos="1770"/>
+          <w:tab w:val="clear" w:pos="0"/>
+        </w:tabs>
+        <w:ind w:left="1770" w:hanging="330"/>
+      </w:pPr>
+      <w:rPr>
+        <w:position w:val="0"/>
+        <w:sz w:val="22"/>
+        <w:szCs w:val="22"/>
+        <w:rtl w:val="0"/>
+        <w:lang w:val="en-US"/>
       </w:rPr>
     </w:lvl>
     <w:lvl w:ilvl="5">
@@ -3516,13 +3830,17 @@
       <w:lvlJc w:val="left"/>
       <w:pPr>
         <w:tabs>
-          <w:tab w:val="num" w:pos="3960"/>
-          <w:tab w:val="clear" w:pos="0"/>
-        </w:tabs>
-        <w:ind w:left="2160" w:hanging="360"/>
-      </w:pPr>
-      <w:rPr>
-        <w:position w:val="0"/>
+          <w:tab w:val="num" w:pos="2130"/>
+          <w:tab w:val="clear" w:pos="0"/>
+        </w:tabs>
+        <w:ind w:left="2130" w:hanging="330"/>
+      </w:pPr>
+      <w:rPr>
+        <w:position w:val="0"/>
+        <w:sz w:val="22"/>
+        <w:szCs w:val="22"/>
+        <w:rtl w:val="0"/>
+        <w:lang w:val="en-US"/>
       </w:rPr>
     </w:lvl>
     <w:lvl w:ilvl="6">
@@ -3533,13 +3851,17 @@
       <w:lvlJc w:val="left"/>
       <w:pPr>
         <w:tabs>
-          <w:tab w:val="num" w:pos="4680"/>
-          <w:tab w:val="clear" w:pos="0"/>
-        </w:tabs>
-        <w:ind w:left="2520" w:hanging="360"/>
-      </w:pPr>
-      <w:rPr>
-        <w:position w:val="0"/>
+          <w:tab w:val="num" w:pos="2490"/>
+          <w:tab w:val="clear" w:pos="0"/>
+        </w:tabs>
+        <w:ind w:left="2490" w:hanging="330"/>
+      </w:pPr>
+      <w:rPr>
+        <w:position w:val="0"/>
+        <w:sz w:val="22"/>
+        <w:szCs w:val="22"/>
+        <w:rtl w:val="0"/>
+        <w:lang w:val="en-US"/>
       </w:rPr>
     </w:lvl>
     <w:lvl w:ilvl="7">
@@ -3550,13 +3872,17 @@
       <w:lvlJc w:val="left"/>
       <w:pPr>
         <w:tabs>
-          <w:tab w:val="num" w:pos="5400"/>
-          <w:tab w:val="clear" w:pos="0"/>
-        </w:tabs>
-        <w:ind w:left="2880" w:hanging="360"/>
-      </w:pPr>
-      <w:rPr>
-        <w:position w:val="0"/>
+          <w:tab w:val="num" w:pos="2850"/>
+          <w:tab w:val="clear" w:pos="0"/>
+        </w:tabs>
+        <w:ind w:left="2850" w:hanging="330"/>
+      </w:pPr>
+      <w:rPr>
+        <w:position w:val="0"/>
+        <w:sz w:val="22"/>
+        <w:szCs w:val="22"/>
+        <w:rtl w:val="0"/>
+        <w:lang w:val="en-US"/>
       </w:rPr>
     </w:lvl>
     <w:lvl w:ilvl="8">
@@ -3567,19 +3893,125 @@
       <w:lvlJc w:val="left"/>
       <w:pPr>
         <w:tabs>
-          <w:tab w:val="num" w:pos="6120"/>
-          <w:tab w:val="clear" w:pos="0"/>
-        </w:tabs>
-        <w:ind w:left="3240" w:hanging="360"/>
-      </w:pPr>
-      <w:rPr>
-        <w:position w:val="0"/>
+          <w:tab w:val="num" w:pos="3210"/>
+          <w:tab w:val="clear" w:pos="0"/>
+        </w:tabs>
+        <w:ind w:left="3210" w:hanging="330"/>
+      </w:pPr>
+      <w:rPr>
+        <w:position w:val="0"/>
+        <w:sz w:val="22"/>
+        <w:szCs w:val="22"/>
+        <w:rtl w:val="0"/>
+        <w:lang w:val="en-US"/>
       </w:rPr>
     </w:lvl>
   </w:abstractNum>
   <w:abstractNum w:abstractNumId="7">
     <w:multiLevelType w:val="multilevel"/>
-    <w:styleLink w:val="List 0"/>
+    <w:lvl w:ilvl="0">
+      <w:start w:val="1"/>
+      <w:numFmt w:val="bullet"/>
+      <w:suff w:val="tab"/>
+      <w:lvlText w:val="•"/>
+      <w:lvlJc w:val="left"/>
+      <w:pPr/>
+      <w:rPr>
+        <w:position w:val="0"/>
+      </w:rPr>
+    </w:lvl>
+    <w:lvl w:ilvl="1">
+      <w:start w:val="1"/>
+      <w:numFmt w:val="bullet"/>
+      <w:suff w:val="tab"/>
+      <w:lvlText w:val="•"/>
+      <w:lvlJc w:val="left"/>
+      <w:pPr/>
+      <w:rPr>
+        <w:position w:val="0"/>
+      </w:rPr>
+    </w:lvl>
+    <w:lvl w:ilvl="2">
+      <w:start w:val="1"/>
+      <w:numFmt w:val="bullet"/>
+      <w:suff w:val="tab"/>
+      <w:lvlText w:val="•"/>
+      <w:lvlJc w:val="left"/>
+      <w:pPr/>
+      <w:rPr>
+        <w:position w:val="0"/>
+      </w:rPr>
+    </w:lvl>
+    <w:lvl w:ilvl="3">
+      <w:start w:val="1"/>
+      <w:numFmt w:val="bullet"/>
+      <w:suff w:val="tab"/>
+      <w:lvlText w:val="•"/>
+      <w:lvlJc w:val="left"/>
+      <w:pPr/>
+      <w:rPr>
+        <w:position w:val="0"/>
+      </w:rPr>
+    </w:lvl>
+    <w:lvl w:ilvl="4">
+      <w:start w:val="1"/>
+      <w:numFmt w:val="bullet"/>
+      <w:suff w:val="tab"/>
+      <w:lvlText w:val="•"/>
+      <w:lvlJc w:val="left"/>
+      <w:pPr/>
+      <w:rPr>
+        <w:position w:val="0"/>
+      </w:rPr>
+    </w:lvl>
+    <w:lvl w:ilvl="5">
+      <w:start w:val="1"/>
+      <w:numFmt w:val="bullet"/>
+      <w:suff w:val="tab"/>
+      <w:lvlText w:val="•"/>
+      <w:lvlJc w:val="left"/>
+      <w:pPr/>
+      <w:rPr>
+        <w:position w:val="0"/>
+      </w:rPr>
+    </w:lvl>
+    <w:lvl w:ilvl="6">
+      <w:start w:val="1"/>
+      <w:numFmt w:val="bullet"/>
+      <w:suff w:val="tab"/>
+      <w:lvlText w:val="•"/>
+      <w:lvlJc w:val="left"/>
+      <w:pPr/>
+      <w:rPr>
+        <w:position w:val="0"/>
+      </w:rPr>
+    </w:lvl>
+    <w:lvl w:ilvl="7">
+      <w:start w:val="1"/>
+      <w:numFmt w:val="bullet"/>
+      <w:suff w:val="tab"/>
+      <w:lvlText w:val="•"/>
+      <w:lvlJc w:val="left"/>
+      <w:pPr/>
+      <w:rPr>
+        <w:position w:val="0"/>
+      </w:rPr>
+    </w:lvl>
+    <w:lvl w:ilvl="8">
+      <w:start w:val="1"/>
+      <w:numFmt w:val="bullet"/>
+      <w:suff w:val="tab"/>
+      <w:lvlText w:val="•"/>
+      <w:lvlJc w:val="left"/>
+      <w:pPr/>
+      <w:rPr>
+        <w:position w:val="0"/>
+      </w:rPr>
+    </w:lvl>
+  </w:abstractNum>
+  <w:abstractNum w:abstractNumId="8">
+    <w:multiLevelType w:val="multilevel"/>
+    <w:styleLink w:val="List 2"/>
     <w:lvl w:ilvl="0">
       <w:start w:val="0"/>
       <w:numFmt w:val="bullet"/>
@@ -3595,6 +4027,10 @@
       </w:pPr>
       <w:rPr>
         <w:position w:val="0"/>
+        <w:sz w:val="22"/>
+        <w:szCs w:val="22"/>
+        <w:rtl w:val="0"/>
+        <w:lang w:val="en-US"/>
       </w:rPr>
     </w:lvl>
     <w:lvl w:ilvl="1">
@@ -3605,13 +4041,17 @@
       <w:lvlJc w:val="left"/>
       <w:pPr>
         <w:tabs>
-          <w:tab w:val="num" w:pos="1080"/>
-          <w:tab w:val="clear" w:pos="0"/>
-        </w:tabs>
-        <w:ind w:left="720" w:hanging="360"/>
-      </w:pPr>
-      <w:rPr>
-        <w:position w:val="0"/>
+          <w:tab w:val="num" w:pos="690"/>
+          <w:tab w:val="clear" w:pos="0"/>
+        </w:tabs>
+        <w:ind w:left="690" w:hanging="330"/>
+      </w:pPr>
+      <w:rPr>
+        <w:position w:val="0"/>
+        <w:sz w:val="22"/>
+        <w:szCs w:val="22"/>
+        <w:rtl w:val="0"/>
+        <w:lang w:val="en-US"/>
       </w:rPr>
     </w:lvl>
     <w:lvl w:ilvl="2">
@@ -3622,13 +4062,17 @@
       <w:lvlJc w:val="left"/>
       <w:pPr>
         <w:tabs>
-          <w:tab w:val="num" w:pos="1800"/>
-          <w:tab w:val="clear" w:pos="0"/>
-        </w:tabs>
-        <w:ind w:left="1080" w:hanging="360"/>
-      </w:pPr>
-      <w:rPr>
-        <w:position w:val="0"/>
+          <w:tab w:val="num" w:pos="1050"/>
+          <w:tab w:val="clear" w:pos="0"/>
+        </w:tabs>
+        <w:ind w:left="1050" w:hanging="330"/>
+      </w:pPr>
+      <w:rPr>
+        <w:position w:val="0"/>
+        <w:sz w:val="22"/>
+        <w:szCs w:val="22"/>
+        <w:rtl w:val="0"/>
+        <w:lang w:val="en-US"/>
       </w:rPr>
     </w:lvl>
     <w:lvl w:ilvl="3">
@@ -3639,13 +4083,17 @@
       <w:lvlJc w:val="left"/>
       <w:pPr>
         <w:tabs>
-          <w:tab w:val="num" w:pos="2520"/>
-          <w:tab w:val="clear" w:pos="0"/>
-        </w:tabs>
-        <w:ind w:left="1440" w:hanging="360"/>
-      </w:pPr>
-      <w:rPr>
-        <w:position w:val="0"/>
+          <w:tab w:val="num" w:pos="1410"/>
+          <w:tab w:val="clear" w:pos="0"/>
+        </w:tabs>
+        <w:ind w:left="1410" w:hanging="330"/>
+      </w:pPr>
+      <w:rPr>
+        <w:position w:val="0"/>
+        <w:sz w:val="22"/>
+        <w:szCs w:val="22"/>
+        <w:rtl w:val="0"/>
+        <w:lang w:val="en-US"/>
       </w:rPr>
     </w:lvl>
     <w:lvl w:ilvl="4">
@@ -3656,13 +4104,17 @@
       <w:lvlJc w:val="left"/>
       <w:pPr>
         <w:tabs>
-          <w:tab w:val="num" w:pos="3240"/>
-          <w:tab w:val="clear" w:pos="0"/>
-        </w:tabs>
-        <w:ind w:left="1800" w:hanging="360"/>
-      </w:pPr>
-      <w:rPr>
-        <w:position w:val="0"/>
+          <w:tab w:val="num" w:pos="1770"/>
+          <w:tab w:val="clear" w:pos="0"/>
+        </w:tabs>
+        <w:ind w:left="1770" w:hanging="330"/>
+      </w:pPr>
+      <w:rPr>
+        <w:position w:val="0"/>
+        <w:sz w:val="22"/>
+        <w:szCs w:val="22"/>
+        <w:rtl w:val="0"/>
+        <w:lang w:val="en-US"/>
       </w:rPr>
     </w:lvl>
     <w:lvl w:ilvl="5">
@@ -3673,13 +4125,17 @@
       <w:lvlJc w:val="left"/>
       <w:pPr>
         <w:tabs>
-          <w:tab w:val="num" w:pos="3960"/>
-          <w:tab w:val="clear" w:pos="0"/>
-        </w:tabs>
-        <w:ind w:left="2160" w:hanging="360"/>
-      </w:pPr>
-      <w:rPr>
-        <w:position w:val="0"/>
+          <w:tab w:val="num" w:pos="2130"/>
+          <w:tab w:val="clear" w:pos="0"/>
+        </w:tabs>
+        <w:ind w:left="2130" w:hanging="330"/>
+      </w:pPr>
+      <w:rPr>
+        <w:position w:val="0"/>
+        <w:sz w:val="22"/>
+        <w:szCs w:val="22"/>
+        <w:rtl w:val="0"/>
+        <w:lang w:val="en-US"/>
       </w:rPr>
     </w:lvl>
     <w:lvl w:ilvl="6">
@@ -3690,13 +4146,17 @@
       <w:lvlJc w:val="left"/>
       <w:pPr>
         <w:tabs>
-          <w:tab w:val="num" w:pos="4680"/>
-          <w:tab w:val="clear" w:pos="0"/>
-        </w:tabs>
-        <w:ind w:left="2520" w:hanging="360"/>
-      </w:pPr>
-      <w:rPr>
-        <w:position w:val="0"/>
+          <w:tab w:val="num" w:pos="2490"/>
+          <w:tab w:val="clear" w:pos="0"/>
+        </w:tabs>
+        <w:ind w:left="2490" w:hanging="330"/>
+      </w:pPr>
+      <w:rPr>
+        <w:position w:val="0"/>
+        <w:sz w:val="22"/>
+        <w:szCs w:val="22"/>
+        <w:rtl w:val="0"/>
+        <w:lang w:val="en-US"/>
       </w:rPr>
     </w:lvl>
     <w:lvl w:ilvl="7">
@@ -3707,13 +4167,17 @@
       <w:lvlJc w:val="left"/>
       <w:pPr>
         <w:tabs>
-          <w:tab w:val="num" w:pos="5400"/>
-          <w:tab w:val="clear" w:pos="0"/>
-        </w:tabs>
-        <w:ind w:left="2880" w:hanging="360"/>
-      </w:pPr>
-      <w:rPr>
-        <w:position w:val="0"/>
+          <w:tab w:val="num" w:pos="2850"/>
+          <w:tab w:val="clear" w:pos="0"/>
+        </w:tabs>
+        <w:ind w:left="2850" w:hanging="330"/>
+      </w:pPr>
+      <w:rPr>
+        <w:position w:val="0"/>
+        <w:sz w:val="22"/>
+        <w:szCs w:val="22"/>
+        <w:rtl w:val="0"/>
+        <w:lang w:val="en-US"/>
       </w:rPr>
     </w:lvl>
     <w:lvl w:ilvl="8">
@@ -3724,13 +4188,1377 @@
       <w:lvlJc w:val="left"/>
       <w:pPr>
         <w:tabs>
-          <w:tab w:val="num" w:pos="6120"/>
-          <w:tab w:val="clear" w:pos="0"/>
-        </w:tabs>
-        <w:ind w:left="3240" w:hanging="360"/>
-      </w:pPr>
-      <w:rPr>
-        <w:position w:val="0"/>
+          <w:tab w:val="num" w:pos="3210"/>
+          <w:tab w:val="clear" w:pos="0"/>
+        </w:tabs>
+        <w:ind w:left="3210" w:hanging="330"/>
+      </w:pPr>
+      <w:rPr>
+        <w:position w:val="0"/>
+        <w:sz w:val="22"/>
+        <w:szCs w:val="22"/>
+        <w:rtl w:val="0"/>
+        <w:lang w:val="en-US"/>
+      </w:rPr>
+    </w:lvl>
+  </w:abstractNum>
+  <w:abstractNum w:abstractNumId="9">
+    <w:multiLevelType w:val="multilevel"/>
+    <w:lvl w:ilvl="0">
+      <w:start w:val="1"/>
+      <w:numFmt w:val="bullet"/>
+      <w:suff w:val="tab"/>
+      <w:lvlText w:val="•"/>
+      <w:lvlJc w:val="left"/>
+      <w:pPr>
+        <w:tabs>
+          <w:tab w:val="num" w:pos="360"/>
+          <w:tab w:val="clear" w:pos="0"/>
+        </w:tabs>
+        <w:ind w:left="360" w:hanging="360"/>
+      </w:pPr>
+      <w:rPr>
+        <w:position w:val="0"/>
+        <w:sz w:val="22"/>
+        <w:szCs w:val="22"/>
+        <w:rtl w:val="0"/>
+        <w:lang w:val="en-US"/>
+      </w:rPr>
+    </w:lvl>
+    <w:lvl w:ilvl="1">
+      <w:start w:val="1"/>
+      <w:numFmt w:val="bullet"/>
+      <w:suff w:val="tab"/>
+      <w:lvlText w:val="•"/>
+      <w:lvlJc w:val="left"/>
+      <w:pPr>
+        <w:tabs>
+          <w:tab w:val="num" w:pos="690"/>
+          <w:tab w:val="clear" w:pos="0"/>
+        </w:tabs>
+        <w:ind w:left="690" w:hanging="330"/>
+      </w:pPr>
+      <w:rPr>
+        <w:position w:val="0"/>
+        <w:sz w:val="22"/>
+        <w:szCs w:val="22"/>
+        <w:rtl w:val="0"/>
+        <w:lang w:val="en-US"/>
+      </w:rPr>
+    </w:lvl>
+    <w:lvl w:ilvl="2">
+      <w:start w:val="1"/>
+      <w:numFmt w:val="bullet"/>
+      <w:suff w:val="tab"/>
+      <w:lvlText w:val="•"/>
+      <w:lvlJc w:val="left"/>
+      <w:pPr>
+        <w:tabs>
+          <w:tab w:val="num" w:pos="1050"/>
+          <w:tab w:val="clear" w:pos="0"/>
+        </w:tabs>
+        <w:ind w:left="1050" w:hanging="330"/>
+      </w:pPr>
+      <w:rPr>
+        <w:position w:val="0"/>
+        <w:sz w:val="22"/>
+        <w:szCs w:val="22"/>
+        <w:rtl w:val="0"/>
+        <w:lang w:val="en-US"/>
+      </w:rPr>
+    </w:lvl>
+    <w:lvl w:ilvl="3">
+      <w:start w:val="1"/>
+      <w:numFmt w:val="bullet"/>
+      <w:suff w:val="tab"/>
+      <w:lvlText w:val="•"/>
+      <w:lvlJc w:val="left"/>
+      <w:pPr>
+        <w:tabs>
+          <w:tab w:val="num" w:pos="1410"/>
+          <w:tab w:val="clear" w:pos="0"/>
+        </w:tabs>
+        <w:ind w:left="1410" w:hanging="330"/>
+      </w:pPr>
+      <w:rPr>
+        <w:position w:val="0"/>
+        <w:sz w:val="22"/>
+        <w:szCs w:val="22"/>
+        <w:rtl w:val="0"/>
+        <w:lang w:val="en-US"/>
+      </w:rPr>
+    </w:lvl>
+    <w:lvl w:ilvl="4">
+      <w:start w:val="1"/>
+      <w:numFmt w:val="bullet"/>
+      <w:suff w:val="tab"/>
+      <w:lvlText w:val="•"/>
+      <w:lvlJc w:val="left"/>
+      <w:pPr>
+        <w:tabs>
+          <w:tab w:val="num" w:pos="1770"/>
+          <w:tab w:val="clear" w:pos="0"/>
+        </w:tabs>
+        <w:ind w:left="1770" w:hanging="330"/>
+      </w:pPr>
+      <w:rPr>
+        <w:position w:val="0"/>
+        <w:sz w:val="22"/>
+        <w:szCs w:val="22"/>
+        <w:rtl w:val="0"/>
+        <w:lang w:val="en-US"/>
+      </w:rPr>
+    </w:lvl>
+    <w:lvl w:ilvl="5">
+      <w:start w:val="1"/>
+      <w:numFmt w:val="bullet"/>
+      <w:suff w:val="tab"/>
+      <w:lvlText w:val="•"/>
+      <w:lvlJc w:val="left"/>
+      <w:pPr>
+        <w:tabs>
+          <w:tab w:val="num" w:pos="2130"/>
+          <w:tab w:val="clear" w:pos="0"/>
+        </w:tabs>
+        <w:ind w:left="2130" w:hanging="330"/>
+      </w:pPr>
+      <w:rPr>
+        <w:position w:val="0"/>
+        <w:sz w:val="22"/>
+        <w:szCs w:val="22"/>
+        <w:rtl w:val="0"/>
+        <w:lang w:val="en-US"/>
+      </w:rPr>
+    </w:lvl>
+    <w:lvl w:ilvl="6">
+      <w:start w:val="1"/>
+      <w:numFmt w:val="bullet"/>
+      <w:suff w:val="tab"/>
+      <w:lvlText w:val="•"/>
+      <w:lvlJc w:val="left"/>
+      <w:pPr>
+        <w:tabs>
+          <w:tab w:val="num" w:pos="2490"/>
+          <w:tab w:val="clear" w:pos="0"/>
+        </w:tabs>
+        <w:ind w:left="2490" w:hanging="330"/>
+      </w:pPr>
+      <w:rPr>
+        <w:position w:val="0"/>
+        <w:sz w:val="22"/>
+        <w:szCs w:val="22"/>
+        <w:rtl w:val="0"/>
+        <w:lang w:val="en-US"/>
+      </w:rPr>
+    </w:lvl>
+    <w:lvl w:ilvl="7">
+      <w:start w:val="1"/>
+      <w:numFmt w:val="bullet"/>
+      <w:suff w:val="tab"/>
+      <w:lvlText w:val="•"/>
+      <w:lvlJc w:val="left"/>
+      <w:pPr>
+        <w:tabs>
+          <w:tab w:val="num" w:pos="2850"/>
+          <w:tab w:val="clear" w:pos="0"/>
+        </w:tabs>
+        <w:ind w:left="2850" w:hanging="330"/>
+      </w:pPr>
+      <w:rPr>
+        <w:position w:val="0"/>
+        <w:sz w:val="22"/>
+        <w:szCs w:val="22"/>
+        <w:rtl w:val="0"/>
+        <w:lang w:val="en-US"/>
+      </w:rPr>
+    </w:lvl>
+    <w:lvl w:ilvl="8">
+      <w:start w:val="1"/>
+      <w:numFmt w:val="bullet"/>
+      <w:suff w:val="tab"/>
+      <w:lvlText w:val="•"/>
+      <w:lvlJc w:val="left"/>
+      <w:pPr>
+        <w:tabs>
+          <w:tab w:val="num" w:pos="3210"/>
+          <w:tab w:val="clear" w:pos="0"/>
+        </w:tabs>
+        <w:ind w:left="3210" w:hanging="330"/>
+      </w:pPr>
+      <w:rPr>
+        <w:position w:val="0"/>
+        <w:sz w:val="22"/>
+        <w:szCs w:val="22"/>
+        <w:rtl w:val="0"/>
+        <w:lang w:val="en-US"/>
+      </w:rPr>
+    </w:lvl>
+  </w:abstractNum>
+  <w:abstractNum w:abstractNumId="10">
+    <w:multiLevelType w:val="multilevel"/>
+    <w:lvl w:ilvl="0">
+      <w:start w:val="1"/>
+      <w:numFmt w:val="bullet"/>
+      <w:suff w:val="tab"/>
+      <w:lvlText w:val="•"/>
+      <w:lvlJc w:val="left"/>
+      <w:pPr/>
+      <w:rPr>
+        <w:position w:val="0"/>
+      </w:rPr>
+    </w:lvl>
+    <w:lvl w:ilvl="1">
+      <w:start w:val="1"/>
+      <w:numFmt w:val="bullet"/>
+      <w:suff w:val="tab"/>
+      <w:lvlText w:val="•"/>
+      <w:lvlJc w:val="left"/>
+      <w:pPr/>
+      <w:rPr>
+        <w:position w:val="0"/>
+      </w:rPr>
+    </w:lvl>
+    <w:lvl w:ilvl="2">
+      <w:start w:val="1"/>
+      <w:numFmt w:val="bullet"/>
+      <w:suff w:val="tab"/>
+      <w:lvlText w:val="•"/>
+      <w:lvlJc w:val="left"/>
+      <w:pPr/>
+      <w:rPr>
+        <w:position w:val="0"/>
+      </w:rPr>
+    </w:lvl>
+    <w:lvl w:ilvl="3">
+      <w:start w:val="1"/>
+      <w:numFmt w:val="bullet"/>
+      <w:suff w:val="tab"/>
+      <w:lvlText w:val="•"/>
+      <w:lvlJc w:val="left"/>
+      <w:pPr/>
+      <w:rPr>
+        <w:position w:val="0"/>
+      </w:rPr>
+    </w:lvl>
+    <w:lvl w:ilvl="4">
+      <w:start w:val="1"/>
+      <w:numFmt w:val="bullet"/>
+      <w:suff w:val="tab"/>
+      <w:lvlText w:val="•"/>
+      <w:lvlJc w:val="left"/>
+      <w:pPr/>
+      <w:rPr>
+        <w:position w:val="0"/>
+      </w:rPr>
+    </w:lvl>
+    <w:lvl w:ilvl="5">
+      <w:start w:val="1"/>
+      <w:numFmt w:val="bullet"/>
+      <w:suff w:val="tab"/>
+      <w:lvlText w:val="•"/>
+      <w:lvlJc w:val="left"/>
+      <w:pPr/>
+      <w:rPr>
+        <w:position w:val="0"/>
+      </w:rPr>
+    </w:lvl>
+    <w:lvl w:ilvl="6">
+      <w:start w:val="1"/>
+      <w:numFmt w:val="bullet"/>
+      <w:suff w:val="tab"/>
+      <w:lvlText w:val="•"/>
+      <w:lvlJc w:val="left"/>
+      <w:pPr/>
+      <w:rPr>
+        <w:position w:val="0"/>
+      </w:rPr>
+    </w:lvl>
+    <w:lvl w:ilvl="7">
+      <w:start w:val="1"/>
+      <w:numFmt w:val="bullet"/>
+      <w:suff w:val="tab"/>
+      <w:lvlText w:val="•"/>
+      <w:lvlJc w:val="left"/>
+      <w:pPr/>
+      <w:rPr>
+        <w:position w:val="0"/>
+      </w:rPr>
+    </w:lvl>
+    <w:lvl w:ilvl="8">
+      <w:start w:val="1"/>
+      <w:numFmt w:val="bullet"/>
+      <w:suff w:val="tab"/>
+      <w:lvlText w:val="•"/>
+      <w:lvlJc w:val="left"/>
+      <w:pPr/>
+      <w:rPr>
+        <w:position w:val="0"/>
+      </w:rPr>
+    </w:lvl>
+  </w:abstractNum>
+  <w:abstractNum w:abstractNumId="11">
+    <w:multiLevelType w:val="multilevel"/>
+    <w:styleLink w:val="List 3"/>
+    <w:lvl w:ilvl="0">
+      <w:start w:val="0"/>
+      <w:numFmt w:val="bullet"/>
+      <w:suff w:val="tab"/>
+      <w:lvlText w:val="•"/>
+      <w:lvlJc w:val="left"/>
+      <w:pPr>
+        <w:tabs>
+          <w:tab w:val="num" w:pos="360"/>
+          <w:tab w:val="clear" w:pos="0"/>
+        </w:tabs>
+        <w:ind w:left="360" w:hanging="360"/>
+      </w:pPr>
+      <w:rPr>
+        <w:position w:val="0"/>
+        <w:sz w:val="22"/>
+        <w:szCs w:val="22"/>
+        <w:rtl w:val="0"/>
+        <w:lang w:val="en-US"/>
+      </w:rPr>
+    </w:lvl>
+    <w:lvl w:ilvl="1">
+      <w:start w:val="1"/>
+      <w:numFmt w:val="bullet"/>
+      <w:suff w:val="tab"/>
+      <w:lvlText w:val="•"/>
+      <w:lvlJc w:val="left"/>
+      <w:pPr>
+        <w:tabs>
+          <w:tab w:val="num" w:pos="690"/>
+          <w:tab w:val="clear" w:pos="0"/>
+        </w:tabs>
+        <w:ind w:left="690" w:hanging="330"/>
+      </w:pPr>
+      <w:rPr>
+        <w:position w:val="0"/>
+        <w:sz w:val="22"/>
+        <w:szCs w:val="22"/>
+        <w:rtl w:val="0"/>
+        <w:lang w:val="en-US"/>
+      </w:rPr>
+    </w:lvl>
+    <w:lvl w:ilvl="2">
+      <w:start w:val="1"/>
+      <w:numFmt w:val="bullet"/>
+      <w:suff w:val="tab"/>
+      <w:lvlText w:val="•"/>
+      <w:lvlJc w:val="left"/>
+      <w:pPr>
+        <w:tabs>
+          <w:tab w:val="num" w:pos="1050"/>
+          <w:tab w:val="clear" w:pos="0"/>
+        </w:tabs>
+        <w:ind w:left="1050" w:hanging="330"/>
+      </w:pPr>
+      <w:rPr>
+        <w:position w:val="0"/>
+        <w:sz w:val="22"/>
+        <w:szCs w:val="22"/>
+        <w:rtl w:val="0"/>
+        <w:lang w:val="en-US"/>
+      </w:rPr>
+    </w:lvl>
+    <w:lvl w:ilvl="3">
+      <w:start w:val="1"/>
+      <w:numFmt w:val="bullet"/>
+      <w:suff w:val="tab"/>
+      <w:lvlText w:val="•"/>
+      <w:lvlJc w:val="left"/>
+      <w:pPr>
+        <w:tabs>
+          <w:tab w:val="num" w:pos="1410"/>
+          <w:tab w:val="clear" w:pos="0"/>
+        </w:tabs>
+        <w:ind w:left="1410" w:hanging="330"/>
+      </w:pPr>
+      <w:rPr>
+        <w:position w:val="0"/>
+        <w:sz w:val="22"/>
+        <w:szCs w:val="22"/>
+        <w:rtl w:val="0"/>
+        <w:lang w:val="en-US"/>
+      </w:rPr>
+    </w:lvl>
+    <w:lvl w:ilvl="4">
+      <w:start w:val="1"/>
+      <w:numFmt w:val="bullet"/>
+      <w:suff w:val="tab"/>
+      <w:lvlText w:val="•"/>
+      <w:lvlJc w:val="left"/>
+      <w:pPr>
+        <w:tabs>
+          <w:tab w:val="num" w:pos="1770"/>
+          <w:tab w:val="clear" w:pos="0"/>
+        </w:tabs>
+        <w:ind w:left="1770" w:hanging="330"/>
+      </w:pPr>
+      <w:rPr>
+        <w:position w:val="0"/>
+        <w:sz w:val="22"/>
+        <w:szCs w:val="22"/>
+        <w:rtl w:val="0"/>
+        <w:lang w:val="en-US"/>
+      </w:rPr>
+    </w:lvl>
+    <w:lvl w:ilvl="5">
+      <w:start w:val="1"/>
+      <w:numFmt w:val="bullet"/>
+      <w:suff w:val="tab"/>
+      <w:lvlText w:val="•"/>
+      <w:lvlJc w:val="left"/>
+      <w:pPr>
+        <w:tabs>
+          <w:tab w:val="num" w:pos="2130"/>
+          <w:tab w:val="clear" w:pos="0"/>
+        </w:tabs>
+        <w:ind w:left="2130" w:hanging="330"/>
+      </w:pPr>
+      <w:rPr>
+        <w:position w:val="0"/>
+        <w:sz w:val="22"/>
+        <w:szCs w:val="22"/>
+        <w:rtl w:val="0"/>
+        <w:lang w:val="en-US"/>
+      </w:rPr>
+    </w:lvl>
+    <w:lvl w:ilvl="6">
+      <w:start w:val="1"/>
+      <w:numFmt w:val="bullet"/>
+      <w:suff w:val="tab"/>
+      <w:lvlText w:val="•"/>
+      <w:lvlJc w:val="left"/>
+      <w:pPr>
+        <w:tabs>
+          <w:tab w:val="num" w:pos="2490"/>
+          <w:tab w:val="clear" w:pos="0"/>
+        </w:tabs>
+        <w:ind w:left="2490" w:hanging="330"/>
+      </w:pPr>
+      <w:rPr>
+        <w:position w:val="0"/>
+        <w:sz w:val="22"/>
+        <w:szCs w:val="22"/>
+        <w:rtl w:val="0"/>
+        <w:lang w:val="en-US"/>
+      </w:rPr>
+    </w:lvl>
+    <w:lvl w:ilvl="7">
+      <w:start w:val="1"/>
+      <w:numFmt w:val="bullet"/>
+      <w:suff w:val="tab"/>
+      <w:lvlText w:val="•"/>
+      <w:lvlJc w:val="left"/>
+      <w:pPr>
+        <w:tabs>
+          <w:tab w:val="num" w:pos="2850"/>
+          <w:tab w:val="clear" w:pos="0"/>
+        </w:tabs>
+        <w:ind w:left="2850" w:hanging="330"/>
+      </w:pPr>
+      <w:rPr>
+        <w:position w:val="0"/>
+        <w:sz w:val="22"/>
+        <w:szCs w:val="22"/>
+        <w:rtl w:val="0"/>
+        <w:lang w:val="en-US"/>
+      </w:rPr>
+    </w:lvl>
+    <w:lvl w:ilvl="8">
+      <w:start w:val="1"/>
+      <w:numFmt w:val="bullet"/>
+      <w:suff w:val="tab"/>
+      <w:lvlText w:val="•"/>
+      <w:lvlJc w:val="left"/>
+      <w:pPr>
+        <w:tabs>
+          <w:tab w:val="num" w:pos="3210"/>
+          <w:tab w:val="clear" w:pos="0"/>
+        </w:tabs>
+        <w:ind w:left="3210" w:hanging="330"/>
+      </w:pPr>
+      <w:rPr>
+        <w:position w:val="0"/>
+        <w:sz w:val="22"/>
+        <w:szCs w:val="22"/>
+        <w:rtl w:val="0"/>
+        <w:lang w:val="en-US"/>
+      </w:rPr>
+    </w:lvl>
+  </w:abstractNum>
+  <w:abstractNum w:abstractNumId="12">
+    <w:multiLevelType w:val="multilevel"/>
+    <w:lvl w:ilvl="0">
+      <w:start w:val="1"/>
+      <w:numFmt w:val="bullet"/>
+      <w:suff w:val="tab"/>
+      <w:lvlText w:val="•"/>
+      <w:lvlJc w:val="left"/>
+      <w:pPr>
+        <w:tabs>
+          <w:tab w:val="num" w:pos="360"/>
+          <w:tab w:val="clear" w:pos="0"/>
+        </w:tabs>
+        <w:ind w:left="360" w:hanging="360"/>
+      </w:pPr>
+      <w:rPr>
+        <w:position w:val="0"/>
+        <w:sz w:val="22"/>
+        <w:szCs w:val="22"/>
+        <w:rtl w:val="0"/>
+        <w:lang w:val="en-US"/>
+      </w:rPr>
+    </w:lvl>
+    <w:lvl w:ilvl="1">
+      <w:start w:val="1"/>
+      <w:numFmt w:val="bullet"/>
+      <w:suff w:val="tab"/>
+      <w:lvlText w:val="•"/>
+      <w:lvlJc w:val="left"/>
+      <w:pPr>
+        <w:tabs>
+          <w:tab w:val="num" w:pos="690"/>
+          <w:tab w:val="clear" w:pos="0"/>
+        </w:tabs>
+        <w:ind w:left="690" w:hanging="330"/>
+      </w:pPr>
+      <w:rPr>
+        <w:position w:val="0"/>
+        <w:sz w:val="22"/>
+        <w:szCs w:val="22"/>
+        <w:rtl w:val="0"/>
+        <w:lang w:val="en-US"/>
+      </w:rPr>
+    </w:lvl>
+    <w:lvl w:ilvl="2">
+      <w:start w:val="1"/>
+      <w:numFmt w:val="bullet"/>
+      <w:suff w:val="tab"/>
+      <w:lvlText w:val="•"/>
+      <w:lvlJc w:val="left"/>
+      <w:pPr>
+        <w:tabs>
+          <w:tab w:val="num" w:pos="1050"/>
+          <w:tab w:val="clear" w:pos="0"/>
+        </w:tabs>
+        <w:ind w:left="1050" w:hanging="330"/>
+      </w:pPr>
+      <w:rPr>
+        <w:position w:val="0"/>
+        <w:sz w:val="22"/>
+        <w:szCs w:val="22"/>
+        <w:rtl w:val="0"/>
+        <w:lang w:val="en-US"/>
+      </w:rPr>
+    </w:lvl>
+    <w:lvl w:ilvl="3">
+      <w:start w:val="1"/>
+      <w:numFmt w:val="bullet"/>
+      <w:suff w:val="tab"/>
+      <w:lvlText w:val="•"/>
+      <w:lvlJc w:val="left"/>
+      <w:pPr>
+        <w:tabs>
+          <w:tab w:val="num" w:pos="1410"/>
+          <w:tab w:val="clear" w:pos="0"/>
+        </w:tabs>
+        <w:ind w:left="1410" w:hanging="330"/>
+      </w:pPr>
+      <w:rPr>
+        <w:position w:val="0"/>
+        <w:sz w:val="22"/>
+        <w:szCs w:val="22"/>
+        <w:rtl w:val="0"/>
+        <w:lang w:val="en-US"/>
+      </w:rPr>
+    </w:lvl>
+    <w:lvl w:ilvl="4">
+      <w:start w:val="1"/>
+      <w:numFmt w:val="bullet"/>
+      <w:suff w:val="tab"/>
+      <w:lvlText w:val="•"/>
+      <w:lvlJc w:val="left"/>
+      <w:pPr>
+        <w:tabs>
+          <w:tab w:val="num" w:pos="1770"/>
+          <w:tab w:val="clear" w:pos="0"/>
+        </w:tabs>
+        <w:ind w:left="1770" w:hanging="330"/>
+      </w:pPr>
+      <w:rPr>
+        <w:position w:val="0"/>
+        <w:sz w:val="22"/>
+        <w:szCs w:val="22"/>
+        <w:rtl w:val="0"/>
+        <w:lang w:val="en-US"/>
+      </w:rPr>
+    </w:lvl>
+    <w:lvl w:ilvl="5">
+      <w:start w:val="1"/>
+      <w:numFmt w:val="bullet"/>
+      <w:suff w:val="tab"/>
+      <w:lvlText w:val="•"/>
+      <w:lvlJc w:val="left"/>
+      <w:pPr>
+        <w:tabs>
+          <w:tab w:val="num" w:pos="2130"/>
+          <w:tab w:val="clear" w:pos="0"/>
+        </w:tabs>
+        <w:ind w:left="2130" w:hanging="330"/>
+      </w:pPr>
+      <w:rPr>
+        <w:position w:val="0"/>
+        <w:sz w:val="22"/>
+        <w:szCs w:val="22"/>
+        <w:rtl w:val="0"/>
+        <w:lang w:val="en-US"/>
+      </w:rPr>
+    </w:lvl>
+    <w:lvl w:ilvl="6">
+      <w:start w:val="1"/>
+      <w:numFmt w:val="bullet"/>
+      <w:suff w:val="tab"/>
+      <w:lvlText w:val="•"/>
+      <w:lvlJc w:val="left"/>
+      <w:pPr>
+        <w:tabs>
+          <w:tab w:val="num" w:pos="2490"/>
+          <w:tab w:val="clear" w:pos="0"/>
+        </w:tabs>
+        <w:ind w:left="2490" w:hanging="330"/>
+      </w:pPr>
+      <w:rPr>
+        <w:position w:val="0"/>
+        <w:sz w:val="22"/>
+        <w:szCs w:val="22"/>
+        <w:rtl w:val="0"/>
+        <w:lang w:val="en-US"/>
+      </w:rPr>
+    </w:lvl>
+    <w:lvl w:ilvl="7">
+      <w:start w:val="1"/>
+      <w:numFmt w:val="bullet"/>
+      <w:suff w:val="tab"/>
+      <w:lvlText w:val="•"/>
+      <w:lvlJc w:val="left"/>
+      <w:pPr>
+        <w:tabs>
+          <w:tab w:val="num" w:pos="2850"/>
+          <w:tab w:val="clear" w:pos="0"/>
+        </w:tabs>
+        <w:ind w:left="2850" w:hanging="330"/>
+      </w:pPr>
+      <w:rPr>
+        <w:position w:val="0"/>
+        <w:sz w:val="22"/>
+        <w:szCs w:val="22"/>
+        <w:rtl w:val="0"/>
+        <w:lang w:val="en-US"/>
+      </w:rPr>
+    </w:lvl>
+    <w:lvl w:ilvl="8">
+      <w:start w:val="1"/>
+      <w:numFmt w:val="bullet"/>
+      <w:suff w:val="tab"/>
+      <w:lvlText w:val="•"/>
+      <w:lvlJc w:val="left"/>
+      <w:pPr>
+        <w:tabs>
+          <w:tab w:val="num" w:pos="3210"/>
+          <w:tab w:val="clear" w:pos="0"/>
+        </w:tabs>
+        <w:ind w:left="3210" w:hanging="330"/>
+      </w:pPr>
+      <w:rPr>
+        <w:position w:val="0"/>
+        <w:sz w:val="22"/>
+        <w:szCs w:val="22"/>
+        <w:rtl w:val="0"/>
+        <w:lang w:val="en-US"/>
+      </w:rPr>
+    </w:lvl>
+  </w:abstractNum>
+  <w:abstractNum w:abstractNumId="13">
+    <w:multiLevelType w:val="multilevel"/>
+    <w:lvl w:ilvl="0">
+      <w:start w:val="1"/>
+      <w:numFmt w:val="bullet"/>
+      <w:suff w:val="tab"/>
+      <w:lvlText w:val="•"/>
+      <w:lvlJc w:val="left"/>
+      <w:pPr/>
+      <w:rPr>
+        <w:position w:val="0"/>
+      </w:rPr>
+    </w:lvl>
+    <w:lvl w:ilvl="1">
+      <w:start w:val="1"/>
+      <w:numFmt w:val="bullet"/>
+      <w:suff w:val="tab"/>
+      <w:lvlText w:val="•"/>
+      <w:lvlJc w:val="left"/>
+      <w:pPr/>
+      <w:rPr>
+        <w:position w:val="0"/>
+      </w:rPr>
+    </w:lvl>
+    <w:lvl w:ilvl="2">
+      <w:start w:val="1"/>
+      <w:numFmt w:val="bullet"/>
+      <w:suff w:val="tab"/>
+      <w:lvlText w:val="•"/>
+      <w:lvlJc w:val="left"/>
+      <w:pPr/>
+      <w:rPr>
+        <w:position w:val="0"/>
+      </w:rPr>
+    </w:lvl>
+    <w:lvl w:ilvl="3">
+      <w:start w:val="1"/>
+      <w:numFmt w:val="bullet"/>
+      <w:suff w:val="tab"/>
+      <w:lvlText w:val="•"/>
+      <w:lvlJc w:val="left"/>
+      <w:pPr/>
+      <w:rPr>
+        <w:position w:val="0"/>
+      </w:rPr>
+    </w:lvl>
+    <w:lvl w:ilvl="4">
+      <w:start w:val="1"/>
+      <w:numFmt w:val="bullet"/>
+      <w:suff w:val="tab"/>
+      <w:lvlText w:val="•"/>
+      <w:lvlJc w:val="left"/>
+      <w:pPr/>
+      <w:rPr>
+        <w:position w:val="0"/>
+      </w:rPr>
+    </w:lvl>
+    <w:lvl w:ilvl="5">
+      <w:start w:val="1"/>
+      <w:numFmt w:val="bullet"/>
+      <w:suff w:val="tab"/>
+      <w:lvlText w:val="•"/>
+      <w:lvlJc w:val="left"/>
+      <w:pPr/>
+      <w:rPr>
+        <w:position w:val="0"/>
+      </w:rPr>
+    </w:lvl>
+    <w:lvl w:ilvl="6">
+      <w:start w:val="1"/>
+      <w:numFmt w:val="bullet"/>
+      <w:suff w:val="tab"/>
+      <w:lvlText w:val="•"/>
+      <w:lvlJc w:val="left"/>
+      <w:pPr/>
+      <w:rPr>
+        <w:position w:val="0"/>
+      </w:rPr>
+    </w:lvl>
+    <w:lvl w:ilvl="7">
+      <w:start w:val="1"/>
+      <w:numFmt w:val="bullet"/>
+      <w:suff w:val="tab"/>
+      <w:lvlText w:val="•"/>
+      <w:lvlJc w:val="left"/>
+      <w:pPr/>
+      <w:rPr>
+        <w:position w:val="0"/>
+      </w:rPr>
+    </w:lvl>
+    <w:lvl w:ilvl="8">
+      <w:start w:val="1"/>
+      <w:numFmt w:val="bullet"/>
+      <w:suff w:val="tab"/>
+      <w:lvlText w:val="•"/>
+      <w:lvlJc w:val="left"/>
+      <w:pPr/>
+      <w:rPr>
+        <w:position w:val="0"/>
+      </w:rPr>
+    </w:lvl>
+  </w:abstractNum>
+  <w:abstractNum w:abstractNumId="14">
+    <w:multiLevelType w:val="multilevel"/>
+    <w:styleLink w:val="List 4"/>
+    <w:lvl w:ilvl="0">
+      <w:start w:val="0"/>
+      <w:numFmt w:val="bullet"/>
+      <w:suff w:val="tab"/>
+      <w:lvlText w:val="•"/>
+      <w:lvlJc w:val="left"/>
+      <w:pPr>
+        <w:tabs>
+          <w:tab w:val="num" w:pos="360"/>
+          <w:tab w:val="clear" w:pos="0"/>
+        </w:tabs>
+        <w:ind w:left="360" w:hanging="360"/>
+      </w:pPr>
+      <w:rPr>
+        <w:position w:val="0"/>
+        <w:sz w:val="22"/>
+        <w:szCs w:val="22"/>
+        <w:rtl w:val="0"/>
+        <w:lang w:val="en-US"/>
+      </w:rPr>
+    </w:lvl>
+    <w:lvl w:ilvl="1">
+      <w:start w:val="1"/>
+      <w:numFmt w:val="bullet"/>
+      <w:suff w:val="tab"/>
+      <w:lvlText w:val="•"/>
+      <w:lvlJc w:val="left"/>
+      <w:pPr>
+        <w:tabs>
+          <w:tab w:val="num" w:pos="690"/>
+          <w:tab w:val="clear" w:pos="0"/>
+        </w:tabs>
+        <w:ind w:left="690" w:hanging="330"/>
+      </w:pPr>
+      <w:rPr>
+        <w:position w:val="0"/>
+        <w:sz w:val="22"/>
+        <w:szCs w:val="22"/>
+        <w:rtl w:val="0"/>
+        <w:lang w:val="en-US"/>
+      </w:rPr>
+    </w:lvl>
+    <w:lvl w:ilvl="2">
+      <w:start w:val="1"/>
+      <w:numFmt w:val="bullet"/>
+      <w:suff w:val="tab"/>
+      <w:lvlText w:val="•"/>
+      <w:lvlJc w:val="left"/>
+      <w:pPr>
+        <w:tabs>
+          <w:tab w:val="num" w:pos="1050"/>
+          <w:tab w:val="clear" w:pos="0"/>
+        </w:tabs>
+        <w:ind w:left="1050" w:hanging="330"/>
+      </w:pPr>
+      <w:rPr>
+        <w:position w:val="0"/>
+        <w:sz w:val="22"/>
+        <w:szCs w:val="22"/>
+        <w:rtl w:val="0"/>
+        <w:lang w:val="en-US"/>
+      </w:rPr>
+    </w:lvl>
+    <w:lvl w:ilvl="3">
+      <w:start w:val="1"/>
+      <w:numFmt w:val="bullet"/>
+      <w:suff w:val="tab"/>
+      <w:lvlText w:val="•"/>
+      <w:lvlJc w:val="left"/>
+      <w:pPr>
+        <w:tabs>
+          <w:tab w:val="num" w:pos="1410"/>
+          <w:tab w:val="clear" w:pos="0"/>
+        </w:tabs>
+        <w:ind w:left="1410" w:hanging="330"/>
+      </w:pPr>
+      <w:rPr>
+        <w:position w:val="0"/>
+        <w:sz w:val="22"/>
+        <w:szCs w:val="22"/>
+        <w:rtl w:val="0"/>
+        <w:lang w:val="en-US"/>
+      </w:rPr>
+    </w:lvl>
+    <w:lvl w:ilvl="4">
+      <w:start w:val="1"/>
+      <w:numFmt w:val="bullet"/>
+      <w:suff w:val="tab"/>
+      <w:lvlText w:val="•"/>
+      <w:lvlJc w:val="left"/>
+      <w:pPr>
+        <w:tabs>
+          <w:tab w:val="num" w:pos="1770"/>
+          <w:tab w:val="clear" w:pos="0"/>
+        </w:tabs>
+        <w:ind w:left="1770" w:hanging="330"/>
+      </w:pPr>
+      <w:rPr>
+        <w:position w:val="0"/>
+        <w:sz w:val="22"/>
+        <w:szCs w:val="22"/>
+        <w:rtl w:val="0"/>
+        <w:lang w:val="en-US"/>
+      </w:rPr>
+    </w:lvl>
+    <w:lvl w:ilvl="5">
+      <w:start w:val="1"/>
+      <w:numFmt w:val="bullet"/>
+      <w:suff w:val="tab"/>
+      <w:lvlText w:val="•"/>
+      <w:lvlJc w:val="left"/>
+      <w:pPr>
+        <w:tabs>
+          <w:tab w:val="num" w:pos="2130"/>
+          <w:tab w:val="clear" w:pos="0"/>
+        </w:tabs>
+        <w:ind w:left="2130" w:hanging="330"/>
+      </w:pPr>
+      <w:rPr>
+        <w:position w:val="0"/>
+        <w:sz w:val="22"/>
+        <w:szCs w:val="22"/>
+        <w:rtl w:val="0"/>
+        <w:lang w:val="en-US"/>
+      </w:rPr>
+    </w:lvl>
+    <w:lvl w:ilvl="6">
+      <w:start w:val="1"/>
+      <w:numFmt w:val="bullet"/>
+      <w:suff w:val="tab"/>
+      <w:lvlText w:val="•"/>
+      <w:lvlJc w:val="left"/>
+      <w:pPr>
+        <w:tabs>
+          <w:tab w:val="num" w:pos="2490"/>
+          <w:tab w:val="clear" w:pos="0"/>
+        </w:tabs>
+        <w:ind w:left="2490" w:hanging="330"/>
+      </w:pPr>
+      <w:rPr>
+        <w:position w:val="0"/>
+        <w:sz w:val="22"/>
+        <w:szCs w:val="22"/>
+        <w:rtl w:val="0"/>
+        <w:lang w:val="en-US"/>
+      </w:rPr>
+    </w:lvl>
+    <w:lvl w:ilvl="7">
+      <w:start w:val="1"/>
+      <w:numFmt w:val="bullet"/>
+      <w:suff w:val="tab"/>
+      <w:lvlText w:val="•"/>
+      <w:lvlJc w:val="left"/>
+      <w:pPr>
+        <w:tabs>
+          <w:tab w:val="num" w:pos="2850"/>
+          <w:tab w:val="clear" w:pos="0"/>
+        </w:tabs>
+        <w:ind w:left="2850" w:hanging="330"/>
+      </w:pPr>
+      <w:rPr>
+        <w:position w:val="0"/>
+        <w:sz w:val="22"/>
+        <w:szCs w:val="22"/>
+        <w:rtl w:val="0"/>
+        <w:lang w:val="en-US"/>
+      </w:rPr>
+    </w:lvl>
+    <w:lvl w:ilvl="8">
+      <w:start w:val="1"/>
+      <w:numFmt w:val="bullet"/>
+      <w:suff w:val="tab"/>
+      <w:lvlText w:val="•"/>
+      <w:lvlJc w:val="left"/>
+      <w:pPr>
+        <w:tabs>
+          <w:tab w:val="num" w:pos="3210"/>
+          <w:tab w:val="clear" w:pos="0"/>
+        </w:tabs>
+        <w:ind w:left="3210" w:hanging="330"/>
+      </w:pPr>
+      <w:rPr>
+        <w:position w:val="0"/>
+        <w:sz w:val="22"/>
+        <w:szCs w:val="22"/>
+        <w:rtl w:val="0"/>
+        <w:lang w:val="en-US"/>
+      </w:rPr>
+    </w:lvl>
+  </w:abstractNum>
+  <w:abstractNum w:abstractNumId="15">
+    <w:multiLevelType w:val="multilevel"/>
+    <w:styleLink w:val="List 4"/>
+    <w:lvl w:ilvl="0">
+      <w:start w:val="0"/>
+      <w:numFmt w:val="bullet"/>
+      <w:suff w:val="tab"/>
+      <w:lvlText w:val="•"/>
+      <w:lvlJc w:val="left"/>
+      <w:pPr>
+        <w:tabs>
+          <w:tab w:val="num" w:pos="360"/>
+          <w:tab w:val="clear" w:pos="0"/>
+        </w:tabs>
+        <w:ind w:left="360" w:hanging="360"/>
+      </w:pPr>
+      <w:rPr>
+        <w:position w:val="0"/>
+        <w:sz w:val="22"/>
+        <w:szCs w:val="22"/>
+        <w:rtl w:val="0"/>
+        <w:lang w:val="en-US"/>
+      </w:rPr>
+    </w:lvl>
+    <w:lvl w:ilvl="1">
+      <w:start w:val="1"/>
+      <w:numFmt w:val="bullet"/>
+      <w:suff w:val="tab"/>
+      <w:lvlText w:val="•"/>
+      <w:lvlJc w:val="left"/>
+      <w:pPr>
+        <w:tabs>
+          <w:tab w:val="num" w:pos="690"/>
+          <w:tab w:val="clear" w:pos="0"/>
+        </w:tabs>
+        <w:ind w:left="690" w:hanging="330"/>
+      </w:pPr>
+      <w:rPr>
+        <w:position w:val="0"/>
+        <w:sz w:val="22"/>
+        <w:szCs w:val="22"/>
+        <w:rtl w:val="0"/>
+        <w:lang w:val="en-US"/>
+      </w:rPr>
+    </w:lvl>
+    <w:lvl w:ilvl="2">
+      <w:start w:val="1"/>
+      <w:numFmt w:val="bullet"/>
+      <w:suff w:val="tab"/>
+      <w:lvlText w:val="•"/>
+      <w:lvlJc w:val="left"/>
+      <w:pPr>
+        <w:tabs>
+          <w:tab w:val="num" w:pos="1050"/>
+          <w:tab w:val="clear" w:pos="0"/>
+        </w:tabs>
+        <w:ind w:left="1050" w:hanging="330"/>
+      </w:pPr>
+      <w:rPr>
+        <w:position w:val="0"/>
+        <w:sz w:val="22"/>
+        <w:szCs w:val="22"/>
+        <w:rtl w:val="0"/>
+        <w:lang w:val="en-US"/>
+      </w:rPr>
+    </w:lvl>
+    <w:lvl w:ilvl="3">
+      <w:start w:val="1"/>
+      <w:numFmt w:val="bullet"/>
+      <w:suff w:val="tab"/>
+      <w:lvlText w:val="•"/>
+      <w:lvlJc w:val="left"/>
+      <w:pPr>
+        <w:tabs>
+          <w:tab w:val="num" w:pos="1410"/>
+          <w:tab w:val="clear" w:pos="0"/>
+        </w:tabs>
+        <w:ind w:left="1410" w:hanging="330"/>
+      </w:pPr>
+      <w:rPr>
+        <w:position w:val="0"/>
+        <w:sz w:val="22"/>
+        <w:szCs w:val="22"/>
+        <w:rtl w:val="0"/>
+        <w:lang w:val="en-US"/>
+      </w:rPr>
+    </w:lvl>
+    <w:lvl w:ilvl="4">
+      <w:start w:val="1"/>
+      <w:numFmt w:val="bullet"/>
+      <w:suff w:val="tab"/>
+      <w:lvlText w:val="•"/>
+      <w:lvlJc w:val="left"/>
+      <w:pPr>
+        <w:tabs>
+          <w:tab w:val="num" w:pos="1770"/>
+          <w:tab w:val="clear" w:pos="0"/>
+        </w:tabs>
+        <w:ind w:left="1770" w:hanging="330"/>
+      </w:pPr>
+      <w:rPr>
+        <w:position w:val="0"/>
+        <w:sz w:val="22"/>
+        <w:szCs w:val="22"/>
+        <w:rtl w:val="0"/>
+        <w:lang w:val="en-US"/>
+      </w:rPr>
+    </w:lvl>
+    <w:lvl w:ilvl="5">
+      <w:start w:val="1"/>
+      <w:numFmt w:val="bullet"/>
+      <w:suff w:val="tab"/>
+      <w:lvlText w:val="•"/>
+      <w:lvlJc w:val="left"/>
+      <w:pPr>
+        <w:tabs>
+          <w:tab w:val="num" w:pos="2130"/>
+          <w:tab w:val="clear" w:pos="0"/>
+        </w:tabs>
+        <w:ind w:left="2130" w:hanging="330"/>
+      </w:pPr>
+      <w:rPr>
+        <w:position w:val="0"/>
+        <w:sz w:val="22"/>
+        <w:szCs w:val="22"/>
+        <w:rtl w:val="0"/>
+        <w:lang w:val="en-US"/>
+      </w:rPr>
+    </w:lvl>
+    <w:lvl w:ilvl="6">
+      <w:start w:val="1"/>
+      <w:numFmt w:val="bullet"/>
+      <w:suff w:val="tab"/>
+      <w:lvlText w:val="•"/>
+      <w:lvlJc w:val="left"/>
+      <w:pPr>
+        <w:tabs>
+          <w:tab w:val="num" w:pos="2490"/>
+          <w:tab w:val="clear" w:pos="0"/>
+        </w:tabs>
+        <w:ind w:left="2490" w:hanging="330"/>
+      </w:pPr>
+      <w:rPr>
+        <w:position w:val="0"/>
+        <w:sz w:val="22"/>
+        <w:szCs w:val="22"/>
+        <w:rtl w:val="0"/>
+        <w:lang w:val="en-US"/>
+      </w:rPr>
+    </w:lvl>
+    <w:lvl w:ilvl="7">
+      <w:start w:val="1"/>
+      <w:numFmt w:val="bullet"/>
+      <w:suff w:val="tab"/>
+      <w:lvlText w:val="•"/>
+      <w:lvlJc w:val="left"/>
+      <w:pPr>
+        <w:tabs>
+          <w:tab w:val="num" w:pos="2850"/>
+          <w:tab w:val="clear" w:pos="0"/>
+        </w:tabs>
+        <w:ind w:left="2850" w:hanging="330"/>
+      </w:pPr>
+      <w:rPr>
+        <w:position w:val="0"/>
+        <w:sz w:val="22"/>
+        <w:szCs w:val="22"/>
+        <w:rtl w:val="0"/>
+        <w:lang w:val="en-US"/>
+      </w:rPr>
+    </w:lvl>
+    <w:lvl w:ilvl="8">
+      <w:start w:val="1"/>
+      <w:numFmt w:val="bullet"/>
+      <w:suff w:val="tab"/>
+      <w:lvlText w:val="•"/>
+      <w:lvlJc w:val="left"/>
+      <w:pPr>
+        <w:tabs>
+          <w:tab w:val="num" w:pos="3210"/>
+          <w:tab w:val="clear" w:pos="0"/>
+        </w:tabs>
+        <w:ind w:left="3210" w:hanging="330"/>
+      </w:pPr>
+      <w:rPr>
+        <w:position w:val="0"/>
+        <w:sz w:val="22"/>
+        <w:szCs w:val="22"/>
+        <w:rtl w:val="0"/>
+        <w:lang w:val="en-US"/>
+      </w:rPr>
+    </w:lvl>
+  </w:abstractNum>
+  <w:abstractNum w:abstractNumId="16">
+    <w:multiLevelType w:val="multilevel"/>
+    <w:styleLink w:val="List 4"/>
+    <w:lvl w:ilvl="0">
+      <w:start w:val="0"/>
+      <w:numFmt w:val="bullet"/>
+      <w:suff w:val="tab"/>
+      <w:lvlText w:val="•"/>
+      <w:lvlJc w:val="left"/>
+      <w:pPr>
+        <w:tabs>
+          <w:tab w:val="num" w:pos="360"/>
+          <w:tab w:val="clear" w:pos="0"/>
+        </w:tabs>
+        <w:ind w:left="360" w:hanging="360"/>
+      </w:pPr>
+      <w:rPr>
+        <w:position w:val="0"/>
+        <w:sz w:val="22"/>
+        <w:szCs w:val="22"/>
+        <w:rtl w:val="0"/>
+        <w:lang w:val="en-US"/>
+      </w:rPr>
+    </w:lvl>
+    <w:lvl w:ilvl="1">
+      <w:start w:val="1"/>
+      <w:numFmt w:val="bullet"/>
+      <w:suff w:val="tab"/>
+      <w:lvlText w:val="•"/>
+      <w:lvlJc w:val="left"/>
+      <w:pPr>
+        <w:tabs>
+          <w:tab w:val="num" w:pos="690"/>
+          <w:tab w:val="clear" w:pos="0"/>
+        </w:tabs>
+        <w:ind w:left="690" w:hanging="330"/>
+      </w:pPr>
+      <w:rPr>
+        <w:position w:val="0"/>
+        <w:sz w:val="22"/>
+        <w:szCs w:val="22"/>
+        <w:rtl w:val="0"/>
+        <w:lang w:val="en-US"/>
+      </w:rPr>
+    </w:lvl>
+    <w:lvl w:ilvl="2">
+      <w:start w:val="1"/>
+      <w:numFmt w:val="bullet"/>
+      <w:suff w:val="tab"/>
+      <w:lvlText w:val="•"/>
+      <w:lvlJc w:val="left"/>
+      <w:pPr>
+        <w:tabs>
+          <w:tab w:val="num" w:pos="1050"/>
+          <w:tab w:val="clear" w:pos="0"/>
+        </w:tabs>
+        <w:ind w:left="1050" w:hanging="330"/>
+      </w:pPr>
+      <w:rPr>
+        <w:position w:val="0"/>
+        <w:sz w:val="22"/>
+        <w:szCs w:val="22"/>
+        <w:rtl w:val="0"/>
+        <w:lang w:val="en-US"/>
+      </w:rPr>
+    </w:lvl>
+    <w:lvl w:ilvl="3">
+      <w:start w:val="1"/>
+      <w:numFmt w:val="bullet"/>
+      <w:suff w:val="tab"/>
+      <w:lvlText w:val="•"/>
+      <w:lvlJc w:val="left"/>
+      <w:pPr>
+        <w:tabs>
+          <w:tab w:val="num" w:pos="1410"/>
+          <w:tab w:val="clear" w:pos="0"/>
+        </w:tabs>
+        <w:ind w:left="1410" w:hanging="330"/>
+      </w:pPr>
+      <w:rPr>
+        <w:position w:val="0"/>
+        <w:sz w:val="22"/>
+        <w:szCs w:val="22"/>
+        <w:rtl w:val="0"/>
+        <w:lang w:val="en-US"/>
+      </w:rPr>
+    </w:lvl>
+    <w:lvl w:ilvl="4">
+      <w:start w:val="1"/>
+      <w:numFmt w:val="bullet"/>
+      <w:suff w:val="tab"/>
+      <w:lvlText w:val="•"/>
+      <w:lvlJc w:val="left"/>
+      <w:pPr>
+        <w:tabs>
+          <w:tab w:val="num" w:pos="1770"/>
+          <w:tab w:val="clear" w:pos="0"/>
+        </w:tabs>
+        <w:ind w:left="1770" w:hanging="330"/>
+      </w:pPr>
+      <w:rPr>
+        <w:position w:val="0"/>
+        <w:sz w:val="22"/>
+        <w:szCs w:val="22"/>
+        <w:rtl w:val="0"/>
+        <w:lang w:val="en-US"/>
+      </w:rPr>
+    </w:lvl>
+    <w:lvl w:ilvl="5">
+      <w:start w:val="1"/>
+      <w:numFmt w:val="bullet"/>
+      <w:suff w:val="tab"/>
+      <w:lvlText w:val="•"/>
+      <w:lvlJc w:val="left"/>
+      <w:pPr>
+        <w:tabs>
+          <w:tab w:val="num" w:pos="2130"/>
+          <w:tab w:val="clear" w:pos="0"/>
+        </w:tabs>
+        <w:ind w:left="2130" w:hanging="330"/>
+      </w:pPr>
+      <w:rPr>
+        <w:position w:val="0"/>
+        <w:sz w:val="22"/>
+        <w:szCs w:val="22"/>
+        <w:rtl w:val="0"/>
+        <w:lang w:val="en-US"/>
+      </w:rPr>
+    </w:lvl>
+    <w:lvl w:ilvl="6">
+      <w:start w:val="1"/>
+      <w:numFmt w:val="bullet"/>
+      <w:suff w:val="tab"/>
+      <w:lvlText w:val="•"/>
+      <w:lvlJc w:val="left"/>
+      <w:pPr>
+        <w:tabs>
+          <w:tab w:val="num" w:pos="2490"/>
+          <w:tab w:val="clear" w:pos="0"/>
+        </w:tabs>
+        <w:ind w:left="2490" w:hanging="330"/>
+      </w:pPr>
+      <w:rPr>
+        <w:position w:val="0"/>
+        <w:sz w:val="22"/>
+        <w:szCs w:val="22"/>
+        <w:rtl w:val="0"/>
+        <w:lang w:val="en-US"/>
+      </w:rPr>
+    </w:lvl>
+    <w:lvl w:ilvl="7">
+      <w:start w:val="1"/>
+      <w:numFmt w:val="bullet"/>
+      <w:suff w:val="tab"/>
+      <w:lvlText w:val="•"/>
+      <w:lvlJc w:val="left"/>
+      <w:pPr>
+        <w:tabs>
+          <w:tab w:val="num" w:pos="2850"/>
+          <w:tab w:val="clear" w:pos="0"/>
+        </w:tabs>
+        <w:ind w:left="2850" w:hanging="330"/>
+      </w:pPr>
+      <w:rPr>
+        <w:position w:val="0"/>
+        <w:sz w:val="22"/>
+        <w:szCs w:val="22"/>
+        <w:rtl w:val="0"/>
+        <w:lang w:val="en-US"/>
+      </w:rPr>
+    </w:lvl>
+    <w:lvl w:ilvl="8">
+      <w:start w:val="1"/>
+      <w:numFmt w:val="bullet"/>
+      <w:suff w:val="tab"/>
+      <w:lvlText w:val="•"/>
+      <w:lvlJc w:val="left"/>
+      <w:pPr>
+        <w:tabs>
+          <w:tab w:val="num" w:pos="3210"/>
+          <w:tab w:val="clear" w:pos="0"/>
+        </w:tabs>
+        <w:ind w:left="3210" w:hanging="330"/>
+      </w:pPr>
+      <w:rPr>
+        <w:position w:val="0"/>
+        <w:sz w:val="22"/>
+        <w:szCs w:val="22"/>
+        <w:rtl w:val="0"/>
+        <w:lang w:val="en-US"/>
       </w:rPr>
     </w:lvl>
   </w:abstractNum>
@@ -3757,6 +5585,33 @@
   </w:num>
   <w:num w:numId="8">
     <w:abstractNumId w:val="7"/>
+  </w:num>
+  <w:num w:numId="9">
+    <w:abstractNumId w:val="8"/>
+  </w:num>
+  <w:num w:numId="10">
+    <w:abstractNumId w:val="9"/>
+  </w:num>
+  <w:num w:numId="11">
+    <w:abstractNumId w:val="10"/>
+  </w:num>
+  <w:num w:numId="12">
+    <w:abstractNumId w:val="11"/>
+  </w:num>
+  <w:num w:numId="13">
+    <w:abstractNumId w:val="12"/>
+  </w:num>
+  <w:num w:numId="14">
+    <w:abstractNumId w:val="13"/>
+  </w:num>
+  <w:num w:numId="15">
+    <w:abstractNumId w:val="14"/>
+  </w:num>
+  <w:num w:numId="16">
+    <w:abstractNumId w:val="15"/>
+  </w:num>
+  <w:num w:numId="17">
+    <w:abstractNumId w:val="16"/>
   </w:num>
 </w:numbering>
 </file>
@@ -3865,6 +5720,46 @@
     <w:next w:val="No List"/>
     <w:pPr/>
   </w:style>
+  <w:style w:type="paragraph" w:styleId="Header &amp; Footer">
+    <w:name w:val="Header &amp; Footer"/>
+    <w:next w:val="Header &amp; Footer"/>
+    <w:pPr>
+      <w:keepNext w:val="0"/>
+      <w:keepLines w:val="0"/>
+      <w:pageBreakBefore w:val="0"/>
+      <w:widowControl w:val="1"/>
+      <w:shd w:val="clear" w:color="auto" w:fill="auto"/>
+      <w:tabs>
+        <w:tab w:val="right" w:pos="9020"/>
+      </w:tabs>
+      <w:suppressAutoHyphens w:val="0"/>
+      <w:bidi w:val="0"/>
+      <w:spacing w:before="0" w:after="0" w:line="240" w:lineRule="auto"/>
+      <w:ind w:left="0" w:right="0" w:firstLine="0"/>
+      <w:jc w:val="left"/>
+      <w:outlineLvl w:val="9"/>
+    </w:pPr>
+    <w:rPr>
+      <w:rFonts w:ascii="Helvetica" w:cs="Arial Unicode MS" w:hAnsi="Arial Unicode MS" w:eastAsia="Arial Unicode MS"/>
+      <w:b w:val="0"/>
+      <w:bCs w:val="0"/>
+      <w:i w:val="0"/>
+      <w:iCs w:val="0"/>
+      <w:caps w:val="0"/>
+      <w:smallCaps w:val="0"/>
+      <w:strike w:val="0"/>
+      <w:dstrike w:val="0"/>
+      <w:outline w:val="0"/>
+      <w:color w:val="000000"/>
+      <w:spacing w:val="0"/>
+      <w:kern w:val="0"/>
+      <w:position w:val="0"/>
+      <w:sz w:val="24"/>
+      <w:szCs w:val="24"/>
+      <w:u w:val="none"/>
+      <w:vertAlign w:val="baseline"/>
+    </w:rPr>
+  </w:style>
   <w:style w:type="paragraph" w:styleId="Default">
     <w:name w:val="Default"/>
     <w:next w:val="Default"/>
@@ -3873,6 +5768,12 @@
       <w:keepLines w:val="0"/>
       <w:pageBreakBefore w:val="0"/>
       <w:widowControl w:val="1"/>
+      <w:pBdr>
+        <w:top w:val="nil"/>
+        <w:left w:val="nil"/>
+        <w:bottom w:val="nil"/>
+        <w:right w:val="nil"/>
+      </w:pBdr>
       <w:shd w:val="clear" w:color="auto" w:fill="auto"/>
       <w:suppressAutoHyphens w:val="0"/>
       <w:bidi w:val="0"/>
@@ -3898,18 +5799,24 @@
       <w:position w:val="0"/>
       <w:sz w:val="22"/>
       <w:szCs w:val="22"/>
-      <w:u w:val="none"/>
+      <w:u w:val="none" w:color="000000"/>
       <w:vertAlign w:val="baseline"/>
     </w:rPr>
   </w:style>
-  <w:style w:type="paragraph" w:styleId="Body">
-    <w:name w:val="Body"/>
-    <w:next w:val="Body"/>
+  <w:style w:type="paragraph" w:styleId="Body A">
+    <w:name w:val="Body A"/>
+    <w:next w:val="Body A"/>
     <w:pPr>
       <w:keepNext w:val="0"/>
       <w:keepLines w:val="0"/>
       <w:pageBreakBefore w:val="0"/>
       <w:widowControl w:val="1"/>
+      <w:pBdr>
+        <w:top w:val="nil"/>
+        <w:left w:val="nil"/>
+        <w:bottom w:val="nil"/>
+        <w:right w:val="nil"/>
+      </w:pBdr>
       <w:shd w:val="clear" w:color="auto" w:fill="auto"/>
       <w:suppressAutoHyphens w:val="0"/>
       <w:bidi w:val="0"/>
@@ -3935,36 +5842,103 @@
       <w:position w:val="0"/>
       <w:sz w:val="22"/>
       <w:szCs w:val="22"/>
-      <w:u w:val="none"/>
+      <w:u w:val="none" w:color="000000"/>
       <w:vertAlign w:val="baseline"/>
       <w:lang w:val="en-US"/>
     </w:rPr>
   </w:style>
-  <w:style w:type="numbering" w:styleId="Numbered">
-    <w:name w:val="Numbered"/>
-    <w:next w:val="Numbered"/>
+  <w:style w:type="numbering" w:styleId="List 0">
+    <w:name w:val="List 0"/>
+    <w:basedOn w:val="Imported Style 1"/>
+    <w:next w:val="List 0"/>
     <w:pPr>
       <w:numPr>
         <w:numId w:val="1"/>
       </w:numPr>
     </w:pPr>
   </w:style>
-  <w:style w:type="numbering" w:styleId="List 0">
-    <w:name w:val="List 0"/>
-    <w:basedOn w:val="None"/>
-    <w:next w:val="List 0"/>
+  <w:style w:type="numbering" w:styleId="Imported Style 1">
+    <w:name w:val="Imported Style 1"/>
+    <w:next w:val="Imported Style 1"/>
     <w:pPr>
       <w:numPr>
-        <w:numId w:val="3"/>
+        <w:numId w:val="2"/>
       </w:numPr>
     </w:pPr>
   </w:style>
-  <w:style w:type="numbering" w:styleId="None">
-    <w:name w:val="None"/>
-    <w:next w:val="None"/>
+  <w:style w:type="numbering" w:styleId="List 1">
+    <w:name w:val="List 1"/>
+    <w:basedOn w:val="Imported Style 2"/>
+    <w:next w:val="List 1"/>
     <w:pPr>
       <w:numPr>
         <w:numId w:val="4"/>
+      </w:numPr>
+    </w:pPr>
+  </w:style>
+  <w:style w:type="numbering" w:styleId="Imported Style 2">
+    <w:name w:val="Imported Style 2"/>
+    <w:next w:val="Imported Style 2"/>
+    <w:pPr>
+      <w:numPr>
+        <w:numId w:val="5"/>
+      </w:numPr>
+    </w:pPr>
+  </w:style>
+  <w:style w:type="numbering" w:styleId="List 2">
+    <w:name w:val="List 2"/>
+    <w:basedOn w:val="Imported Style 3"/>
+    <w:next w:val="List 2"/>
+    <w:pPr>
+      <w:numPr>
+        <w:numId w:val="7"/>
+      </w:numPr>
+    </w:pPr>
+  </w:style>
+  <w:style w:type="numbering" w:styleId="Imported Style 3">
+    <w:name w:val="Imported Style 3"/>
+    <w:next w:val="Imported Style 3"/>
+    <w:pPr>
+      <w:numPr>
+        <w:numId w:val="8"/>
+      </w:numPr>
+    </w:pPr>
+  </w:style>
+  <w:style w:type="numbering" w:styleId="List 3">
+    <w:name w:val="List 3"/>
+    <w:basedOn w:val="Imported Style 4"/>
+    <w:next w:val="List 3"/>
+    <w:pPr>
+      <w:numPr>
+        <w:numId w:val="10"/>
+      </w:numPr>
+    </w:pPr>
+  </w:style>
+  <w:style w:type="numbering" w:styleId="Imported Style 4">
+    <w:name w:val="Imported Style 4"/>
+    <w:next w:val="Imported Style 4"/>
+    <w:pPr>
+      <w:numPr>
+        <w:numId w:val="11"/>
+      </w:numPr>
+    </w:pPr>
+  </w:style>
+  <w:style w:type="numbering" w:styleId="List 4">
+    <w:name w:val="List 4"/>
+    <w:basedOn w:val="Imported Style 5"/>
+    <w:next w:val="List 4"/>
+    <w:pPr>
+      <w:numPr>
+        <w:numId w:val="13"/>
+      </w:numPr>
+    </w:pPr>
+  </w:style>
+  <w:style w:type="numbering" w:styleId="Imported Style 5">
+    <w:name w:val="Imported Style 5"/>
+    <w:next w:val="Imported Style 5"/>
+    <w:pPr>
+      <w:numPr>
+        <w:numId w:val="14"/>
       </w:numPr>
     </w:pPr>
   </w:style>
@@ -4931,7 +6905,7 @@
           <a:buFontTx/>
           <a:buNone/>
           <a:tabLst/>
-          <a:defRPr b="0" baseline="0" cap="none" i="0" spc="0" strike="noStrike" sz="1100" u="none" kumimoji="0" normalizeH="0">
+          <a:defRPr b="0" baseline="0" cap="none" i="0" spc="0" strike="noStrike" sz="1200" u="none" kumimoji="0" normalizeH="0">
             <a:ln>
               <a:noFill/>
             </a:ln>
@@ -4939,11 +6913,15 @@
               <a:srgbClr val="000000"/>
             </a:solidFill>
             <a:effectLst/>
-            <a:uFillTx/>
-            <a:latin typeface="+mn-lt"/>
-            <a:ea typeface="+mn-ea"/>
-            <a:cs typeface="+mn-cs"/>
-            <a:sym typeface="Helvetica"/>
+            <a:uFill>
+              <a:solidFill>
+                <a:srgbClr val="000000"/>
+              </a:solidFill>
+            </a:uFill>
+            <a:latin typeface="Times New Roman"/>
+            <a:ea typeface="Times New Roman"/>
+            <a:cs typeface="Times New Roman"/>
+            <a:sym typeface="Times New Roman"/>
           </a:defRPr>
         </a:defPPr>
         <a:lvl1pPr marL="0" marR="0" indent="0" algn="l" defTabSz="914400" rtl="0" fontAlgn="auto" latinLnBrk="1" hangingPunct="0">
